--- a/Documentation/ЗапитиЗацікавленихОсіб.docx
+++ b/Documentation/ЗапитиЗацікавленихОсіб.docx
@@ -334,6 +334,7 @@
           <w:rFonts w:ascii="Times New Roman" w:eastAsia="Times New Roman" w:hAnsi="Times New Roman" w:cs="Times New Roman"/>
           <w:sz w:val="28"/>
           <w:szCs w:val="28"/>
+          <w:lang w:val="ru-RU"/>
         </w:rPr>
         <w:t xml:space="preserve"> </w:t>
       </w:r>
@@ -443,6 +444,7 @@
           <w:rFonts w:ascii="Times New Roman" w:eastAsia="Times New Roman" w:hAnsi="Times New Roman" w:cs="Times New Roman"/>
           <w:sz w:val="28"/>
           <w:szCs w:val="28"/>
+          <w:lang w:val="ru-RU"/>
         </w:rPr>
       </w:pPr>
       <w:r>
@@ -450,6 +452,7 @@
           <w:rFonts w:ascii="Times New Roman" w:eastAsia="Times New Roman" w:hAnsi="Times New Roman" w:cs="Times New Roman"/>
           <w:sz w:val="28"/>
           <w:szCs w:val="28"/>
+          <w:lang w:val="ru-RU"/>
         </w:rPr>
         <w:t xml:space="preserve">  </w:t>
       </w:r>
@@ -469,6 +472,7 @@
           <w:rFonts w:ascii="Times New Roman" w:eastAsia="Times New Roman" w:hAnsi="Times New Roman" w:cs="Times New Roman"/>
           <w:sz w:val="28"/>
           <w:szCs w:val="28"/>
+          <w:lang w:val="ru-RU"/>
         </w:rPr>
         <w:t xml:space="preserve">  </w:t>
       </w:r>
@@ -531,6 +535,7 @@
           <w:rFonts w:ascii="Times New Roman" w:eastAsia="Times New Roman" w:hAnsi="Times New Roman" w:cs="Times New Roman"/>
           <w:sz w:val="28"/>
           <w:szCs w:val="28"/>
+          <w:lang w:val="ru-RU"/>
         </w:rPr>
       </w:pPr>
       <w:r>
@@ -547,6 +552,7 @@
           <w:rFonts w:ascii="Times New Roman" w:eastAsia="Times New Roman" w:hAnsi="Times New Roman" w:cs="Times New Roman"/>
           <w:sz w:val="28"/>
           <w:szCs w:val="28"/>
+          <w:lang w:val="ru-RU"/>
         </w:rPr>
         <w:t>82</w:t>
       </w:r>
@@ -881,7 +887,7 @@
             </w:rPr>
             <w:fldChar w:fldCharType="separate"/>
           </w:r>
-          <w:hyperlink w:anchor="_Toc22413140" w:history="1">
+          <w:hyperlink w:anchor="_Toc22575356" w:history="1">
             <w:r>
               <w:rPr>
                 <w:rStyle w:val="ad"/>
@@ -909,7 +915,7 @@
                 <w:noProof/>
                 <w:webHidden/>
               </w:rPr>
-              <w:instrText xml:space="preserve"> PAGEREF _Toc22413140 \h </w:instrText>
+              <w:instrText xml:space="preserve"> PAGEREF _Toc22575356 \h </w:instrText>
             </w:r>
             <w:r>
               <w:rPr>
@@ -929,7 +935,7 @@
                 <w:noProof/>
                 <w:webHidden/>
               </w:rPr>
-              <w:t>2</w:t>
+              <w:t>3</w:t>
             </w:r>
             <w:r>
               <w:rPr>
@@ -952,7 +958,7 @@
               <w:lang w:eastAsia="uk-UA"/>
             </w:rPr>
           </w:pPr>
-          <w:hyperlink w:anchor="_Toc22413141" w:history="1">
+          <w:hyperlink w:anchor="_Toc22575357" w:history="1">
             <w:r>
               <w:rPr>
                 <w:rStyle w:val="ad"/>
@@ -980,7 +986,7 @@
                 <w:noProof/>
                 <w:webHidden/>
               </w:rPr>
-              <w:instrText xml:space="preserve"> PAGEREF _Toc22413141 \h </w:instrText>
+              <w:instrText xml:space="preserve"> PAGEREF _Toc22575357 \h </w:instrText>
             </w:r>
             <w:r>
               <w:rPr>
@@ -1000,7 +1006,7 @@
                 <w:noProof/>
                 <w:webHidden/>
               </w:rPr>
-              <w:t>2</w:t>
+              <w:t>3</w:t>
             </w:r>
             <w:r>
               <w:rPr>
@@ -1023,7 +1029,7 @@
               <w:lang w:eastAsia="uk-UA"/>
             </w:rPr>
           </w:pPr>
-          <w:hyperlink w:anchor="_Toc22413142" w:history="1">
+          <w:hyperlink w:anchor="_Toc22575358" w:history="1">
             <w:r>
               <w:rPr>
                 <w:rStyle w:val="ad"/>
@@ -1051,7 +1057,7 @@
                 <w:noProof/>
                 <w:webHidden/>
               </w:rPr>
-              <w:instrText xml:space="preserve"> PAGEREF _Toc22413142 \h </w:instrText>
+              <w:instrText xml:space="preserve"> PAGEREF _Toc22575358 \h </w:instrText>
             </w:r>
             <w:r>
               <w:rPr>
@@ -1094,7 +1100,7 @@
               <w:lang w:eastAsia="uk-UA"/>
             </w:rPr>
           </w:pPr>
-          <w:hyperlink w:anchor="_Toc22413143" w:history="1">
+          <w:hyperlink w:anchor="_Toc22575359" w:history="1">
             <w:r>
               <w:rPr>
                 <w:rStyle w:val="ad"/>
@@ -1122,7 +1128,7 @@
                 <w:noProof/>
                 <w:webHidden/>
               </w:rPr>
-              <w:instrText xml:space="preserve"> PAGEREF _Toc22413143 \h </w:instrText>
+              <w:instrText xml:space="preserve"> PAGEREF _Toc22575359 \h </w:instrText>
             </w:r>
             <w:r>
               <w:rPr>
@@ -1142,7 +1148,7 @@
                 <w:noProof/>
                 <w:webHidden/>
               </w:rPr>
-              <w:t>3</w:t>
+              <w:t>4</w:t>
             </w:r>
             <w:r>
               <w:rPr>
@@ -1165,7 +1171,7 @@
               <w:lang w:eastAsia="uk-UA"/>
             </w:rPr>
           </w:pPr>
-          <w:hyperlink w:anchor="_Toc22413144" w:history="1">
+          <w:hyperlink w:anchor="_Toc22575360" w:history="1">
             <w:r>
               <w:rPr>
                 <w:rStyle w:val="ad"/>
@@ -1193,7 +1199,7 @@
                 <w:noProof/>
                 <w:webHidden/>
               </w:rPr>
-              <w:instrText xml:space="preserve"> PAGEREF _Toc22413144 \h </w:instrText>
+              <w:instrText xml:space="preserve"> PAGEREF _Toc22575360 \h </w:instrText>
             </w:r>
             <w:r>
               <w:rPr>
@@ -1213,7 +1219,7 @@
                 <w:noProof/>
                 <w:webHidden/>
               </w:rPr>
-              <w:t>4</w:t>
+              <w:t>5</w:t>
             </w:r>
             <w:r>
               <w:rPr>
@@ -1236,7 +1242,7 @@
               <w:lang w:eastAsia="uk-UA"/>
             </w:rPr>
           </w:pPr>
-          <w:hyperlink w:anchor="_Toc22413145" w:history="1">
+          <w:hyperlink w:anchor="_Toc22575361" w:history="1">
             <w:r>
               <w:rPr>
                 <w:rStyle w:val="ad"/>
@@ -1264,7 +1270,7 @@
                 <w:noProof/>
                 <w:webHidden/>
               </w:rPr>
-              <w:instrText xml:space="preserve"> PAGEREF _Toc22413145 \h </w:instrText>
+              <w:instrText xml:space="preserve"> PAGEREF _Toc22575361 \h </w:instrText>
             </w:r>
             <w:r>
               <w:rPr>
@@ -1284,7 +1290,7 @@
                 <w:noProof/>
                 <w:webHidden/>
               </w:rPr>
-              <w:t>4</w:t>
+              <w:t>5</w:t>
             </w:r>
             <w:r>
               <w:rPr>
@@ -1307,7 +1313,7 @@
               <w:lang w:eastAsia="uk-UA"/>
             </w:rPr>
           </w:pPr>
-          <w:hyperlink w:anchor="_Toc22413146" w:history="1">
+          <w:hyperlink w:anchor="_Toc22575362" w:history="1">
             <w:r>
               <w:rPr>
                 <w:rStyle w:val="ad"/>
@@ -1350,7 +1356,7 @@
                 <w:noProof/>
                 <w:webHidden/>
               </w:rPr>
-              <w:instrText xml:space="preserve"> PAGEREF _Toc22413146 \h </w:instrText>
+              <w:instrText xml:space="preserve"> PAGEREF _Toc22575362 \h </w:instrText>
             </w:r>
             <w:r>
               <w:rPr>
@@ -1393,7 +1399,7 @@
               <w:lang w:eastAsia="uk-UA"/>
             </w:rPr>
           </w:pPr>
-          <w:hyperlink w:anchor="_Toc22413147" w:history="1">
+          <w:hyperlink w:anchor="_Toc22575363" w:history="1">
             <w:r>
               <w:rPr>
                 <w:rStyle w:val="ad"/>
@@ -1466,7 +1472,7 @@
                 <w:noProof/>
                 <w:webHidden/>
               </w:rPr>
-              <w:instrText xml:space="preserve"> PAGEREF _Toc22413147 \h </w:instrText>
+              <w:instrText xml:space="preserve"> PAGEREF _Toc22575363 \h </w:instrText>
             </w:r>
             <w:r>
               <w:rPr>
@@ -1509,7 +1515,7 @@
               <w:lang w:eastAsia="uk-UA"/>
             </w:rPr>
           </w:pPr>
-          <w:hyperlink w:anchor="_Toc22413148" w:history="1">
+          <w:hyperlink w:anchor="_Toc22575364" w:history="1">
             <w:r>
               <w:rPr>
                 <w:rStyle w:val="ad"/>
@@ -1536,7 +1542,7 @@
                 <w:noProof/>
                 <w:webHidden/>
               </w:rPr>
-              <w:instrText xml:space="preserve"> PAGEREF _Toc22413148 \h </w:instrText>
+              <w:instrText xml:space="preserve"> PAGEREF _Toc22575364 \h </w:instrText>
             </w:r>
             <w:r>
               <w:rPr>
@@ -1556,7 +1562,7 @@
                 <w:noProof/>
                 <w:webHidden/>
               </w:rPr>
-              <w:t>7</w:t>
+              <w:t>8</w:t>
             </w:r>
             <w:r>
               <w:rPr>
@@ -1579,7 +1585,7 @@
               <w:lang w:eastAsia="uk-UA"/>
             </w:rPr>
           </w:pPr>
-          <w:hyperlink w:anchor="_Toc22413149" w:history="1">
+          <w:hyperlink w:anchor="_Toc22575365" w:history="1">
             <w:r>
               <w:rPr>
                 <w:rStyle w:val="ad"/>
@@ -1606,7 +1612,7 @@
                 <w:noProof/>
                 <w:webHidden/>
               </w:rPr>
-              <w:instrText xml:space="preserve"> PAGEREF _Toc22413149 \h </w:instrText>
+              <w:instrText xml:space="preserve"> PAGEREF _Toc22575365 \h </w:instrText>
             </w:r>
             <w:r>
               <w:rPr>
@@ -1627,6 +1633,426 @@
                 <w:webHidden/>
               </w:rPr>
               <w:t>8</w:t>
+            </w:r>
+            <w:r>
+              <w:rPr>
+                <w:noProof/>
+                <w:webHidden/>
+              </w:rPr>
+              <w:fldChar w:fldCharType="end"/>
+            </w:r>
+          </w:hyperlink>
+        </w:p>
+        <w:p>
+          <w:pPr>
+            <w:pStyle w:val="10"/>
+            <w:tabs>
+              <w:tab w:val="right" w:leader="dot" w:pos="9350"/>
+            </w:tabs>
+            <w:rPr>
+              <w:rFonts w:eastAsiaTheme="minorEastAsia"/>
+              <w:noProof/>
+              <w:lang w:eastAsia="uk-UA"/>
+            </w:rPr>
+          </w:pPr>
+          <w:hyperlink w:anchor="_Toc22575366" w:history="1">
+            <w:r>
+              <w:rPr>
+                <w:rStyle w:val="ad"/>
+                <w:noProof/>
+              </w:rPr>
+              <w:t>3. Ділові правила та прописи</w:t>
+            </w:r>
+            <w:r>
+              <w:rPr>
+                <w:noProof/>
+                <w:webHidden/>
+              </w:rPr>
+              <w:tab/>
+            </w:r>
+            <w:r>
+              <w:rPr>
+                <w:noProof/>
+                <w:webHidden/>
+              </w:rPr>
+              <w:fldChar w:fldCharType="begin"/>
+            </w:r>
+            <w:r>
+              <w:rPr>
+                <w:noProof/>
+                <w:webHidden/>
+              </w:rPr>
+              <w:instrText xml:space="preserve"> PAGEREF _Toc22575366 \h </w:instrText>
+            </w:r>
+            <w:r>
+              <w:rPr>
+                <w:noProof/>
+                <w:webHidden/>
+              </w:rPr>
+            </w:r>
+            <w:r>
+              <w:rPr>
+                <w:noProof/>
+                <w:webHidden/>
+              </w:rPr>
+              <w:fldChar w:fldCharType="separate"/>
+            </w:r>
+            <w:r>
+              <w:rPr>
+                <w:noProof/>
+                <w:webHidden/>
+              </w:rPr>
+              <w:t>10</w:t>
+            </w:r>
+            <w:r>
+              <w:rPr>
+                <w:noProof/>
+                <w:webHidden/>
+              </w:rPr>
+              <w:fldChar w:fldCharType="end"/>
+            </w:r>
+          </w:hyperlink>
+        </w:p>
+        <w:p>
+          <w:pPr>
+            <w:pStyle w:val="20"/>
+            <w:tabs>
+              <w:tab w:val="right" w:leader="dot" w:pos="9350"/>
+            </w:tabs>
+            <w:rPr>
+              <w:rFonts w:eastAsiaTheme="minorEastAsia"/>
+              <w:noProof/>
+              <w:lang w:eastAsia="uk-UA"/>
+            </w:rPr>
+          </w:pPr>
+          <w:hyperlink w:anchor="_Toc22575367" w:history="1">
+            <w:r>
+              <w:rPr>
+                <w:rStyle w:val="ad"/>
+                <w:noProof/>
+              </w:rPr>
+              <w:t>3.3 Сценарії реєстрації користувача:</w:t>
+            </w:r>
+            <w:r>
+              <w:rPr>
+                <w:noProof/>
+                <w:webHidden/>
+              </w:rPr>
+              <w:tab/>
+            </w:r>
+            <w:r>
+              <w:rPr>
+                <w:noProof/>
+                <w:webHidden/>
+              </w:rPr>
+              <w:fldChar w:fldCharType="begin"/>
+            </w:r>
+            <w:r>
+              <w:rPr>
+                <w:noProof/>
+                <w:webHidden/>
+              </w:rPr>
+              <w:instrText xml:space="preserve"> PAGEREF _Toc22575367 \h </w:instrText>
+            </w:r>
+            <w:r>
+              <w:rPr>
+                <w:noProof/>
+                <w:webHidden/>
+              </w:rPr>
+            </w:r>
+            <w:r>
+              <w:rPr>
+                <w:noProof/>
+                <w:webHidden/>
+              </w:rPr>
+              <w:fldChar w:fldCharType="separate"/>
+            </w:r>
+            <w:r>
+              <w:rPr>
+                <w:noProof/>
+                <w:webHidden/>
+              </w:rPr>
+              <w:t>10</w:t>
+            </w:r>
+            <w:r>
+              <w:rPr>
+                <w:noProof/>
+                <w:webHidden/>
+              </w:rPr>
+              <w:fldChar w:fldCharType="end"/>
+            </w:r>
+          </w:hyperlink>
+        </w:p>
+        <w:p>
+          <w:pPr>
+            <w:pStyle w:val="20"/>
+            <w:tabs>
+              <w:tab w:val="right" w:leader="dot" w:pos="9350"/>
+            </w:tabs>
+            <w:rPr>
+              <w:rFonts w:eastAsiaTheme="minorEastAsia"/>
+              <w:noProof/>
+              <w:lang w:eastAsia="uk-UA"/>
+            </w:rPr>
+          </w:pPr>
+          <w:hyperlink w:anchor="_Toc22575368" w:history="1">
+            <w:r>
+              <w:rPr>
+                <w:rStyle w:val="ad"/>
+                <w:noProof/>
+              </w:rPr>
+              <w:t>3.4 Сценарії входу у систему користувачем:</w:t>
+            </w:r>
+            <w:r>
+              <w:rPr>
+                <w:noProof/>
+                <w:webHidden/>
+              </w:rPr>
+              <w:tab/>
+            </w:r>
+            <w:r>
+              <w:rPr>
+                <w:noProof/>
+                <w:webHidden/>
+              </w:rPr>
+              <w:fldChar w:fldCharType="begin"/>
+            </w:r>
+            <w:r>
+              <w:rPr>
+                <w:noProof/>
+                <w:webHidden/>
+              </w:rPr>
+              <w:instrText xml:space="preserve"> PAGEREF _Toc22575368 \h </w:instrText>
+            </w:r>
+            <w:r>
+              <w:rPr>
+                <w:noProof/>
+                <w:webHidden/>
+              </w:rPr>
+            </w:r>
+            <w:r>
+              <w:rPr>
+                <w:noProof/>
+                <w:webHidden/>
+              </w:rPr>
+              <w:fldChar w:fldCharType="separate"/>
+            </w:r>
+            <w:r>
+              <w:rPr>
+                <w:noProof/>
+                <w:webHidden/>
+              </w:rPr>
+              <w:t>10</w:t>
+            </w:r>
+            <w:r>
+              <w:rPr>
+                <w:noProof/>
+                <w:webHidden/>
+              </w:rPr>
+              <w:fldChar w:fldCharType="end"/>
+            </w:r>
+          </w:hyperlink>
+        </w:p>
+        <w:p>
+          <w:pPr>
+            <w:pStyle w:val="20"/>
+            <w:tabs>
+              <w:tab w:val="right" w:leader="dot" w:pos="9350"/>
+            </w:tabs>
+            <w:rPr>
+              <w:rFonts w:eastAsiaTheme="minorEastAsia"/>
+              <w:noProof/>
+              <w:lang w:eastAsia="uk-UA"/>
+            </w:rPr>
+          </w:pPr>
+          <w:hyperlink w:anchor="_Toc22575369" w:history="1">
+            <w:r>
+              <w:rPr>
+                <w:rStyle w:val="ad"/>
+                <w:noProof/>
+              </w:rPr>
+              <w:t>3.5 Сценарії для створення груп:</w:t>
+            </w:r>
+            <w:r>
+              <w:rPr>
+                <w:noProof/>
+                <w:webHidden/>
+              </w:rPr>
+              <w:tab/>
+            </w:r>
+            <w:r>
+              <w:rPr>
+                <w:noProof/>
+                <w:webHidden/>
+              </w:rPr>
+              <w:fldChar w:fldCharType="begin"/>
+            </w:r>
+            <w:r>
+              <w:rPr>
+                <w:noProof/>
+                <w:webHidden/>
+              </w:rPr>
+              <w:instrText xml:space="preserve"> PAGEREF _Toc22575369 \h </w:instrText>
+            </w:r>
+            <w:r>
+              <w:rPr>
+                <w:noProof/>
+                <w:webHidden/>
+              </w:rPr>
+            </w:r>
+            <w:r>
+              <w:rPr>
+                <w:noProof/>
+                <w:webHidden/>
+              </w:rPr>
+              <w:fldChar w:fldCharType="separate"/>
+            </w:r>
+            <w:r>
+              <w:rPr>
+                <w:noProof/>
+                <w:webHidden/>
+              </w:rPr>
+              <w:t>11</w:t>
+            </w:r>
+            <w:r>
+              <w:rPr>
+                <w:noProof/>
+                <w:webHidden/>
+              </w:rPr>
+              <w:fldChar w:fldCharType="end"/>
+            </w:r>
+          </w:hyperlink>
+        </w:p>
+        <w:p>
+          <w:pPr>
+            <w:pStyle w:val="20"/>
+            <w:tabs>
+              <w:tab w:val="right" w:leader="dot" w:pos="9350"/>
+            </w:tabs>
+            <w:rPr>
+              <w:rFonts w:eastAsiaTheme="minorEastAsia"/>
+              <w:noProof/>
+              <w:lang w:eastAsia="uk-UA"/>
+            </w:rPr>
+          </w:pPr>
+          <w:hyperlink w:anchor="_Toc22575370" w:history="1">
+            <w:r>
+              <w:rPr>
+                <w:rStyle w:val="ad"/>
+                <w:noProof/>
+              </w:rPr>
+              <w:t>3.6 Сценарії додавання інших користувачів до групи:</w:t>
+            </w:r>
+            <w:r>
+              <w:rPr>
+                <w:noProof/>
+                <w:webHidden/>
+              </w:rPr>
+              <w:tab/>
+            </w:r>
+            <w:r>
+              <w:rPr>
+                <w:noProof/>
+                <w:webHidden/>
+              </w:rPr>
+              <w:fldChar w:fldCharType="begin"/>
+            </w:r>
+            <w:r>
+              <w:rPr>
+                <w:noProof/>
+                <w:webHidden/>
+              </w:rPr>
+              <w:instrText xml:space="preserve"> PAGEREF _Toc22575370 \h </w:instrText>
+            </w:r>
+            <w:r>
+              <w:rPr>
+                <w:noProof/>
+                <w:webHidden/>
+              </w:rPr>
+            </w:r>
+            <w:r>
+              <w:rPr>
+                <w:noProof/>
+                <w:webHidden/>
+              </w:rPr>
+              <w:fldChar w:fldCharType="separate"/>
+            </w:r>
+            <w:r>
+              <w:rPr>
+                <w:noProof/>
+                <w:webHidden/>
+              </w:rPr>
+              <w:t>11</w:t>
+            </w:r>
+            <w:r>
+              <w:rPr>
+                <w:noProof/>
+                <w:webHidden/>
+              </w:rPr>
+              <w:fldChar w:fldCharType="end"/>
+            </w:r>
+          </w:hyperlink>
+        </w:p>
+        <w:p>
+          <w:pPr>
+            <w:pStyle w:val="20"/>
+            <w:tabs>
+              <w:tab w:val="right" w:leader="dot" w:pos="9350"/>
+            </w:tabs>
+            <w:rPr>
+              <w:rFonts w:eastAsiaTheme="minorEastAsia"/>
+              <w:noProof/>
+              <w:lang w:eastAsia="uk-UA"/>
+            </w:rPr>
+          </w:pPr>
+          <w:hyperlink w:anchor="_Toc22575371" w:history="1">
+            <w:r>
+              <w:rPr>
+                <w:rStyle w:val="ad"/>
+                <w:noProof/>
+              </w:rPr>
+              <w:t>3.7 Сценарії видалення користувачів з групи:</w:t>
+            </w:r>
+            <w:r>
+              <w:rPr>
+                <w:noProof/>
+                <w:webHidden/>
+              </w:rPr>
+              <w:tab/>
+            </w:r>
+            <w:r>
+              <w:rPr>
+                <w:noProof/>
+                <w:webHidden/>
+              </w:rPr>
+              <w:fldChar w:fldCharType="begin"/>
+            </w:r>
+            <w:r>
+              <w:rPr>
+                <w:noProof/>
+                <w:webHidden/>
+              </w:rPr>
+              <w:instrText xml:space="preserve"> PAGEREF _Toc22575371 \h </w:instrText>
+            </w:r>
+            <w:r>
+              <w:rPr>
+                <w:noProof/>
+                <w:webHidden/>
+              </w:rPr>
+            </w:r>
+            <w:r>
+              <w:rPr>
+                <w:noProof/>
+                <w:webHidden/>
+              </w:rPr>
+              <w:fldChar w:fldCharType="separate"/>
+            </w:r>
+            <w:r>
+              <w:rPr>
+                <w:noProof/>
+                <w:webHidden/>
+              </w:rPr>
+              <w:t>12</w:t>
             </w:r>
             <w:r>
               <w:rPr>
@@ -1677,6 +2103,8 @@
           <w:lang w:val="ru-RU"/>
         </w:rPr>
       </w:pPr>
+      <w:bookmarkStart w:id="1" w:name="_GoBack"/>
+      <w:bookmarkEnd w:id="1"/>
     </w:p>
     <w:p>
       <w:pPr>
@@ -1762,7 +2190,6 @@
           <w:lang w:val="ru-RU"/>
         </w:rPr>
       </w:pPr>
-      <w:bookmarkStart w:id="1" w:name="_Toc22413140"/>
     </w:p>
     <w:p>
       <w:pPr>
@@ -1772,6 +2199,7 @@
           <w:lang w:val="ru-RU"/>
         </w:rPr>
       </w:pPr>
+      <w:bookmarkStart w:id="2" w:name="_Toc22575356"/>
       <w:r>
         <w:rPr>
           <w:color w:val="auto"/>
@@ -1795,7 +2223,7 @@
         </w:rPr>
         <w:t xml:space="preserve"> Проектами</w:t>
       </w:r>
-      <w:bookmarkEnd w:id="1"/>
+      <w:bookmarkEnd w:id="2"/>
     </w:p>
     <w:p>
       <w:pPr>
@@ -2093,9 +2521,9 @@
           <w:lang w:val="ru-RU"/>
         </w:rPr>
       </w:pPr>
-      <w:bookmarkStart w:id="2" w:name="мета-управління-проектами"/>
-      <w:bookmarkStart w:id="3" w:name="_Toc22413141"/>
-      <w:bookmarkEnd w:id="2"/>
+      <w:bookmarkStart w:id="3" w:name="мета-управління-проектами"/>
+      <w:bookmarkStart w:id="4" w:name="_Toc22575357"/>
+      <w:bookmarkEnd w:id="3"/>
       <w:r>
         <w:rPr>
           <w:color w:val="auto"/>
@@ -2119,7 +2547,7 @@
         </w:rPr>
         <w:t xml:space="preserve"> проектами</w:t>
       </w:r>
-      <w:bookmarkEnd w:id="3"/>
+      <w:bookmarkEnd w:id="4"/>
     </w:p>
     <w:p>
       <w:pPr>
@@ -2585,9 +3013,9 @@
           <w:lang w:val="ru-RU"/>
         </w:rPr>
       </w:pPr>
-      <w:bookmarkStart w:id="4" w:name="групи-оцінок-успішності-проекту"/>
-      <w:bookmarkStart w:id="5" w:name="_Toc22413142"/>
-      <w:bookmarkEnd w:id="4"/>
+      <w:bookmarkStart w:id="5" w:name="групи-оцінок-успішності-проекту"/>
+      <w:bookmarkStart w:id="6" w:name="_Toc22575358"/>
+      <w:bookmarkEnd w:id="5"/>
       <w:r>
         <w:rPr>
           <w:color w:val="auto"/>
@@ -2643,7 +3071,7 @@
         </w:rPr>
         <w:t xml:space="preserve"> проекту</w:t>
       </w:r>
-      <w:bookmarkEnd w:id="5"/>
+      <w:bookmarkEnd w:id="6"/>
     </w:p>
     <w:p>
       <w:pPr>
@@ -4423,9 +4851,9 @@
           <w:lang w:val="ru-RU"/>
         </w:rPr>
       </w:pPr>
-      <w:bookmarkStart w:id="6" w:name="ролі-в-проекті"/>
-      <w:bookmarkStart w:id="7" w:name="_Toc22413143"/>
-      <w:bookmarkEnd w:id="6"/>
+      <w:bookmarkStart w:id="7" w:name="ролі-в-проекті"/>
+      <w:bookmarkStart w:id="8" w:name="_Toc22575359"/>
+      <w:bookmarkEnd w:id="7"/>
       <w:r>
         <w:rPr>
           <w:color w:val="auto"/>
@@ -4457,7 +4885,7 @@
         </w:rPr>
         <w:t>проекті</w:t>
       </w:r>
-      <w:bookmarkEnd w:id="7"/>
+      <w:bookmarkEnd w:id="8"/>
       <w:proofErr w:type="spellEnd"/>
     </w:p>
     <w:p>
@@ -6319,9 +6747,9 @@
           <w:lang w:val="ru-RU"/>
         </w:rPr>
       </w:pPr>
-      <w:bookmarkStart w:id="8" w:name="методології-управління-проектами"/>
-      <w:bookmarkStart w:id="9" w:name="_Toc22413144"/>
-      <w:bookmarkEnd w:id="8"/>
+      <w:bookmarkStart w:id="9" w:name="методології-управління-проектами"/>
+      <w:bookmarkStart w:id="10" w:name="_Toc22575360"/>
+      <w:bookmarkEnd w:id="9"/>
       <w:r>
         <w:rPr>
           <w:color w:val="auto"/>
@@ -6362,7 +6790,7 @@
         </w:rPr>
         <w:t xml:space="preserve"> проектами</w:t>
       </w:r>
-      <w:bookmarkEnd w:id="9"/>
+      <w:bookmarkEnd w:id="10"/>
     </w:p>
     <w:p>
       <w:pPr>
@@ -6372,9 +6800,9 @@
           <w:lang w:val="ru-RU"/>
         </w:rPr>
       </w:pPr>
-      <w:bookmarkStart w:id="10" w:name="традиційна-каскадна-методологія-управлін"/>
-      <w:bookmarkStart w:id="11" w:name="_Toc22413145"/>
-      <w:bookmarkEnd w:id="10"/>
+      <w:bookmarkStart w:id="11" w:name="традиційна-каскадна-методологія-управлін"/>
+      <w:bookmarkStart w:id="12" w:name="_Toc22575361"/>
+      <w:bookmarkEnd w:id="11"/>
       <w:r>
         <w:rPr>
           <w:color w:val="auto"/>
@@ -6446,7 +6874,7 @@
         </w:rPr>
         <w:t xml:space="preserve"> проектами</w:t>
       </w:r>
-      <w:bookmarkEnd w:id="11"/>
+      <w:bookmarkEnd w:id="12"/>
     </w:p>
     <w:p>
       <w:pPr>
@@ -7958,9 +8386,9 @@
           <w:lang w:val="ru-RU"/>
         </w:rPr>
       </w:pPr>
-      <w:bookmarkStart w:id="12" w:name="методологія-управління-проектами-prince2"/>
-      <w:bookmarkStart w:id="13" w:name="_Toc22413146"/>
-      <w:bookmarkEnd w:id="12"/>
+      <w:bookmarkStart w:id="13" w:name="методологія-управління-проектами-prince2"/>
+      <w:bookmarkStart w:id="14" w:name="_Toc22575362"/>
+      <w:bookmarkEnd w:id="13"/>
       <w:r>
         <w:rPr>
           <w:color w:val="auto"/>
@@ -8013,7 +8441,7 @@
         </w:rPr>
         <w:t>2</w:t>
       </w:r>
-      <w:bookmarkEnd w:id="13"/>
+      <w:bookmarkEnd w:id="14"/>
     </w:p>
     <w:p>
       <w:pPr>
@@ -11409,9 +11837,9 @@
           <w:lang w:val="ru-RU"/>
         </w:rPr>
       </w:pPr>
-      <w:bookmarkStart w:id="14" w:name="гнучка-методологія-управління-проектом-a"/>
-      <w:bookmarkStart w:id="15" w:name="_Toc22413147"/>
-      <w:bookmarkEnd w:id="14"/>
+      <w:bookmarkStart w:id="15" w:name="гнучка-методологія-управління-проектом-a"/>
+      <w:bookmarkStart w:id="16" w:name="_Toc22575363"/>
+      <w:bookmarkEnd w:id="15"/>
       <w:r>
         <w:rPr>
           <w:color w:val="auto"/>
@@ -11506,7 +11934,7 @@
         </w:rPr>
         <w:t>)</w:t>
       </w:r>
-      <w:bookmarkEnd w:id="15"/>
+      <w:bookmarkEnd w:id="16"/>
     </w:p>
     <w:p>
       <w:pPr>
@@ -13178,9 +13606,9 @@
           <w:color w:val="auto"/>
         </w:rPr>
       </w:pPr>
-      <w:bookmarkStart w:id="16" w:name="методологія-швидкої-розробки-додатків-ra"/>
-      <w:bookmarkStart w:id="17" w:name="_Toc22413148"/>
-      <w:bookmarkEnd w:id="16"/>
+      <w:bookmarkStart w:id="17" w:name="методологія-швидкої-розробки-додатків-ra"/>
+      <w:bookmarkStart w:id="18" w:name="_Toc22575364"/>
+      <w:bookmarkEnd w:id="17"/>
       <w:r>
         <w:rPr>
           <w:color w:val="auto"/>
@@ -13227,9 +13655,23 @@
         <w:rPr>
           <w:color w:val="auto"/>
         </w:rPr>
-        <w:t xml:space="preserve"> додатків (Rapid Application Development - RAD)</w:t>
-      </w:r>
-      <w:bookmarkEnd w:id="17"/>
+        <w:t xml:space="preserve"> </w:t>
+      </w:r>
+      <w:proofErr w:type="spellStart"/>
+      <w:r>
+        <w:rPr>
+          <w:color w:val="auto"/>
+        </w:rPr>
+        <w:t>додатків</w:t>
+      </w:r>
+      <w:proofErr w:type="spellEnd"/>
+      <w:r>
+        <w:rPr>
+          <w:color w:val="auto"/>
+        </w:rPr>
+        <w:t xml:space="preserve"> (Rapid Application Development - RAD)</w:t>
+      </w:r>
+      <w:bookmarkEnd w:id="18"/>
     </w:p>
     <w:p>
       <w:pPr>
@@ -13905,9 +14347,9 @@
           <w:color w:val="auto"/>
         </w:rPr>
       </w:pPr>
-      <w:bookmarkStart w:id="18" w:name="порівняння-програмних-засобів."/>
-      <w:bookmarkStart w:id="19" w:name="_Toc22413149"/>
-      <w:bookmarkEnd w:id="18"/>
+      <w:bookmarkStart w:id="19" w:name="порівняння-програмних-засобів."/>
+      <w:bookmarkStart w:id="20" w:name="_Toc22575365"/>
+      <w:bookmarkEnd w:id="19"/>
       <w:r>
         <w:rPr>
           <w:color w:val="auto"/>
@@ -13956,7 +14398,7 @@
         </w:rPr>
         <w:t>.</w:t>
       </w:r>
-      <w:bookmarkEnd w:id="19"/>
+      <w:bookmarkEnd w:id="20"/>
     </w:p>
     <w:tbl>
       <w:tblPr>
@@ -17219,14 +17661,3541 @@
     </w:p>
     <w:p>
       <w:pPr>
-        <w:rPr>
-          <w:lang w:val="ru-RU"/>
+        <w:pStyle w:val="1"/>
+        <w:rPr>
+          <w:color w:val="auto"/>
+          <w:lang w:val="uk-UA"/>
+        </w:rPr>
+      </w:pPr>
+      <w:bookmarkStart w:id="21" w:name="_Toc22575366"/>
+      <w:r>
+        <w:rPr>
+          <w:color w:val="auto"/>
+          <w:lang w:val="uk-UA"/>
+        </w:rPr>
+        <w:lastRenderedPageBreak/>
+        <w:t>3. Ділові правила та прописи</w:t>
+      </w:r>
+      <w:bookmarkEnd w:id="21"/>
+    </w:p>
+    <w:p>
+      <w:pPr>
+        <w:pStyle w:val="2"/>
+        <w:rPr>
+          <w:b w:val="0"/>
+          <w:bCs w:val="0"/>
+          <w:color w:val="auto"/>
+          <w:lang w:val="uk-UA"/>
+        </w:rPr>
+      </w:pPr>
+      <w:bookmarkStart w:id="22" w:name="_Toc22575367"/>
+      <w:r>
+        <w:rPr>
+          <w:b w:val="0"/>
+          <w:bCs w:val="0"/>
+          <w:color w:val="auto"/>
+          <w:lang w:val="uk-UA"/>
+        </w:rPr>
+        <w:t xml:space="preserve">3.3 </w:t>
+      </w:r>
+      <w:r>
+        <w:rPr>
+          <w:b w:val="0"/>
+          <w:bCs w:val="0"/>
+          <w:color w:val="auto"/>
+          <w:lang w:val="uk-UA"/>
+        </w:rPr>
+        <w:t>Сценарії реєстрації користувача:</w:t>
+      </w:r>
+      <w:bookmarkEnd w:id="22"/>
+    </w:p>
+    <w:tbl>
+      <w:tblPr>
+        <w:tblStyle w:val="af"/>
+        <w:tblW w:w="10060" w:type="dxa"/>
+        <w:tblLook w:val="04A0" w:firstRow="1" w:lastRow="0" w:firstColumn="1" w:lastColumn="0" w:noHBand="0" w:noVBand="1"/>
+      </w:tblPr>
+      <w:tblGrid>
+        <w:gridCol w:w="2689"/>
+        <w:gridCol w:w="7371"/>
+      </w:tblGrid>
+      <w:tr>
+        <w:tc>
+          <w:tcPr>
+            <w:tcW w:w="2689" w:type="dxa"/>
+          </w:tcPr>
+          <w:p>
+            <w:pPr>
+              <w:rPr>
+                <w:rFonts w:ascii="Times New Roman" w:hAnsi="Times New Roman" w:cs="Times New Roman"/>
+                <w:sz w:val="28"/>
+                <w:szCs w:val="28"/>
+                <w:lang w:val="uk-UA"/>
+              </w:rPr>
+            </w:pPr>
+            <w:r>
+              <w:rPr>
+                <w:rFonts w:ascii="Times New Roman" w:hAnsi="Times New Roman" w:cs="Times New Roman"/>
+                <w:sz w:val="28"/>
+                <w:szCs w:val="28"/>
+                <w:lang w:val="uk-UA"/>
+              </w:rPr>
+              <w:t>Ідентифікатор</w:t>
+            </w:r>
+          </w:p>
+        </w:tc>
+        <w:tc>
+          <w:tcPr>
+            <w:tcW w:w="7371" w:type="dxa"/>
+          </w:tcPr>
+          <w:p>
+            <w:pPr>
+              <w:rPr>
+                <w:rFonts w:ascii="Times New Roman" w:hAnsi="Times New Roman" w:cs="Times New Roman"/>
+                <w:sz w:val="28"/>
+                <w:szCs w:val="28"/>
+              </w:rPr>
+            </w:pPr>
+            <w:r>
+              <w:rPr>
+                <w:rFonts w:ascii="Times New Roman" w:hAnsi="Times New Roman" w:cs="Times New Roman"/>
+                <w:sz w:val="28"/>
+                <w:szCs w:val="28"/>
+              </w:rPr>
+              <w:t>UC-1.1</w:t>
+            </w:r>
+          </w:p>
+        </w:tc>
+      </w:tr>
+      <w:tr>
+        <w:tc>
+          <w:tcPr>
+            <w:tcW w:w="2689" w:type="dxa"/>
+          </w:tcPr>
+          <w:p>
+            <w:pPr>
+              <w:rPr>
+                <w:rFonts w:ascii="Times New Roman" w:hAnsi="Times New Roman" w:cs="Times New Roman"/>
+                <w:sz w:val="28"/>
+                <w:szCs w:val="28"/>
+                <w:lang w:val="uk-UA"/>
+              </w:rPr>
+            </w:pPr>
+            <w:r>
+              <w:rPr>
+                <w:rFonts w:ascii="Times New Roman" w:hAnsi="Times New Roman" w:cs="Times New Roman"/>
+                <w:sz w:val="28"/>
+                <w:szCs w:val="28"/>
+                <w:lang w:val="uk-UA"/>
+              </w:rPr>
+              <w:t>Назва</w:t>
+            </w:r>
+          </w:p>
+        </w:tc>
+        <w:tc>
+          <w:tcPr>
+            <w:tcW w:w="7371" w:type="dxa"/>
+          </w:tcPr>
+          <w:p>
+            <w:pPr>
+              <w:rPr>
+                <w:rFonts w:ascii="Times New Roman" w:hAnsi="Times New Roman" w:cs="Times New Roman"/>
+                <w:sz w:val="28"/>
+                <w:szCs w:val="28"/>
+                <w:lang w:val="uk-UA"/>
+              </w:rPr>
+            </w:pPr>
+            <w:r>
+              <w:rPr>
+                <w:rFonts w:ascii="Times New Roman" w:hAnsi="Times New Roman" w:cs="Times New Roman"/>
+                <w:sz w:val="28"/>
+                <w:szCs w:val="28"/>
+                <w:lang w:val="uk-UA"/>
+              </w:rPr>
+              <w:t>Реєстрація нового Користувача</w:t>
+            </w:r>
+          </w:p>
+        </w:tc>
+      </w:tr>
+      <w:tr>
+        <w:tc>
+          <w:tcPr>
+            <w:tcW w:w="2689" w:type="dxa"/>
+          </w:tcPr>
+          <w:p>
+            <w:pPr>
+              <w:rPr>
+                <w:rFonts w:ascii="Times New Roman" w:hAnsi="Times New Roman" w:cs="Times New Roman"/>
+                <w:sz w:val="28"/>
+                <w:szCs w:val="28"/>
+                <w:lang w:val="uk-UA"/>
+              </w:rPr>
+            </w:pPr>
+            <w:r>
+              <w:rPr>
+                <w:rFonts w:ascii="Times New Roman" w:hAnsi="Times New Roman" w:cs="Times New Roman"/>
+                <w:sz w:val="28"/>
+                <w:szCs w:val="28"/>
+                <w:lang w:val="uk-UA"/>
+              </w:rPr>
+              <w:t>Учасники</w:t>
+            </w:r>
+          </w:p>
+        </w:tc>
+        <w:tc>
+          <w:tcPr>
+            <w:tcW w:w="7371" w:type="dxa"/>
+          </w:tcPr>
+          <w:p>
+            <w:pPr>
+              <w:rPr>
+                <w:rFonts w:ascii="Times New Roman" w:hAnsi="Times New Roman" w:cs="Times New Roman"/>
+                <w:sz w:val="28"/>
+                <w:szCs w:val="28"/>
+                <w:lang w:val="uk-UA"/>
+              </w:rPr>
+            </w:pPr>
+            <w:r>
+              <w:rPr>
+                <w:rFonts w:ascii="Times New Roman" w:hAnsi="Times New Roman" w:cs="Times New Roman"/>
+                <w:sz w:val="28"/>
+                <w:szCs w:val="28"/>
+                <w:lang w:val="uk-UA"/>
+              </w:rPr>
+              <w:t>Користувач, Система</w:t>
+            </w:r>
+          </w:p>
+        </w:tc>
+      </w:tr>
+      <w:tr>
+        <w:tc>
+          <w:tcPr>
+            <w:tcW w:w="2689" w:type="dxa"/>
+          </w:tcPr>
+          <w:p>
+            <w:pPr>
+              <w:rPr>
+                <w:rFonts w:ascii="Times New Roman" w:hAnsi="Times New Roman" w:cs="Times New Roman"/>
+                <w:sz w:val="28"/>
+                <w:szCs w:val="28"/>
+                <w:lang w:val="uk-UA"/>
+              </w:rPr>
+            </w:pPr>
+            <w:r>
+              <w:rPr>
+                <w:rFonts w:ascii="Times New Roman" w:hAnsi="Times New Roman" w:cs="Times New Roman"/>
+                <w:sz w:val="28"/>
+                <w:szCs w:val="28"/>
+                <w:lang w:val="uk-UA"/>
+              </w:rPr>
+              <w:t>Передумова</w:t>
+            </w:r>
+          </w:p>
+        </w:tc>
+        <w:tc>
+          <w:tcPr>
+            <w:tcW w:w="7371" w:type="dxa"/>
+          </w:tcPr>
+          <w:p>
+            <w:pPr>
+              <w:rPr>
+                <w:rFonts w:ascii="Times New Roman" w:hAnsi="Times New Roman" w:cs="Times New Roman"/>
+                <w:sz w:val="28"/>
+                <w:szCs w:val="28"/>
+                <w:lang w:val="uk-UA"/>
+              </w:rPr>
+            </w:pPr>
+            <w:r>
+              <w:rPr>
+                <w:rFonts w:ascii="Times New Roman" w:hAnsi="Times New Roman" w:cs="Times New Roman"/>
+                <w:sz w:val="28"/>
+                <w:szCs w:val="28"/>
+                <w:lang w:val="uk-UA"/>
+              </w:rPr>
+              <w:t>Відсутня</w:t>
+            </w:r>
+          </w:p>
+        </w:tc>
+      </w:tr>
+      <w:tr>
+        <w:tc>
+          <w:tcPr>
+            <w:tcW w:w="2689" w:type="dxa"/>
+          </w:tcPr>
+          <w:p>
+            <w:pPr>
+              <w:rPr>
+                <w:rFonts w:ascii="Times New Roman" w:hAnsi="Times New Roman" w:cs="Times New Roman"/>
+                <w:sz w:val="28"/>
+                <w:szCs w:val="28"/>
+                <w:lang w:val="uk-UA"/>
+              </w:rPr>
+            </w:pPr>
+            <w:r>
+              <w:rPr>
+                <w:rFonts w:ascii="Times New Roman" w:hAnsi="Times New Roman" w:cs="Times New Roman"/>
+                <w:sz w:val="28"/>
+                <w:szCs w:val="28"/>
+                <w:lang w:val="uk-UA"/>
+              </w:rPr>
+              <w:t>Результат</w:t>
+            </w:r>
+          </w:p>
+        </w:tc>
+        <w:tc>
+          <w:tcPr>
+            <w:tcW w:w="7371" w:type="dxa"/>
+          </w:tcPr>
+          <w:p>
+            <w:pPr>
+              <w:rPr>
+                <w:rFonts w:ascii="Times New Roman" w:hAnsi="Times New Roman" w:cs="Times New Roman"/>
+                <w:sz w:val="28"/>
+                <w:szCs w:val="28"/>
+                <w:lang w:val="uk-UA"/>
+              </w:rPr>
+            </w:pPr>
+            <w:r>
+              <w:rPr>
+                <w:rFonts w:ascii="Times New Roman" w:hAnsi="Times New Roman" w:cs="Times New Roman"/>
+                <w:sz w:val="28"/>
+                <w:szCs w:val="28"/>
+                <w:lang w:val="uk-UA"/>
+              </w:rPr>
+              <w:t>Створено новий обліковий запис для користувача</w:t>
+            </w:r>
+          </w:p>
+        </w:tc>
+      </w:tr>
+      <w:tr>
+        <w:tc>
+          <w:tcPr>
+            <w:tcW w:w="2689" w:type="dxa"/>
+          </w:tcPr>
+          <w:p>
+            <w:pPr>
+              <w:rPr>
+                <w:rFonts w:ascii="Times New Roman" w:hAnsi="Times New Roman" w:cs="Times New Roman"/>
+                <w:sz w:val="28"/>
+                <w:szCs w:val="28"/>
+                <w:lang w:val="uk-UA"/>
+              </w:rPr>
+            </w:pPr>
+            <w:r>
+              <w:rPr>
+                <w:rFonts w:ascii="Times New Roman" w:hAnsi="Times New Roman" w:cs="Times New Roman"/>
+                <w:sz w:val="28"/>
+                <w:szCs w:val="28"/>
+                <w:lang w:val="uk-UA"/>
+              </w:rPr>
+              <w:t>Виключні випадки</w:t>
+            </w:r>
+          </w:p>
+        </w:tc>
+        <w:tc>
+          <w:tcPr>
+            <w:tcW w:w="7371" w:type="dxa"/>
+          </w:tcPr>
+          <w:p>
+            <w:pPr>
+              <w:rPr>
+                <w:rFonts w:ascii="Times New Roman" w:hAnsi="Times New Roman" w:cs="Times New Roman"/>
+                <w:sz w:val="28"/>
+                <w:szCs w:val="28"/>
+                <w:lang w:val="uk-UA"/>
+              </w:rPr>
+            </w:pPr>
+            <w:r>
+              <w:rPr>
+                <w:rFonts w:ascii="Times New Roman" w:hAnsi="Times New Roman" w:cs="Times New Roman"/>
+                <w:sz w:val="28"/>
+                <w:szCs w:val="28"/>
+                <w:lang w:val="uk-UA"/>
+              </w:rPr>
+              <w:t xml:space="preserve">Користувач не підтверджує </w:t>
+            </w:r>
+            <w:proofErr w:type="spellStart"/>
+            <w:r>
+              <w:rPr>
+                <w:rFonts w:ascii="Times New Roman" w:hAnsi="Times New Roman" w:cs="Times New Roman"/>
+                <w:sz w:val="28"/>
+                <w:szCs w:val="28"/>
+                <w:lang w:val="uk-UA"/>
+              </w:rPr>
+              <w:t>індифікацію</w:t>
+            </w:r>
+            <w:proofErr w:type="spellEnd"/>
+          </w:p>
+        </w:tc>
+      </w:tr>
+      <w:tr>
+        <w:tc>
+          <w:tcPr>
+            <w:tcW w:w="2689" w:type="dxa"/>
+          </w:tcPr>
+          <w:p>
+            <w:pPr>
+              <w:rPr>
+                <w:rFonts w:ascii="Times New Roman" w:hAnsi="Times New Roman" w:cs="Times New Roman"/>
+                <w:sz w:val="28"/>
+                <w:szCs w:val="28"/>
+                <w:lang w:val="uk-UA"/>
+              </w:rPr>
+            </w:pPr>
+            <w:r>
+              <w:rPr>
+                <w:rFonts w:ascii="Times New Roman" w:hAnsi="Times New Roman" w:cs="Times New Roman"/>
+                <w:sz w:val="28"/>
+                <w:szCs w:val="28"/>
+                <w:lang w:val="uk-UA"/>
+              </w:rPr>
+              <w:t>Основний сценарій</w:t>
+            </w:r>
+          </w:p>
+        </w:tc>
+        <w:tc>
+          <w:tcPr>
+            <w:tcW w:w="7371" w:type="dxa"/>
+          </w:tcPr>
+          <w:p>
+            <w:pPr>
+              <w:pStyle w:val="af0"/>
+              <w:numPr>
+                <w:ilvl w:val="0"/>
+                <w:numId w:val="10"/>
+              </w:numPr>
+              <w:spacing w:after="0" w:line="240" w:lineRule="auto"/>
+              <w:rPr>
+                <w:rFonts w:ascii="Times New Roman" w:hAnsi="Times New Roman" w:cs="Times New Roman"/>
+                <w:sz w:val="28"/>
+                <w:szCs w:val="28"/>
+                <w:lang w:val="uk-UA"/>
+              </w:rPr>
+            </w:pPr>
+            <w:r>
+              <w:rPr>
+                <w:rFonts w:ascii="Times New Roman" w:hAnsi="Times New Roman" w:cs="Times New Roman"/>
+                <w:sz w:val="28"/>
+                <w:szCs w:val="28"/>
+                <w:lang w:val="uk-UA"/>
+              </w:rPr>
+              <w:t>Користувач заходить на сайт та натискає кнопку «Реєстрація»</w:t>
+            </w:r>
+          </w:p>
+          <w:p>
+            <w:pPr>
+              <w:pStyle w:val="af0"/>
+              <w:numPr>
+                <w:ilvl w:val="0"/>
+                <w:numId w:val="10"/>
+              </w:numPr>
+              <w:spacing w:after="0" w:line="240" w:lineRule="auto"/>
+              <w:rPr>
+                <w:rFonts w:ascii="Times New Roman" w:hAnsi="Times New Roman" w:cs="Times New Roman"/>
+                <w:sz w:val="28"/>
+                <w:szCs w:val="28"/>
+                <w:lang w:val="uk-UA"/>
+              </w:rPr>
+            </w:pPr>
+            <w:r>
+              <w:rPr>
+                <w:rFonts w:ascii="Times New Roman" w:hAnsi="Times New Roman" w:cs="Times New Roman"/>
+                <w:sz w:val="28"/>
+                <w:szCs w:val="28"/>
+                <w:lang w:val="uk-UA"/>
+              </w:rPr>
+              <w:t xml:space="preserve">Користувач заповнює поля </w:t>
+            </w:r>
+            <w:r>
+              <w:rPr>
+                <w:rFonts w:ascii="Times New Roman" w:hAnsi="Times New Roman" w:cs="Times New Roman"/>
+                <w:sz w:val="28"/>
+                <w:szCs w:val="28"/>
+              </w:rPr>
+              <w:t>Username</w:t>
+            </w:r>
+            <w:r>
+              <w:rPr>
+                <w:rFonts w:ascii="Times New Roman" w:hAnsi="Times New Roman" w:cs="Times New Roman"/>
+                <w:sz w:val="28"/>
+                <w:szCs w:val="28"/>
+                <w:lang w:val="uk-UA"/>
+              </w:rPr>
+              <w:t xml:space="preserve">, </w:t>
+            </w:r>
+            <w:r>
+              <w:rPr>
+                <w:rFonts w:ascii="Times New Roman" w:hAnsi="Times New Roman" w:cs="Times New Roman"/>
+                <w:sz w:val="28"/>
+                <w:szCs w:val="28"/>
+              </w:rPr>
+              <w:t>password</w:t>
+            </w:r>
+            <w:r>
+              <w:rPr>
+                <w:rFonts w:ascii="Times New Roman" w:hAnsi="Times New Roman" w:cs="Times New Roman"/>
+                <w:sz w:val="28"/>
+                <w:szCs w:val="28"/>
+                <w:lang w:val="uk-UA"/>
+              </w:rPr>
+              <w:t xml:space="preserve"> та </w:t>
+            </w:r>
+            <w:r>
+              <w:rPr>
+                <w:rFonts w:ascii="Times New Roman" w:hAnsi="Times New Roman" w:cs="Times New Roman"/>
+                <w:sz w:val="28"/>
+                <w:szCs w:val="28"/>
+              </w:rPr>
+              <w:t>e</w:t>
+            </w:r>
+            <w:r>
+              <w:rPr>
+                <w:rFonts w:ascii="Times New Roman" w:hAnsi="Times New Roman" w:cs="Times New Roman"/>
+                <w:sz w:val="28"/>
+                <w:szCs w:val="28"/>
+                <w:lang w:val="uk-UA"/>
+              </w:rPr>
+              <w:t>-</w:t>
+            </w:r>
+            <w:r>
+              <w:rPr>
+                <w:rFonts w:ascii="Times New Roman" w:hAnsi="Times New Roman" w:cs="Times New Roman"/>
+                <w:sz w:val="28"/>
+                <w:szCs w:val="28"/>
+              </w:rPr>
+              <w:t>mail</w:t>
+            </w:r>
+          </w:p>
+          <w:p>
+            <w:pPr>
+              <w:pStyle w:val="af0"/>
+              <w:numPr>
+                <w:ilvl w:val="0"/>
+                <w:numId w:val="10"/>
+              </w:numPr>
+              <w:spacing w:after="0" w:line="240" w:lineRule="auto"/>
+              <w:rPr>
+                <w:rFonts w:ascii="Times New Roman" w:hAnsi="Times New Roman" w:cs="Times New Roman"/>
+                <w:sz w:val="28"/>
+                <w:szCs w:val="28"/>
+                <w:lang w:val="uk-UA"/>
+              </w:rPr>
+            </w:pPr>
+            <w:r>
+              <w:rPr>
+                <w:rFonts w:ascii="Times New Roman" w:hAnsi="Times New Roman" w:cs="Times New Roman"/>
+                <w:sz w:val="28"/>
+                <w:szCs w:val="28"/>
+                <w:lang w:val="uk-UA"/>
+              </w:rPr>
+              <w:t>Користувач підтверджує вірність введених даних</w:t>
+            </w:r>
+          </w:p>
+          <w:p>
+            <w:pPr>
+              <w:pStyle w:val="af0"/>
+              <w:numPr>
+                <w:ilvl w:val="0"/>
+                <w:numId w:val="10"/>
+              </w:numPr>
+              <w:spacing w:after="0" w:line="240" w:lineRule="auto"/>
+              <w:rPr>
+                <w:rFonts w:ascii="Times New Roman" w:hAnsi="Times New Roman" w:cs="Times New Roman"/>
+                <w:sz w:val="28"/>
+                <w:szCs w:val="28"/>
+                <w:lang w:val="uk-UA"/>
+              </w:rPr>
+            </w:pPr>
+            <w:r>
+              <w:rPr>
+                <w:rFonts w:ascii="Times New Roman" w:hAnsi="Times New Roman" w:cs="Times New Roman"/>
+                <w:sz w:val="28"/>
+                <w:szCs w:val="28"/>
+                <w:lang w:val="uk-UA"/>
+              </w:rPr>
+              <w:t xml:space="preserve">Система для </w:t>
+            </w:r>
+            <w:proofErr w:type="spellStart"/>
+            <w:r>
+              <w:rPr>
+                <w:rFonts w:ascii="Times New Roman" w:hAnsi="Times New Roman" w:cs="Times New Roman"/>
+                <w:sz w:val="28"/>
+                <w:szCs w:val="28"/>
+                <w:lang w:val="uk-UA"/>
+              </w:rPr>
+              <w:t>індифікації</w:t>
+            </w:r>
+            <w:proofErr w:type="spellEnd"/>
+            <w:r>
+              <w:rPr>
+                <w:rFonts w:ascii="Times New Roman" w:hAnsi="Times New Roman" w:cs="Times New Roman"/>
+                <w:sz w:val="28"/>
+                <w:szCs w:val="28"/>
+                <w:lang w:val="uk-UA"/>
+              </w:rPr>
+              <w:t xml:space="preserve"> відсилає користувачу письмо на пошту для підтвердження даних</w:t>
+            </w:r>
+          </w:p>
+          <w:p>
+            <w:pPr>
+              <w:pStyle w:val="af0"/>
+              <w:numPr>
+                <w:ilvl w:val="0"/>
+                <w:numId w:val="10"/>
+              </w:numPr>
+              <w:spacing w:after="0" w:line="240" w:lineRule="auto"/>
+              <w:rPr>
+                <w:rFonts w:ascii="Times New Roman" w:hAnsi="Times New Roman" w:cs="Times New Roman"/>
+                <w:sz w:val="28"/>
+                <w:szCs w:val="28"/>
+                <w:lang w:val="uk-UA"/>
+              </w:rPr>
+            </w:pPr>
+            <w:r>
+              <w:rPr>
+                <w:rFonts w:ascii="Times New Roman" w:hAnsi="Times New Roman" w:cs="Times New Roman"/>
+                <w:sz w:val="28"/>
+                <w:szCs w:val="28"/>
+                <w:lang w:val="uk-UA"/>
+              </w:rPr>
+              <w:t xml:space="preserve">Користувач заходить на пошту та </w:t>
+            </w:r>
+            <w:proofErr w:type="spellStart"/>
+            <w:r>
+              <w:rPr>
+                <w:rFonts w:ascii="Times New Roman" w:hAnsi="Times New Roman" w:cs="Times New Roman"/>
+                <w:sz w:val="28"/>
+                <w:szCs w:val="28"/>
+                <w:lang w:val="uk-UA"/>
+              </w:rPr>
+              <w:t>преходить</w:t>
+            </w:r>
+            <w:proofErr w:type="spellEnd"/>
+            <w:r>
+              <w:rPr>
+                <w:rFonts w:ascii="Times New Roman" w:hAnsi="Times New Roman" w:cs="Times New Roman"/>
+                <w:sz w:val="28"/>
+                <w:szCs w:val="28"/>
+                <w:lang w:val="uk-UA"/>
+              </w:rPr>
+              <w:t xml:space="preserve"> за посиланням</w:t>
+            </w:r>
+          </w:p>
+          <w:p>
+            <w:pPr>
+              <w:pStyle w:val="af0"/>
+              <w:numPr>
+                <w:ilvl w:val="0"/>
+                <w:numId w:val="10"/>
+              </w:numPr>
+              <w:spacing w:after="0" w:line="240" w:lineRule="auto"/>
+              <w:rPr>
+                <w:rFonts w:ascii="Times New Roman" w:hAnsi="Times New Roman" w:cs="Times New Roman"/>
+                <w:sz w:val="28"/>
+                <w:szCs w:val="28"/>
+                <w:lang w:val="uk-UA"/>
+              </w:rPr>
+            </w:pPr>
+            <w:r>
+              <w:rPr>
+                <w:rFonts w:ascii="Times New Roman" w:hAnsi="Times New Roman" w:cs="Times New Roman"/>
+                <w:sz w:val="28"/>
+                <w:szCs w:val="28"/>
+                <w:lang w:val="uk-UA"/>
+              </w:rPr>
+              <w:t xml:space="preserve">Система підтверджує створення облікового </w:t>
+            </w:r>
+            <w:proofErr w:type="spellStart"/>
+            <w:r>
+              <w:rPr>
+                <w:rFonts w:ascii="Times New Roman" w:hAnsi="Times New Roman" w:cs="Times New Roman"/>
+                <w:sz w:val="28"/>
+                <w:szCs w:val="28"/>
+                <w:lang w:val="uk-UA"/>
+              </w:rPr>
+              <w:t>записа</w:t>
+            </w:r>
+            <w:proofErr w:type="spellEnd"/>
+            <w:r>
+              <w:rPr>
+                <w:rFonts w:ascii="Times New Roman" w:hAnsi="Times New Roman" w:cs="Times New Roman"/>
+                <w:sz w:val="28"/>
+                <w:szCs w:val="28"/>
+                <w:lang w:val="uk-UA"/>
+              </w:rPr>
+              <w:t xml:space="preserve"> користувача</w:t>
+            </w:r>
+          </w:p>
+        </w:tc>
+      </w:tr>
+    </w:tbl>
+    <w:p>
+      <w:pPr>
+        <w:rPr>
+          <w:rFonts w:ascii="Times New Roman" w:hAnsi="Times New Roman" w:cs="Times New Roman"/>
+          <w:sz w:val="28"/>
+          <w:szCs w:val="28"/>
+          <w:lang w:val="uk-UA"/>
         </w:rPr>
       </w:pPr>
     </w:p>
     <w:p>
-      <w:bookmarkStart w:id="20" w:name="_GoBack"/>
-      <w:bookmarkEnd w:id="20"/>
+      <w:pPr>
+        <w:pStyle w:val="2"/>
+        <w:rPr>
+          <w:b w:val="0"/>
+          <w:bCs w:val="0"/>
+          <w:color w:val="auto"/>
+          <w:lang w:val="uk-UA"/>
+        </w:rPr>
+      </w:pPr>
+      <w:bookmarkStart w:id="23" w:name="_Toc22575368"/>
+      <w:r>
+        <w:rPr>
+          <w:b w:val="0"/>
+          <w:bCs w:val="0"/>
+          <w:color w:val="auto"/>
+          <w:lang w:val="uk-UA"/>
+        </w:rPr>
+        <w:t xml:space="preserve">3.4 </w:t>
+      </w:r>
+      <w:r>
+        <w:rPr>
+          <w:b w:val="0"/>
+          <w:bCs w:val="0"/>
+          <w:color w:val="auto"/>
+          <w:lang w:val="uk-UA"/>
+        </w:rPr>
+        <w:t>Сценарії входу у систему користувач</w:t>
+      </w:r>
+      <w:r>
+        <w:rPr>
+          <w:b w:val="0"/>
+          <w:bCs w:val="0"/>
+          <w:color w:val="auto"/>
+          <w:lang w:val="uk-UA"/>
+        </w:rPr>
+        <w:t>е</w:t>
+      </w:r>
+      <w:r>
+        <w:rPr>
+          <w:b w:val="0"/>
+          <w:bCs w:val="0"/>
+          <w:color w:val="auto"/>
+          <w:lang w:val="uk-UA"/>
+        </w:rPr>
+        <w:t>м:</w:t>
+      </w:r>
+      <w:bookmarkEnd w:id="23"/>
+    </w:p>
+    <w:tbl>
+      <w:tblPr>
+        <w:tblStyle w:val="af"/>
+        <w:tblW w:w="10060" w:type="dxa"/>
+        <w:tblLook w:val="04A0" w:firstRow="1" w:lastRow="0" w:firstColumn="1" w:lastColumn="0" w:noHBand="0" w:noVBand="1"/>
+      </w:tblPr>
+      <w:tblGrid>
+        <w:gridCol w:w="2689"/>
+        <w:gridCol w:w="7371"/>
+      </w:tblGrid>
+      <w:tr>
+        <w:tc>
+          <w:tcPr>
+            <w:tcW w:w="2689" w:type="dxa"/>
+          </w:tcPr>
+          <w:p>
+            <w:pPr>
+              <w:rPr>
+                <w:rFonts w:ascii="Times New Roman" w:hAnsi="Times New Roman" w:cs="Times New Roman"/>
+                <w:sz w:val="28"/>
+                <w:szCs w:val="28"/>
+                <w:lang w:val="uk-UA"/>
+              </w:rPr>
+            </w:pPr>
+            <w:r>
+              <w:rPr>
+                <w:rFonts w:ascii="Times New Roman" w:hAnsi="Times New Roman" w:cs="Times New Roman"/>
+                <w:sz w:val="28"/>
+                <w:szCs w:val="28"/>
+                <w:lang w:val="uk-UA"/>
+              </w:rPr>
+              <w:t>Ідентифікатор</w:t>
+            </w:r>
+          </w:p>
+        </w:tc>
+        <w:tc>
+          <w:tcPr>
+            <w:tcW w:w="7371" w:type="dxa"/>
+          </w:tcPr>
+          <w:p>
+            <w:pPr>
+              <w:rPr>
+                <w:rFonts w:ascii="Times New Roman" w:hAnsi="Times New Roman" w:cs="Times New Roman"/>
+                <w:sz w:val="28"/>
+                <w:szCs w:val="28"/>
+              </w:rPr>
+            </w:pPr>
+            <w:r>
+              <w:rPr>
+                <w:rFonts w:ascii="Times New Roman" w:hAnsi="Times New Roman" w:cs="Times New Roman"/>
+                <w:sz w:val="28"/>
+                <w:szCs w:val="28"/>
+              </w:rPr>
+              <w:t>UC-1.2</w:t>
+            </w:r>
+          </w:p>
+        </w:tc>
+      </w:tr>
+      <w:tr>
+        <w:tc>
+          <w:tcPr>
+            <w:tcW w:w="2689" w:type="dxa"/>
+          </w:tcPr>
+          <w:p>
+            <w:pPr>
+              <w:rPr>
+                <w:rFonts w:ascii="Times New Roman" w:hAnsi="Times New Roman" w:cs="Times New Roman"/>
+                <w:sz w:val="28"/>
+                <w:szCs w:val="28"/>
+                <w:lang w:val="uk-UA"/>
+              </w:rPr>
+            </w:pPr>
+            <w:r>
+              <w:rPr>
+                <w:rFonts w:ascii="Times New Roman" w:hAnsi="Times New Roman" w:cs="Times New Roman"/>
+                <w:sz w:val="28"/>
+                <w:szCs w:val="28"/>
+                <w:lang w:val="uk-UA"/>
+              </w:rPr>
+              <w:t>Назва</w:t>
+            </w:r>
+          </w:p>
+        </w:tc>
+        <w:tc>
+          <w:tcPr>
+            <w:tcW w:w="7371" w:type="dxa"/>
+          </w:tcPr>
+          <w:p>
+            <w:pPr>
+              <w:rPr>
+                <w:rFonts w:ascii="Times New Roman" w:hAnsi="Times New Roman" w:cs="Times New Roman"/>
+                <w:sz w:val="28"/>
+                <w:szCs w:val="28"/>
+                <w:lang w:val="uk-UA"/>
+              </w:rPr>
+            </w:pPr>
+            <w:r>
+              <w:rPr>
+                <w:rFonts w:ascii="Times New Roman" w:hAnsi="Times New Roman" w:cs="Times New Roman"/>
+                <w:sz w:val="28"/>
+                <w:szCs w:val="28"/>
+                <w:lang w:val="uk-UA"/>
+              </w:rPr>
+              <w:t>Входу у систему</w:t>
+            </w:r>
+          </w:p>
+        </w:tc>
+      </w:tr>
+      <w:tr>
+        <w:tc>
+          <w:tcPr>
+            <w:tcW w:w="2689" w:type="dxa"/>
+          </w:tcPr>
+          <w:p>
+            <w:pPr>
+              <w:rPr>
+                <w:rFonts w:ascii="Times New Roman" w:hAnsi="Times New Roman" w:cs="Times New Roman"/>
+                <w:sz w:val="28"/>
+                <w:szCs w:val="28"/>
+                <w:lang w:val="uk-UA"/>
+              </w:rPr>
+            </w:pPr>
+            <w:r>
+              <w:rPr>
+                <w:rFonts w:ascii="Times New Roman" w:hAnsi="Times New Roman" w:cs="Times New Roman"/>
+                <w:sz w:val="28"/>
+                <w:szCs w:val="28"/>
+                <w:lang w:val="uk-UA"/>
+              </w:rPr>
+              <w:t>Учасники</w:t>
+            </w:r>
+          </w:p>
+        </w:tc>
+        <w:tc>
+          <w:tcPr>
+            <w:tcW w:w="7371" w:type="dxa"/>
+          </w:tcPr>
+          <w:p>
+            <w:pPr>
+              <w:rPr>
+                <w:rFonts w:ascii="Times New Roman" w:hAnsi="Times New Roman" w:cs="Times New Roman"/>
+                <w:sz w:val="28"/>
+                <w:szCs w:val="28"/>
+                <w:lang w:val="uk-UA"/>
+              </w:rPr>
+            </w:pPr>
+            <w:r>
+              <w:rPr>
+                <w:rFonts w:ascii="Times New Roman" w:hAnsi="Times New Roman" w:cs="Times New Roman"/>
+                <w:sz w:val="28"/>
+                <w:szCs w:val="28"/>
+                <w:lang w:val="uk-UA"/>
+              </w:rPr>
+              <w:t>Користувач, Система</w:t>
+            </w:r>
+          </w:p>
+        </w:tc>
+      </w:tr>
+      <w:tr>
+        <w:tc>
+          <w:tcPr>
+            <w:tcW w:w="2689" w:type="dxa"/>
+          </w:tcPr>
+          <w:p>
+            <w:pPr>
+              <w:rPr>
+                <w:rFonts w:ascii="Times New Roman" w:hAnsi="Times New Roman" w:cs="Times New Roman"/>
+                <w:sz w:val="28"/>
+                <w:szCs w:val="28"/>
+                <w:lang w:val="uk-UA"/>
+              </w:rPr>
+            </w:pPr>
+            <w:r>
+              <w:rPr>
+                <w:rFonts w:ascii="Times New Roman" w:hAnsi="Times New Roman" w:cs="Times New Roman"/>
+                <w:sz w:val="28"/>
+                <w:szCs w:val="28"/>
+                <w:lang w:val="uk-UA"/>
+              </w:rPr>
+              <w:t>Передумова</w:t>
+            </w:r>
+          </w:p>
+        </w:tc>
+        <w:tc>
+          <w:tcPr>
+            <w:tcW w:w="7371" w:type="dxa"/>
+          </w:tcPr>
+          <w:p>
+            <w:pPr>
+              <w:rPr>
+                <w:rFonts w:ascii="Times New Roman" w:hAnsi="Times New Roman" w:cs="Times New Roman"/>
+                <w:sz w:val="28"/>
+                <w:szCs w:val="28"/>
+                <w:lang w:val="uk-UA"/>
+              </w:rPr>
+            </w:pPr>
+            <w:r>
+              <w:rPr>
+                <w:rFonts w:ascii="Times New Roman" w:hAnsi="Times New Roman" w:cs="Times New Roman"/>
+                <w:sz w:val="28"/>
+                <w:szCs w:val="28"/>
+                <w:lang w:val="uk-UA"/>
+              </w:rPr>
+              <w:t xml:space="preserve">Користувач має </w:t>
+            </w:r>
+            <w:r>
+              <w:rPr>
+                <w:rFonts w:ascii="Times New Roman" w:hAnsi="Times New Roman" w:cs="Times New Roman"/>
+                <w:sz w:val="28"/>
+                <w:szCs w:val="28"/>
+              </w:rPr>
+              <w:t>Username, password</w:t>
+            </w:r>
+          </w:p>
+        </w:tc>
+      </w:tr>
+      <w:tr>
+        <w:tc>
+          <w:tcPr>
+            <w:tcW w:w="2689" w:type="dxa"/>
+          </w:tcPr>
+          <w:p>
+            <w:pPr>
+              <w:rPr>
+                <w:rFonts w:ascii="Times New Roman" w:hAnsi="Times New Roman" w:cs="Times New Roman"/>
+                <w:sz w:val="28"/>
+                <w:szCs w:val="28"/>
+                <w:lang w:val="uk-UA"/>
+              </w:rPr>
+            </w:pPr>
+            <w:r>
+              <w:rPr>
+                <w:rFonts w:ascii="Times New Roman" w:hAnsi="Times New Roman" w:cs="Times New Roman"/>
+                <w:sz w:val="28"/>
+                <w:szCs w:val="28"/>
+                <w:lang w:val="uk-UA"/>
+              </w:rPr>
+              <w:t>Результат</w:t>
+            </w:r>
+          </w:p>
+        </w:tc>
+        <w:tc>
+          <w:tcPr>
+            <w:tcW w:w="7371" w:type="dxa"/>
+          </w:tcPr>
+          <w:p>
+            <w:pPr>
+              <w:rPr>
+                <w:rFonts w:ascii="Times New Roman" w:hAnsi="Times New Roman" w:cs="Times New Roman"/>
+                <w:sz w:val="28"/>
+                <w:szCs w:val="28"/>
+                <w:lang w:val="uk-UA"/>
+              </w:rPr>
+            </w:pPr>
+            <w:r>
+              <w:rPr>
+                <w:rFonts w:ascii="Times New Roman" w:hAnsi="Times New Roman" w:cs="Times New Roman"/>
+                <w:sz w:val="28"/>
+                <w:szCs w:val="28"/>
+                <w:lang w:val="uk-UA"/>
+              </w:rPr>
+              <w:t>Надання користувачу доступу для користування/управління проектами</w:t>
+            </w:r>
+          </w:p>
+        </w:tc>
+      </w:tr>
+      <w:tr>
+        <w:tc>
+          <w:tcPr>
+            <w:tcW w:w="2689" w:type="dxa"/>
+          </w:tcPr>
+          <w:p>
+            <w:pPr>
+              <w:rPr>
+                <w:rFonts w:ascii="Times New Roman" w:hAnsi="Times New Roman" w:cs="Times New Roman"/>
+                <w:sz w:val="28"/>
+                <w:szCs w:val="28"/>
+                <w:lang w:val="uk-UA"/>
+              </w:rPr>
+            </w:pPr>
+            <w:r>
+              <w:rPr>
+                <w:rFonts w:ascii="Times New Roman" w:hAnsi="Times New Roman" w:cs="Times New Roman"/>
+                <w:sz w:val="28"/>
+                <w:szCs w:val="28"/>
+                <w:lang w:val="uk-UA"/>
+              </w:rPr>
+              <w:t>Виключні випадки</w:t>
+            </w:r>
+          </w:p>
+        </w:tc>
+        <w:tc>
+          <w:tcPr>
+            <w:tcW w:w="7371" w:type="dxa"/>
+          </w:tcPr>
+          <w:p>
+            <w:pPr>
+              <w:rPr>
+                <w:rFonts w:ascii="Times New Roman" w:hAnsi="Times New Roman" w:cs="Times New Roman"/>
+                <w:sz w:val="28"/>
+                <w:szCs w:val="28"/>
+                <w:lang w:val="uk-UA"/>
+              </w:rPr>
+            </w:pPr>
+            <w:r>
+              <w:rPr>
+                <w:rFonts w:ascii="Times New Roman" w:hAnsi="Times New Roman" w:cs="Times New Roman"/>
+                <w:sz w:val="28"/>
+                <w:szCs w:val="28"/>
+              </w:rPr>
+              <w:t xml:space="preserve">Username </w:t>
+            </w:r>
+            <w:proofErr w:type="spellStart"/>
+            <w:r>
+              <w:rPr>
+                <w:rFonts w:ascii="Times New Roman" w:hAnsi="Times New Roman" w:cs="Times New Roman"/>
+                <w:sz w:val="28"/>
+                <w:szCs w:val="28"/>
+                <w:lang w:val="ru-RU"/>
+              </w:rPr>
+              <w:t>або</w:t>
+            </w:r>
+            <w:proofErr w:type="spellEnd"/>
+            <w:r>
+              <w:rPr>
+                <w:rFonts w:ascii="Times New Roman" w:hAnsi="Times New Roman" w:cs="Times New Roman"/>
+                <w:sz w:val="28"/>
+                <w:szCs w:val="28"/>
+              </w:rPr>
+              <w:t xml:space="preserve"> </w:t>
+            </w:r>
+            <w:r>
+              <w:rPr>
+                <w:rFonts w:ascii="Times New Roman" w:hAnsi="Times New Roman" w:cs="Times New Roman"/>
+                <w:sz w:val="28"/>
+                <w:szCs w:val="28"/>
+              </w:rPr>
+              <w:t xml:space="preserve">password </w:t>
+            </w:r>
+            <w:r>
+              <w:rPr>
+                <w:rFonts w:ascii="Times New Roman" w:hAnsi="Times New Roman" w:cs="Times New Roman"/>
+                <w:sz w:val="28"/>
+                <w:szCs w:val="28"/>
+                <w:lang w:val="uk-UA"/>
+              </w:rPr>
+              <w:t>не вірні</w:t>
+            </w:r>
+          </w:p>
+        </w:tc>
+      </w:tr>
+      <w:tr>
+        <w:tc>
+          <w:tcPr>
+            <w:tcW w:w="2689" w:type="dxa"/>
+          </w:tcPr>
+          <w:p>
+            <w:pPr>
+              <w:rPr>
+                <w:rFonts w:ascii="Times New Roman" w:hAnsi="Times New Roman" w:cs="Times New Roman"/>
+                <w:sz w:val="28"/>
+                <w:szCs w:val="28"/>
+                <w:lang w:val="uk-UA"/>
+              </w:rPr>
+            </w:pPr>
+            <w:r>
+              <w:rPr>
+                <w:rFonts w:ascii="Times New Roman" w:hAnsi="Times New Roman" w:cs="Times New Roman"/>
+                <w:sz w:val="28"/>
+                <w:szCs w:val="28"/>
+                <w:lang w:val="uk-UA"/>
+              </w:rPr>
+              <w:t>Основний сценарій</w:t>
+            </w:r>
+          </w:p>
+        </w:tc>
+        <w:tc>
+          <w:tcPr>
+            <w:tcW w:w="7371" w:type="dxa"/>
+          </w:tcPr>
+          <w:p>
+            <w:pPr>
+              <w:pStyle w:val="af0"/>
+              <w:numPr>
+                <w:ilvl w:val="0"/>
+                <w:numId w:val="11"/>
+              </w:numPr>
+              <w:spacing w:after="0" w:line="240" w:lineRule="auto"/>
+              <w:rPr>
+                <w:rFonts w:ascii="Times New Roman" w:hAnsi="Times New Roman" w:cs="Times New Roman"/>
+                <w:sz w:val="28"/>
+                <w:szCs w:val="28"/>
+                <w:lang w:val="uk-UA"/>
+              </w:rPr>
+            </w:pPr>
+            <w:r>
+              <w:rPr>
+                <w:rFonts w:ascii="Times New Roman" w:hAnsi="Times New Roman" w:cs="Times New Roman"/>
+                <w:sz w:val="28"/>
+                <w:szCs w:val="28"/>
+                <w:lang w:val="uk-UA"/>
+              </w:rPr>
+              <w:t>Користувач заходить на сайт та натискає кнопку «Вхід»</w:t>
+            </w:r>
+          </w:p>
+          <w:p>
+            <w:pPr>
+              <w:pStyle w:val="af0"/>
+              <w:numPr>
+                <w:ilvl w:val="0"/>
+                <w:numId w:val="11"/>
+              </w:numPr>
+              <w:spacing w:after="0" w:line="240" w:lineRule="auto"/>
+              <w:rPr>
+                <w:rFonts w:ascii="Times New Roman" w:hAnsi="Times New Roman" w:cs="Times New Roman"/>
+                <w:sz w:val="28"/>
+                <w:szCs w:val="28"/>
+                <w:lang w:val="uk-UA"/>
+              </w:rPr>
+            </w:pPr>
+            <w:r>
+              <w:rPr>
+                <w:rFonts w:ascii="Times New Roman" w:hAnsi="Times New Roman" w:cs="Times New Roman"/>
+                <w:sz w:val="28"/>
+                <w:szCs w:val="28"/>
+                <w:lang w:val="uk-UA"/>
+              </w:rPr>
+              <w:t xml:space="preserve">Користувач заповнює поля </w:t>
+            </w:r>
+            <w:r>
+              <w:rPr>
+                <w:rFonts w:ascii="Times New Roman" w:hAnsi="Times New Roman" w:cs="Times New Roman"/>
+                <w:sz w:val="28"/>
+                <w:szCs w:val="28"/>
+              </w:rPr>
+              <w:t>Username</w:t>
+            </w:r>
+            <w:r>
+              <w:rPr>
+                <w:rFonts w:ascii="Times New Roman" w:hAnsi="Times New Roman" w:cs="Times New Roman"/>
+                <w:sz w:val="28"/>
+                <w:szCs w:val="28"/>
+                <w:lang w:val="uk-UA"/>
+              </w:rPr>
+              <w:t xml:space="preserve">, </w:t>
+            </w:r>
+            <w:r>
+              <w:rPr>
+                <w:rFonts w:ascii="Times New Roman" w:hAnsi="Times New Roman" w:cs="Times New Roman"/>
+                <w:sz w:val="28"/>
+                <w:szCs w:val="28"/>
+              </w:rPr>
+              <w:t>password</w:t>
+            </w:r>
+            <w:r>
+              <w:rPr>
+                <w:rFonts w:ascii="Times New Roman" w:hAnsi="Times New Roman" w:cs="Times New Roman"/>
+                <w:sz w:val="28"/>
+                <w:szCs w:val="28"/>
+                <w:lang w:val="uk-UA"/>
+              </w:rPr>
+              <w:t xml:space="preserve"> </w:t>
+            </w:r>
+            <w:r>
+              <w:rPr>
+                <w:rFonts w:ascii="Times New Roman" w:hAnsi="Times New Roman" w:cs="Times New Roman"/>
+                <w:sz w:val="28"/>
+                <w:szCs w:val="28"/>
+                <w:lang w:val="uk-UA"/>
+              </w:rPr>
+              <w:t>та натиска «</w:t>
+            </w:r>
+            <w:r>
+              <w:rPr>
+                <w:rFonts w:ascii="Times New Roman" w:hAnsi="Times New Roman" w:cs="Times New Roman"/>
+                <w:sz w:val="28"/>
+                <w:szCs w:val="28"/>
+              </w:rPr>
+              <w:t>Log</w:t>
+            </w:r>
+            <w:r>
+              <w:rPr>
+                <w:rFonts w:ascii="Times New Roman" w:hAnsi="Times New Roman" w:cs="Times New Roman"/>
+                <w:sz w:val="28"/>
+                <w:szCs w:val="28"/>
+                <w:lang w:val="uk-UA"/>
+              </w:rPr>
+              <w:t xml:space="preserve"> </w:t>
+            </w:r>
+            <w:r>
+              <w:rPr>
+                <w:rFonts w:ascii="Times New Roman" w:hAnsi="Times New Roman" w:cs="Times New Roman"/>
+                <w:sz w:val="28"/>
+                <w:szCs w:val="28"/>
+              </w:rPr>
+              <w:t>in</w:t>
+            </w:r>
+            <w:r>
+              <w:rPr>
+                <w:rFonts w:ascii="Times New Roman" w:hAnsi="Times New Roman" w:cs="Times New Roman"/>
+                <w:sz w:val="28"/>
+                <w:szCs w:val="28"/>
+                <w:lang w:val="uk-UA"/>
+              </w:rPr>
+              <w:t>»</w:t>
+            </w:r>
+          </w:p>
+          <w:p>
+            <w:pPr>
+              <w:pStyle w:val="af0"/>
+              <w:numPr>
+                <w:ilvl w:val="0"/>
+                <w:numId w:val="11"/>
+              </w:numPr>
+              <w:spacing w:after="0" w:line="240" w:lineRule="auto"/>
+              <w:rPr>
+                <w:rFonts w:ascii="Times New Roman" w:hAnsi="Times New Roman" w:cs="Times New Roman"/>
+                <w:sz w:val="28"/>
+                <w:szCs w:val="28"/>
+                <w:lang w:val="uk-UA"/>
+              </w:rPr>
+            </w:pPr>
+            <w:r>
+              <w:rPr>
+                <w:rFonts w:ascii="Times New Roman" w:hAnsi="Times New Roman" w:cs="Times New Roman"/>
+                <w:sz w:val="28"/>
+                <w:szCs w:val="28"/>
+                <w:lang w:val="uk-UA"/>
+              </w:rPr>
+              <w:t xml:space="preserve">Система перевіряє вірність </w:t>
+            </w:r>
+            <w:r>
+              <w:rPr>
+                <w:rFonts w:ascii="Times New Roman" w:hAnsi="Times New Roman" w:cs="Times New Roman"/>
+                <w:sz w:val="28"/>
+                <w:szCs w:val="28"/>
+              </w:rPr>
+              <w:t>Username, password</w:t>
+            </w:r>
+          </w:p>
+          <w:p>
+            <w:pPr>
+              <w:pStyle w:val="af0"/>
+              <w:numPr>
+                <w:ilvl w:val="0"/>
+                <w:numId w:val="11"/>
+              </w:numPr>
+              <w:spacing w:after="0" w:line="240" w:lineRule="auto"/>
+              <w:rPr>
+                <w:rFonts w:ascii="Times New Roman" w:hAnsi="Times New Roman" w:cs="Times New Roman"/>
+                <w:sz w:val="28"/>
+                <w:szCs w:val="28"/>
+                <w:lang w:val="uk-UA"/>
+              </w:rPr>
+            </w:pPr>
+            <w:r>
+              <w:rPr>
+                <w:rFonts w:ascii="Times New Roman" w:hAnsi="Times New Roman" w:cs="Times New Roman"/>
+                <w:sz w:val="28"/>
+                <w:szCs w:val="28"/>
+                <w:lang w:val="uk-UA"/>
+              </w:rPr>
+              <w:t>При наявності такого система надає доступ до користування/управління проектами</w:t>
+            </w:r>
+          </w:p>
+        </w:tc>
+      </w:tr>
+    </w:tbl>
+    <w:p>
+      <w:pPr>
+        <w:rPr>
+          <w:rFonts w:ascii="Times New Roman" w:hAnsi="Times New Roman" w:cs="Times New Roman"/>
+          <w:sz w:val="28"/>
+          <w:szCs w:val="28"/>
+          <w:lang w:val="uk-UA"/>
+        </w:rPr>
+      </w:pPr>
+    </w:p>
+    <w:p>
+      <w:pPr>
+        <w:pStyle w:val="2"/>
+        <w:rPr>
+          <w:b w:val="0"/>
+          <w:bCs w:val="0"/>
+          <w:color w:val="auto"/>
+          <w:lang w:val="uk-UA"/>
+        </w:rPr>
+      </w:pPr>
+      <w:bookmarkStart w:id="24" w:name="_Toc22575369"/>
+      <w:r>
+        <w:rPr>
+          <w:b w:val="0"/>
+          <w:bCs w:val="0"/>
+          <w:color w:val="auto"/>
+          <w:lang w:val="uk-UA"/>
+        </w:rPr>
+        <w:lastRenderedPageBreak/>
+        <w:t xml:space="preserve">3.5 </w:t>
+      </w:r>
+      <w:r>
+        <w:rPr>
+          <w:b w:val="0"/>
+          <w:bCs w:val="0"/>
+          <w:color w:val="auto"/>
+          <w:lang w:val="uk-UA"/>
+        </w:rPr>
+        <w:t>Сценарії для створення груп:</w:t>
+      </w:r>
+      <w:bookmarkEnd w:id="24"/>
+    </w:p>
+    <w:tbl>
+      <w:tblPr>
+        <w:tblStyle w:val="af"/>
+        <w:tblW w:w="10060" w:type="dxa"/>
+        <w:tblLook w:val="04A0" w:firstRow="1" w:lastRow="0" w:firstColumn="1" w:lastColumn="0" w:noHBand="0" w:noVBand="1"/>
+      </w:tblPr>
+      <w:tblGrid>
+        <w:gridCol w:w="2689"/>
+        <w:gridCol w:w="7371"/>
+      </w:tblGrid>
+      <w:tr>
+        <w:tc>
+          <w:tcPr>
+            <w:tcW w:w="2689" w:type="dxa"/>
+          </w:tcPr>
+          <w:p>
+            <w:pPr>
+              <w:rPr>
+                <w:rFonts w:ascii="Times New Roman" w:hAnsi="Times New Roman" w:cs="Times New Roman"/>
+                <w:sz w:val="28"/>
+                <w:szCs w:val="28"/>
+                <w:lang w:val="uk-UA"/>
+              </w:rPr>
+            </w:pPr>
+            <w:r>
+              <w:rPr>
+                <w:rFonts w:ascii="Times New Roman" w:hAnsi="Times New Roman" w:cs="Times New Roman"/>
+                <w:sz w:val="28"/>
+                <w:szCs w:val="28"/>
+                <w:lang w:val="uk-UA"/>
+              </w:rPr>
+              <w:t>Ідентифікатор</w:t>
+            </w:r>
+          </w:p>
+        </w:tc>
+        <w:tc>
+          <w:tcPr>
+            <w:tcW w:w="7371" w:type="dxa"/>
+          </w:tcPr>
+          <w:p>
+            <w:pPr>
+              <w:rPr>
+                <w:rFonts w:ascii="Times New Roman" w:hAnsi="Times New Roman" w:cs="Times New Roman"/>
+                <w:sz w:val="28"/>
+                <w:szCs w:val="28"/>
+              </w:rPr>
+            </w:pPr>
+            <w:r>
+              <w:rPr>
+                <w:rFonts w:ascii="Times New Roman" w:hAnsi="Times New Roman" w:cs="Times New Roman"/>
+                <w:sz w:val="28"/>
+                <w:szCs w:val="28"/>
+              </w:rPr>
+              <w:t>UC-1.3</w:t>
+            </w:r>
+          </w:p>
+        </w:tc>
+      </w:tr>
+      <w:tr>
+        <w:tc>
+          <w:tcPr>
+            <w:tcW w:w="2689" w:type="dxa"/>
+          </w:tcPr>
+          <w:p>
+            <w:pPr>
+              <w:rPr>
+                <w:rFonts w:ascii="Times New Roman" w:hAnsi="Times New Roman" w:cs="Times New Roman"/>
+                <w:sz w:val="28"/>
+                <w:szCs w:val="28"/>
+                <w:lang w:val="uk-UA"/>
+              </w:rPr>
+            </w:pPr>
+            <w:r>
+              <w:rPr>
+                <w:rFonts w:ascii="Times New Roman" w:hAnsi="Times New Roman" w:cs="Times New Roman"/>
+                <w:sz w:val="28"/>
+                <w:szCs w:val="28"/>
+                <w:lang w:val="uk-UA"/>
+              </w:rPr>
+              <w:t>Назва</w:t>
+            </w:r>
+          </w:p>
+        </w:tc>
+        <w:tc>
+          <w:tcPr>
+            <w:tcW w:w="7371" w:type="dxa"/>
+          </w:tcPr>
+          <w:p>
+            <w:pPr>
+              <w:rPr>
+                <w:rFonts w:ascii="Times New Roman" w:hAnsi="Times New Roman" w:cs="Times New Roman"/>
+                <w:sz w:val="28"/>
+                <w:szCs w:val="28"/>
+                <w:lang w:val="uk-UA"/>
+              </w:rPr>
+            </w:pPr>
+            <w:r>
+              <w:rPr>
+                <w:rFonts w:ascii="Times New Roman" w:hAnsi="Times New Roman" w:cs="Times New Roman"/>
+                <w:sz w:val="28"/>
+                <w:szCs w:val="28"/>
+                <w:lang w:val="uk-UA"/>
+              </w:rPr>
+              <w:t>Створення групи</w:t>
+            </w:r>
+          </w:p>
+        </w:tc>
+      </w:tr>
+      <w:tr>
+        <w:tc>
+          <w:tcPr>
+            <w:tcW w:w="2689" w:type="dxa"/>
+          </w:tcPr>
+          <w:p>
+            <w:pPr>
+              <w:rPr>
+                <w:rFonts w:ascii="Times New Roman" w:hAnsi="Times New Roman" w:cs="Times New Roman"/>
+                <w:sz w:val="28"/>
+                <w:szCs w:val="28"/>
+                <w:lang w:val="uk-UA"/>
+              </w:rPr>
+            </w:pPr>
+            <w:r>
+              <w:rPr>
+                <w:rFonts w:ascii="Times New Roman" w:hAnsi="Times New Roman" w:cs="Times New Roman"/>
+                <w:sz w:val="28"/>
+                <w:szCs w:val="28"/>
+                <w:lang w:val="uk-UA"/>
+              </w:rPr>
+              <w:t>Учасники</w:t>
+            </w:r>
+          </w:p>
+        </w:tc>
+        <w:tc>
+          <w:tcPr>
+            <w:tcW w:w="7371" w:type="dxa"/>
+          </w:tcPr>
+          <w:p>
+            <w:pPr>
+              <w:rPr>
+                <w:rFonts w:ascii="Times New Roman" w:hAnsi="Times New Roman" w:cs="Times New Roman"/>
+                <w:sz w:val="28"/>
+                <w:szCs w:val="28"/>
+                <w:lang w:val="uk-UA"/>
+              </w:rPr>
+            </w:pPr>
+            <w:r>
+              <w:rPr>
+                <w:rFonts w:ascii="Times New Roman" w:hAnsi="Times New Roman" w:cs="Times New Roman"/>
+                <w:sz w:val="28"/>
+                <w:szCs w:val="28"/>
+                <w:lang w:val="uk-UA"/>
+              </w:rPr>
+              <w:t>Користувач(</w:t>
+            </w:r>
+            <w:proofErr w:type="spellStart"/>
+            <w:r>
+              <w:rPr>
+                <w:rFonts w:ascii="Times New Roman" w:hAnsi="Times New Roman" w:cs="Times New Roman"/>
+                <w:sz w:val="28"/>
+                <w:szCs w:val="28"/>
+                <w:lang w:val="uk-UA"/>
+              </w:rPr>
+              <w:t>Адмін</w:t>
+            </w:r>
+            <w:proofErr w:type="spellEnd"/>
+            <w:r>
+              <w:rPr>
+                <w:rFonts w:ascii="Times New Roman" w:hAnsi="Times New Roman" w:cs="Times New Roman"/>
+                <w:sz w:val="28"/>
+                <w:szCs w:val="28"/>
+                <w:lang w:val="uk-UA"/>
+              </w:rPr>
+              <w:t>), Система, інші користувачі</w:t>
+            </w:r>
+          </w:p>
+        </w:tc>
+      </w:tr>
+      <w:tr>
+        <w:tc>
+          <w:tcPr>
+            <w:tcW w:w="2689" w:type="dxa"/>
+          </w:tcPr>
+          <w:p>
+            <w:pPr>
+              <w:rPr>
+                <w:rFonts w:ascii="Times New Roman" w:hAnsi="Times New Roman" w:cs="Times New Roman"/>
+                <w:sz w:val="28"/>
+                <w:szCs w:val="28"/>
+                <w:lang w:val="uk-UA"/>
+              </w:rPr>
+            </w:pPr>
+            <w:r>
+              <w:rPr>
+                <w:rFonts w:ascii="Times New Roman" w:hAnsi="Times New Roman" w:cs="Times New Roman"/>
+                <w:sz w:val="28"/>
+                <w:szCs w:val="28"/>
+                <w:lang w:val="uk-UA"/>
+              </w:rPr>
+              <w:t>Передумова</w:t>
+            </w:r>
+          </w:p>
+        </w:tc>
+        <w:tc>
+          <w:tcPr>
+            <w:tcW w:w="7371" w:type="dxa"/>
+          </w:tcPr>
+          <w:p>
+            <w:pPr>
+              <w:rPr>
+                <w:rFonts w:ascii="Times New Roman" w:hAnsi="Times New Roman" w:cs="Times New Roman"/>
+                <w:sz w:val="28"/>
+                <w:szCs w:val="28"/>
+                <w:lang w:val="uk-UA"/>
+              </w:rPr>
+            </w:pPr>
+            <w:r>
+              <w:rPr>
+                <w:rFonts w:ascii="Times New Roman" w:hAnsi="Times New Roman" w:cs="Times New Roman"/>
+                <w:sz w:val="28"/>
+                <w:szCs w:val="28"/>
+                <w:lang w:val="uk-UA"/>
+              </w:rPr>
+              <w:t xml:space="preserve">Користувач має </w:t>
+            </w:r>
+            <w:r>
+              <w:rPr>
+                <w:rFonts w:ascii="Times New Roman" w:hAnsi="Times New Roman" w:cs="Times New Roman"/>
+                <w:sz w:val="28"/>
+                <w:szCs w:val="28"/>
+              </w:rPr>
+              <w:t>Username, password</w:t>
+            </w:r>
+          </w:p>
+        </w:tc>
+      </w:tr>
+      <w:tr>
+        <w:tc>
+          <w:tcPr>
+            <w:tcW w:w="2689" w:type="dxa"/>
+          </w:tcPr>
+          <w:p>
+            <w:pPr>
+              <w:rPr>
+                <w:rFonts w:ascii="Times New Roman" w:hAnsi="Times New Roman" w:cs="Times New Roman"/>
+                <w:sz w:val="28"/>
+                <w:szCs w:val="28"/>
+                <w:lang w:val="uk-UA"/>
+              </w:rPr>
+            </w:pPr>
+            <w:r>
+              <w:rPr>
+                <w:rFonts w:ascii="Times New Roman" w:hAnsi="Times New Roman" w:cs="Times New Roman"/>
+                <w:sz w:val="28"/>
+                <w:szCs w:val="28"/>
+                <w:lang w:val="uk-UA"/>
+              </w:rPr>
+              <w:t>Результат</w:t>
+            </w:r>
+          </w:p>
+        </w:tc>
+        <w:tc>
+          <w:tcPr>
+            <w:tcW w:w="7371" w:type="dxa"/>
+          </w:tcPr>
+          <w:p>
+            <w:pPr>
+              <w:rPr>
+                <w:rFonts w:ascii="Times New Roman" w:hAnsi="Times New Roman" w:cs="Times New Roman"/>
+                <w:sz w:val="28"/>
+                <w:szCs w:val="28"/>
+                <w:lang w:val="uk-UA"/>
+              </w:rPr>
+            </w:pPr>
+            <w:r>
+              <w:rPr>
+                <w:rFonts w:ascii="Times New Roman" w:hAnsi="Times New Roman" w:cs="Times New Roman"/>
+                <w:sz w:val="28"/>
+                <w:szCs w:val="28"/>
+                <w:lang w:val="uk-UA"/>
+              </w:rPr>
+              <w:t xml:space="preserve">Створення групи для об’єднання з іншими користувачами </w:t>
+            </w:r>
+          </w:p>
+        </w:tc>
+      </w:tr>
+      <w:tr>
+        <w:tc>
+          <w:tcPr>
+            <w:tcW w:w="2689" w:type="dxa"/>
+          </w:tcPr>
+          <w:p>
+            <w:pPr>
+              <w:rPr>
+                <w:rFonts w:ascii="Times New Roman" w:hAnsi="Times New Roman" w:cs="Times New Roman"/>
+                <w:sz w:val="28"/>
+                <w:szCs w:val="28"/>
+                <w:lang w:val="uk-UA"/>
+              </w:rPr>
+            </w:pPr>
+            <w:r>
+              <w:rPr>
+                <w:rFonts w:ascii="Times New Roman" w:hAnsi="Times New Roman" w:cs="Times New Roman"/>
+                <w:sz w:val="28"/>
+                <w:szCs w:val="28"/>
+                <w:lang w:val="uk-UA"/>
+              </w:rPr>
+              <w:t>Виключні випадки</w:t>
+            </w:r>
+          </w:p>
+        </w:tc>
+        <w:tc>
+          <w:tcPr>
+            <w:tcW w:w="7371" w:type="dxa"/>
+          </w:tcPr>
+          <w:p>
+            <w:pPr>
+              <w:rPr>
+                <w:rFonts w:ascii="Times New Roman" w:hAnsi="Times New Roman" w:cs="Times New Roman"/>
+                <w:sz w:val="28"/>
+                <w:szCs w:val="28"/>
+                <w:lang w:val="uk-UA"/>
+              </w:rPr>
+            </w:pPr>
+            <w:r>
+              <w:rPr>
+                <w:rFonts w:ascii="Times New Roman" w:hAnsi="Times New Roman" w:cs="Times New Roman"/>
+                <w:sz w:val="28"/>
+                <w:szCs w:val="28"/>
+              </w:rPr>
+              <w:t xml:space="preserve">Username </w:t>
+            </w:r>
+            <w:proofErr w:type="spellStart"/>
+            <w:r>
+              <w:rPr>
+                <w:rFonts w:ascii="Times New Roman" w:hAnsi="Times New Roman" w:cs="Times New Roman"/>
+                <w:sz w:val="28"/>
+                <w:szCs w:val="28"/>
+                <w:lang w:val="ru-RU"/>
+              </w:rPr>
+              <w:t>або</w:t>
+            </w:r>
+            <w:proofErr w:type="spellEnd"/>
+            <w:r>
+              <w:rPr>
+                <w:rFonts w:ascii="Times New Roman" w:hAnsi="Times New Roman" w:cs="Times New Roman"/>
+                <w:sz w:val="28"/>
+                <w:szCs w:val="28"/>
+              </w:rPr>
+              <w:t xml:space="preserve"> </w:t>
+            </w:r>
+            <w:r>
+              <w:rPr>
+                <w:rFonts w:ascii="Times New Roman" w:hAnsi="Times New Roman" w:cs="Times New Roman"/>
+                <w:sz w:val="28"/>
+                <w:szCs w:val="28"/>
+              </w:rPr>
+              <w:t xml:space="preserve">password </w:t>
+            </w:r>
+            <w:r>
+              <w:rPr>
+                <w:rFonts w:ascii="Times New Roman" w:hAnsi="Times New Roman" w:cs="Times New Roman"/>
+                <w:sz w:val="28"/>
+                <w:szCs w:val="28"/>
+                <w:lang w:val="uk-UA"/>
+              </w:rPr>
+              <w:t>не вірні</w:t>
+            </w:r>
+          </w:p>
+        </w:tc>
+      </w:tr>
+      <w:tr>
+        <w:tc>
+          <w:tcPr>
+            <w:tcW w:w="2689" w:type="dxa"/>
+          </w:tcPr>
+          <w:p>
+            <w:pPr>
+              <w:rPr>
+                <w:rFonts w:ascii="Times New Roman" w:hAnsi="Times New Roman" w:cs="Times New Roman"/>
+                <w:sz w:val="28"/>
+                <w:szCs w:val="28"/>
+                <w:lang w:val="uk-UA"/>
+              </w:rPr>
+            </w:pPr>
+            <w:r>
+              <w:rPr>
+                <w:rFonts w:ascii="Times New Roman" w:hAnsi="Times New Roman" w:cs="Times New Roman"/>
+                <w:sz w:val="28"/>
+                <w:szCs w:val="28"/>
+                <w:lang w:val="uk-UA"/>
+              </w:rPr>
+              <w:t>Основний сценарій</w:t>
+            </w:r>
+          </w:p>
+        </w:tc>
+        <w:tc>
+          <w:tcPr>
+            <w:tcW w:w="7371" w:type="dxa"/>
+          </w:tcPr>
+          <w:p>
+            <w:pPr>
+              <w:pStyle w:val="af0"/>
+              <w:numPr>
+                <w:ilvl w:val="0"/>
+                <w:numId w:val="12"/>
+              </w:numPr>
+              <w:spacing w:after="0" w:line="240" w:lineRule="auto"/>
+              <w:rPr>
+                <w:rFonts w:ascii="Times New Roman" w:hAnsi="Times New Roman" w:cs="Times New Roman"/>
+                <w:sz w:val="28"/>
+                <w:szCs w:val="28"/>
+                <w:lang w:val="uk-UA"/>
+              </w:rPr>
+            </w:pPr>
+            <w:r>
+              <w:rPr>
+                <w:rFonts w:ascii="Times New Roman" w:hAnsi="Times New Roman" w:cs="Times New Roman"/>
+                <w:sz w:val="28"/>
+                <w:szCs w:val="28"/>
+                <w:lang w:val="uk-UA"/>
+              </w:rPr>
+              <w:t>Користувач заходить на сайт та натискає кнопку «Створити Групу»</w:t>
+            </w:r>
+          </w:p>
+          <w:p>
+            <w:pPr>
+              <w:pStyle w:val="af0"/>
+              <w:numPr>
+                <w:ilvl w:val="0"/>
+                <w:numId w:val="12"/>
+              </w:numPr>
+              <w:spacing w:after="0" w:line="240" w:lineRule="auto"/>
+              <w:rPr>
+                <w:rFonts w:ascii="Times New Roman" w:hAnsi="Times New Roman" w:cs="Times New Roman"/>
+                <w:sz w:val="28"/>
+                <w:szCs w:val="28"/>
+                <w:lang w:val="uk-UA"/>
+              </w:rPr>
+            </w:pPr>
+            <w:r>
+              <w:rPr>
+                <w:rFonts w:ascii="Times New Roman" w:hAnsi="Times New Roman" w:cs="Times New Roman"/>
+                <w:sz w:val="28"/>
+                <w:szCs w:val="28"/>
+                <w:lang w:val="uk-UA"/>
+              </w:rPr>
+              <w:t xml:space="preserve">Користувач заповнює поля </w:t>
+            </w:r>
+            <w:r>
+              <w:rPr>
+                <w:rFonts w:ascii="Times New Roman" w:hAnsi="Times New Roman" w:cs="Times New Roman"/>
+                <w:sz w:val="28"/>
+                <w:szCs w:val="28"/>
+                <w:lang w:val="uk-UA"/>
+              </w:rPr>
+              <w:t xml:space="preserve">назва групи, вибирає доступ </w:t>
+            </w:r>
+            <w:proofErr w:type="spellStart"/>
+            <w:r>
+              <w:rPr>
+                <w:rFonts w:ascii="Times New Roman" w:hAnsi="Times New Roman" w:cs="Times New Roman"/>
+                <w:sz w:val="28"/>
+                <w:szCs w:val="28"/>
+                <w:lang w:val="uk-UA"/>
+              </w:rPr>
+              <w:t>приватності</w:t>
+            </w:r>
+            <w:proofErr w:type="spellEnd"/>
+            <w:r>
+              <w:rPr>
+                <w:rFonts w:ascii="Times New Roman" w:hAnsi="Times New Roman" w:cs="Times New Roman"/>
+                <w:sz w:val="28"/>
+                <w:szCs w:val="28"/>
+                <w:lang w:val="uk-UA"/>
+              </w:rPr>
+              <w:t>, вказає ціль даної групи</w:t>
+            </w:r>
+          </w:p>
+          <w:p>
+            <w:pPr>
+              <w:pStyle w:val="af0"/>
+              <w:numPr>
+                <w:ilvl w:val="0"/>
+                <w:numId w:val="12"/>
+              </w:numPr>
+              <w:spacing w:after="0" w:line="240" w:lineRule="auto"/>
+              <w:rPr>
+                <w:rFonts w:ascii="Times New Roman" w:hAnsi="Times New Roman" w:cs="Times New Roman"/>
+                <w:sz w:val="28"/>
+                <w:szCs w:val="28"/>
+                <w:lang w:val="uk-UA"/>
+              </w:rPr>
+            </w:pPr>
+            <w:r>
+              <w:rPr>
+                <w:rFonts w:ascii="Times New Roman" w:hAnsi="Times New Roman" w:cs="Times New Roman"/>
+                <w:sz w:val="28"/>
+                <w:szCs w:val="28"/>
+                <w:lang w:val="uk-UA"/>
+              </w:rPr>
+              <w:t>Перевіривши введені дані підтверджує створення новий групи</w:t>
+            </w:r>
+          </w:p>
+          <w:p>
+            <w:pPr>
+              <w:pStyle w:val="af0"/>
+              <w:numPr>
+                <w:ilvl w:val="0"/>
+                <w:numId w:val="12"/>
+              </w:numPr>
+              <w:spacing w:after="0" w:line="240" w:lineRule="auto"/>
+              <w:rPr>
+                <w:rFonts w:ascii="Times New Roman" w:hAnsi="Times New Roman" w:cs="Times New Roman"/>
+                <w:sz w:val="28"/>
+                <w:szCs w:val="28"/>
+                <w:lang w:val="uk-UA"/>
+              </w:rPr>
+            </w:pPr>
+            <w:r>
+              <w:rPr>
+                <w:rFonts w:ascii="Times New Roman" w:hAnsi="Times New Roman" w:cs="Times New Roman"/>
+                <w:sz w:val="28"/>
+                <w:szCs w:val="28"/>
+                <w:lang w:val="uk-UA"/>
+              </w:rPr>
+              <w:t xml:space="preserve">Система створює в обліковому записі користувача пусту групу, заповнює всі необхідні для цього дані та надає доступ </w:t>
+            </w:r>
+            <w:proofErr w:type="spellStart"/>
+            <w:r>
+              <w:rPr>
+                <w:rFonts w:ascii="Times New Roman" w:hAnsi="Times New Roman" w:cs="Times New Roman"/>
+                <w:sz w:val="28"/>
+                <w:szCs w:val="28"/>
+                <w:lang w:val="uk-UA"/>
+              </w:rPr>
+              <w:t>Адміна</w:t>
+            </w:r>
+            <w:proofErr w:type="spellEnd"/>
+            <w:r>
+              <w:rPr>
+                <w:rFonts w:ascii="Times New Roman" w:hAnsi="Times New Roman" w:cs="Times New Roman"/>
+                <w:sz w:val="28"/>
+                <w:szCs w:val="28"/>
+                <w:lang w:val="uk-UA"/>
+              </w:rPr>
+              <w:t xml:space="preserve"> до цієї групи</w:t>
+            </w:r>
+          </w:p>
+        </w:tc>
+      </w:tr>
+    </w:tbl>
+    <w:p>
+      <w:pPr>
+        <w:rPr>
+          <w:rFonts w:ascii="Times New Roman" w:hAnsi="Times New Roman" w:cs="Times New Roman"/>
+          <w:sz w:val="28"/>
+          <w:szCs w:val="28"/>
+          <w:lang w:val="uk-UA"/>
+        </w:rPr>
+      </w:pPr>
+    </w:p>
+    <w:p>
+      <w:pPr>
+        <w:pStyle w:val="2"/>
+        <w:rPr>
+          <w:b w:val="0"/>
+          <w:bCs w:val="0"/>
+          <w:color w:val="auto"/>
+          <w:lang w:val="uk-UA"/>
+        </w:rPr>
+      </w:pPr>
+      <w:bookmarkStart w:id="25" w:name="_Toc22575370"/>
+      <w:r>
+        <w:rPr>
+          <w:b w:val="0"/>
+          <w:bCs w:val="0"/>
+          <w:color w:val="auto"/>
+          <w:lang w:val="uk-UA"/>
+        </w:rPr>
+        <w:t xml:space="preserve">3.6 </w:t>
+      </w:r>
+      <w:r>
+        <w:rPr>
+          <w:b w:val="0"/>
+          <w:bCs w:val="0"/>
+          <w:color w:val="auto"/>
+          <w:lang w:val="uk-UA"/>
+        </w:rPr>
+        <w:t>Сценарії додавання інших користувач</w:t>
+      </w:r>
+      <w:r>
+        <w:rPr>
+          <w:b w:val="0"/>
+          <w:bCs w:val="0"/>
+          <w:color w:val="auto"/>
+          <w:lang w:val="uk-UA"/>
+        </w:rPr>
+        <w:t>ів</w:t>
+      </w:r>
+      <w:r>
+        <w:rPr>
+          <w:b w:val="0"/>
+          <w:bCs w:val="0"/>
+          <w:color w:val="auto"/>
+          <w:lang w:val="uk-UA"/>
+        </w:rPr>
+        <w:t xml:space="preserve"> до групи:</w:t>
+      </w:r>
+      <w:bookmarkEnd w:id="25"/>
+    </w:p>
+    <w:tbl>
+      <w:tblPr>
+        <w:tblStyle w:val="af"/>
+        <w:tblW w:w="10060" w:type="dxa"/>
+        <w:tblLook w:val="04A0" w:firstRow="1" w:lastRow="0" w:firstColumn="1" w:lastColumn="0" w:noHBand="0" w:noVBand="1"/>
+      </w:tblPr>
+      <w:tblGrid>
+        <w:gridCol w:w="2689"/>
+        <w:gridCol w:w="7371"/>
+      </w:tblGrid>
+      <w:tr>
+        <w:tc>
+          <w:tcPr>
+            <w:tcW w:w="2689" w:type="dxa"/>
+          </w:tcPr>
+          <w:p>
+            <w:pPr>
+              <w:rPr>
+                <w:rFonts w:ascii="Times New Roman" w:hAnsi="Times New Roman" w:cs="Times New Roman"/>
+                <w:sz w:val="28"/>
+                <w:szCs w:val="28"/>
+                <w:lang w:val="uk-UA"/>
+              </w:rPr>
+            </w:pPr>
+            <w:r>
+              <w:rPr>
+                <w:rFonts w:ascii="Times New Roman" w:hAnsi="Times New Roman" w:cs="Times New Roman"/>
+                <w:sz w:val="28"/>
+                <w:szCs w:val="28"/>
+                <w:lang w:val="uk-UA"/>
+              </w:rPr>
+              <w:t>Ідентифікатор</w:t>
+            </w:r>
+          </w:p>
+        </w:tc>
+        <w:tc>
+          <w:tcPr>
+            <w:tcW w:w="7371" w:type="dxa"/>
+          </w:tcPr>
+          <w:p>
+            <w:pPr>
+              <w:rPr>
+                <w:rFonts w:ascii="Times New Roman" w:hAnsi="Times New Roman" w:cs="Times New Roman"/>
+                <w:sz w:val="28"/>
+                <w:szCs w:val="28"/>
+              </w:rPr>
+            </w:pPr>
+            <w:r>
+              <w:rPr>
+                <w:rFonts w:ascii="Times New Roman" w:hAnsi="Times New Roman" w:cs="Times New Roman"/>
+                <w:sz w:val="28"/>
+                <w:szCs w:val="28"/>
+              </w:rPr>
+              <w:t>UC-1.4</w:t>
+            </w:r>
+          </w:p>
+        </w:tc>
+      </w:tr>
+      <w:tr>
+        <w:tc>
+          <w:tcPr>
+            <w:tcW w:w="2689" w:type="dxa"/>
+          </w:tcPr>
+          <w:p>
+            <w:pPr>
+              <w:rPr>
+                <w:rFonts w:ascii="Times New Roman" w:hAnsi="Times New Roman" w:cs="Times New Roman"/>
+                <w:sz w:val="28"/>
+                <w:szCs w:val="28"/>
+                <w:lang w:val="uk-UA"/>
+              </w:rPr>
+            </w:pPr>
+            <w:r>
+              <w:rPr>
+                <w:rFonts w:ascii="Times New Roman" w:hAnsi="Times New Roman" w:cs="Times New Roman"/>
+                <w:sz w:val="28"/>
+                <w:szCs w:val="28"/>
+                <w:lang w:val="uk-UA"/>
+              </w:rPr>
+              <w:t>Назва</w:t>
+            </w:r>
+          </w:p>
+        </w:tc>
+        <w:tc>
+          <w:tcPr>
+            <w:tcW w:w="7371" w:type="dxa"/>
+          </w:tcPr>
+          <w:p>
+            <w:pPr>
+              <w:rPr>
+                <w:rFonts w:ascii="Times New Roman" w:hAnsi="Times New Roman" w:cs="Times New Roman"/>
+                <w:sz w:val="28"/>
+                <w:szCs w:val="28"/>
+                <w:lang w:val="uk-UA"/>
+              </w:rPr>
+            </w:pPr>
+            <w:r>
+              <w:rPr>
+                <w:rFonts w:ascii="Times New Roman" w:hAnsi="Times New Roman" w:cs="Times New Roman"/>
+                <w:sz w:val="28"/>
+                <w:szCs w:val="28"/>
+                <w:lang w:val="uk-UA"/>
+              </w:rPr>
+              <w:t>Додавання користувач</w:t>
+            </w:r>
+            <w:r>
+              <w:rPr>
+                <w:rFonts w:ascii="Times New Roman" w:hAnsi="Times New Roman" w:cs="Times New Roman"/>
+                <w:sz w:val="28"/>
+                <w:szCs w:val="28"/>
+                <w:lang w:val="uk-UA"/>
+              </w:rPr>
+              <w:t>ів</w:t>
+            </w:r>
+            <w:r>
+              <w:rPr>
+                <w:rFonts w:ascii="Times New Roman" w:hAnsi="Times New Roman" w:cs="Times New Roman"/>
+                <w:sz w:val="28"/>
+                <w:szCs w:val="28"/>
+                <w:lang w:val="uk-UA"/>
+              </w:rPr>
+              <w:t xml:space="preserve"> до групи</w:t>
+            </w:r>
+          </w:p>
+        </w:tc>
+      </w:tr>
+      <w:tr>
+        <w:tc>
+          <w:tcPr>
+            <w:tcW w:w="2689" w:type="dxa"/>
+          </w:tcPr>
+          <w:p>
+            <w:pPr>
+              <w:rPr>
+                <w:rFonts w:ascii="Times New Roman" w:hAnsi="Times New Roman" w:cs="Times New Roman"/>
+                <w:sz w:val="28"/>
+                <w:szCs w:val="28"/>
+                <w:lang w:val="uk-UA"/>
+              </w:rPr>
+            </w:pPr>
+            <w:r>
+              <w:rPr>
+                <w:rFonts w:ascii="Times New Roman" w:hAnsi="Times New Roman" w:cs="Times New Roman"/>
+                <w:sz w:val="28"/>
+                <w:szCs w:val="28"/>
+                <w:lang w:val="uk-UA"/>
+              </w:rPr>
+              <w:t>Учасники</w:t>
+            </w:r>
+          </w:p>
+        </w:tc>
+        <w:tc>
+          <w:tcPr>
+            <w:tcW w:w="7371" w:type="dxa"/>
+          </w:tcPr>
+          <w:p>
+            <w:pPr>
+              <w:rPr>
+                <w:rFonts w:ascii="Times New Roman" w:hAnsi="Times New Roman" w:cs="Times New Roman"/>
+                <w:sz w:val="28"/>
+                <w:szCs w:val="28"/>
+                <w:lang w:val="uk-UA"/>
+              </w:rPr>
+            </w:pPr>
+            <w:proofErr w:type="spellStart"/>
+            <w:r>
+              <w:rPr>
+                <w:rFonts w:ascii="Times New Roman" w:hAnsi="Times New Roman" w:cs="Times New Roman"/>
+                <w:sz w:val="28"/>
+                <w:szCs w:val="28"/>
+                <w:lang w:val="uk-UA"/>
+              </w:rPr>
+              <w:t>Адмін</w:t>
+            </w:r>
+            <w:proofErr w:type="spellEnd"/>
+            <w:r>
+              <w:rPr>
+                <w:rFonts w:ascii="Times New Roman" w:hAnsi="Times New Roman" w:cs="Times New Roman"/>
+                <w:sz w:val="28"/>
+                <w:szCs w:val="28"/>
+                <w:lang w:val="uk-UA"/>
+              </w:rPr>
+              <w:t>, Система, інші користувачі</w:t>
+            </w:r>
+          </w:p>
+        </w:tc>
+      </w:tr>
+      <w:tr>
+        <w:tc>
+          <w:tcPr>
+            <w:tcW w:w="2689" w:type="dxa"/>
+          </w:tcPr>
+          <w:p>
+            <w:pPr>
+              <w:rPr>
+                <w:rFonts w:ascii="Times New Roman" w:hAnsi="Times New Roman" w:cs="Times New Roman"/>
+                <w:sz w:val="28"/>
+                <w:szCs w:val="28"/>
+                <w:lang w:val="uk-UA"/>
+              </w:rPr>
+            </w:pPr>
+            <w:r>
+              <w:rPr>
+                <w:rFonts w:ascii="Times New Roman" w:hAnsi="Times New Roman" w:cs="Times New Roman"/>
+                <w:sz w:val="28"/>
+                <w:szCs w:val="28"/>
+                <w:lang w:val="uk-UA"/>
+              </w:rPr>
+              <w:t>Передумова</w:t>
+            </w:r>
+          </w:p>
+        </w:tc>
+        <w:tc>
+          <w:tcPr>
+            <w:tcW w:w="7371" w:type="dxa"/>
+          </w:tcPr>
+          <w:p>
+            <w:pPr>
+              <w:rPr>
+                <w:rFonts w:ascii="Times New Roman" w:hAnsi="Times New Roman" w:cs="Times New Roman"/>
+                <w:sz w:val="28"/>
+                <w:szCs w:val="28"/>
+                <w:lang w:val="uk-UA"/>
+              </w:rPr>
+            </w:pPr>
+            <w:proofErr w:type="spellStart"/>
+            <w:r>
+              <w:rPr>
+                <w:rFonts w:ascii="Times New Roman" w:hAnsi="Times New Roman" w:cs="Times New Roman"/>
+                <w:sz w:val="28"/>
+                <w:szCs w:val="28"/>
+                <w:lang w:val="uk-UA"/>
+              </w:rPr>
+              <w:t>Адмін</w:t>
+            </w:r>
+            <w:proofErr w:type="spellEnd"/>
+            <w:r>
+              <w:rPr>
+                <w:rFonts w:ascii="Times New Roman" w:hAnsi="Times New Roman" w:cs="Times New Roman"/>
+                <w:sz w:val="28"/>
+                <w:szCs w:val="28"/>
+                <w:lang w:val="uk-UA"/>
+              </w:rPr>
+              <w:t xml:space="preserve"> створив групу, отримання запрошення до вступу в групу</w:t>
+            </w:r>
+          </w:p>
+        </w:tc>
+      </w:tr>
+      <w:tr>
+        <w:tc>
+          <w:tcPr>
+            <w:tcW w:w="2689" w:type="dxa"/>
+          </w:tcPr>
+          <w:p>
+            <w:pPr>
+              <w:rPr>
+                <w:rFonts w:ascii="Times New Roman" w:hAnsi="Times New Roman" w:cs="Times New Roman"/>
+                <w:sz w:val="28"/>
+                <w:szCs w:val="28"/>
+                <w:lang w:val="uk-UA"/>
+              </w:rPr>
+            </w:pPr>
+            <w:r>
+              <w:rPr>
+                <w:rFonts w:ascii="Times New Roman" w:hAnsi="Times New Roman" w:cs="Times New Roman"/>
+                <w:sz w:val="28"/>
+                <w:szCs w:val="28"/>
+                <w:lang w:val="uk-UA"/>
+              </w:rPr>
+              <w:t>Результат</w:t>
+            </w:r>
+          </w:p>
+        </w:tc>
+        <w:tc>
+          <w:tcPr>
+            <w:tcW w:w="7371" w:type="dxa"/>
+          </w:tcPr>
+          <w:p>
+            <w:pPr>
+              <w:rPr>
+                <w:rFonts w:ascii="Times New Roman" w:hAnsi="Times New Roman" w:cs="Times New Roman"/>
+                <w:sz w:val="28"/>
+                <w:szCs w:val="28"/>
+                <w:lang w:val="uk-UA"/>
+              </w:rPr>
+            </w:pPr>
+            <w:r>
+              <w:rPr>
+                <w:rFonts w:ascii="Times New Roman" w:hAnsi="Times New Roman" w:cs="Times New Roman"/>
+                <w:sz w:val="28"/>
+                <w:szCs w:val="28"/>
+                <w:lang w:val="uk-UA"/>
+              </w:rPr>
+              <w:t>Інші користувачі додані до групи</w:t>
+            </w:r>
+          </w:p>
+        </w:tc>
+      </w:tr>
+      <w:tr>
+        <w:tc>
+          <w:tcPr>
+            <w:tcW w:w="2689" w:type="dxa"/>
+          </w:tcPr>
+          <w:p>
+            <w:pPr>
+              <w:rPr>
+                <w:rFonts w:ascii="Times New Roman" w:hAnsi="Times New Roman" w:cs="Times New Roman"/>
+                <w:sz w:val="28"/>
+                <w:szCs w:val="28"/>
+                <w:lang w:val="uk-UA"/>
+              </w:rPr>
+            </w:pPr>
+            <w:r>
+              <w:rPr>
+                <w:rFonts w:ascii="Times New Roman" w:hAnsi="Times New Roman" w:cs="Times New Roman"/>
+                <w:sz w:val="28"/>
+                <w:szCs w:val="28"/>
+                <w:lang w:val="uk-UA"/>
+              </w:rPr>
+              <w:t>Виключні випадки</w:t>
+            </w:r>
+          </w:p>
+        </w:tc>
+        <w:tc>
+          <w:tcPr>
+            <w:tcW w:w="7371" w:type="dxa"/>
+          </w:tcPr>
+          <w:p>
+            <w:pPr>
+              <w:rPr>
+                <w:rFonts w:ascii="Times New Roman" w:hAnsi="Times New Roman" w:cs="Times New Roman"/>
+                <w:sz w:val="28"/>
+                <w:szCs w:val="28"/>
+                <w:lang w:val="uk-UA"/>
+              </w:rPr>
+            </w:pPr>
+            <w:r>
+              <w:rPr>
+                <w:rFonts w:ascii="Times New Roman" w:hAnsi="Times New Roman" w:cs="Times New Roman"/>
+                <w:sz w:val="28"/>
+                <w:szCs w:val="28"/>
+                <w:lang w:val="uk-UA"/>
+              </w:rPr>
+              <w:t>Відмова користувачем примати запрошення</w:t>
+            </w:r>
+          </w:p>
+        </w:tc>
+      </w:tr>
+      <w:tr>
+        <w:tc>
+          <w:tcPr>
+            <w:tcW w:w="2689" w:type="dxa"/>
+          </w:tcPr>
+          <w:p>
+            <w:pPr>
+              <w:rPr>
+                <w:rFonts w:ascii="Times New Roman" w:hAnsi="Times New Roman" w:cs="Times New Roman"/>
+                <w:sz w:val="28"/>
+                <w:szCs w:val="28"/>
+                <w:lang w:val="uk-UA"/>
+              </w:rPr>
+            </w:pPr>
+            <w:r>
+              <w:rPr>
+                <w:rFonts w:ascii="Times New Roman" w:hAnsi="Times New Roman" w:cs="Times New Roman"/>
+                <w:sz w:val="28"/>
+                <w:szCs w:val="28"/>
+                <w:lang w:val="uk-UA"/>
+              </w:rPr>
+              <w:t>Основний сценарій</w:t>
+            </w:r>
+          </w:p>
+        </w:tc>
+        <w:tc>
+          <w:tcPr>
+            <w:tcW w:w="7371" w:type="dxa"/>
+          </w:tcPr>
+          <w:p>
+            <w:pPr>
+              <w:pStyle w:val="af0"/>
+              <w:numPr>
+                <w:ilvl w:val="0"/>
+                <w:numId w:val="13"/>
+              </w:numPr>
+              <w:spacing w:after="0" w:line="240" w:lineRule="auto"/>
+              <w:rPr>
+                <w:rFonts w:ascii="Times New Roman" w:hAnsi="Times New Roman" w:cs="Times New Roman"/>
+                <w:sz w:val="28"/>
+                <w:szCs w:val="28"/>
+                <w:lang w:val="uk-UA"/>
+              </w:rPr>
+            </w:pPr>
+            <w:r>
+              <w:rPr>
+                <w:rFonts w:ascii="Times New Roman" w:hAnsi="Times New Roman" w:cs="Times New Roman"/>
+                <w:sz w:val="28"/>
+                <w:szCs w:val="28"/>
+                <w:lang w:val="uk-UA"/>
+              </w:rPr>
+              <w:t xml:space="preserve">Після створення </w:t>
+            </w:r>
+            <w:proofErr w:type="spellStart"/>
+            <w:r>
+              <w:rPr>
+                <w:rFonts w:ascii="Times New Roman" w:hAnsi="Times New Roman" w:cs="Times New Roman"/>
+                <w:sz w:val="28"/>
+                <w:szCs w:val="28"/>
+                <w:lang w:val="uk-UA"/>
+              </w:rPr>
+              <w:t>Адміном</w:t>
+            </w:r>
+            <w:proofErr w:type="spellEnd"/>
+            <w:r>
+              <w:rPr>
+                <w:rFonts w:ascii="Times New Roman" w:hAnsi="Times New Roman" w:cs="Times New Roman"/>
+                <w:sz w:val="28"/>
+                <w:szCs w:val="28"/>
+                <w:lang w:val="uk-UA"/>
+              </w:rPr>
+              <w:t xml:space="preserve"> групи він натискає кнопку «Додати інших осіб»</w:t>
+            </w:r>
+          </w:p>
+          <w:p>
+            <w:pPr>
+              <w:pStyle w:val="af0"/>
+              <w:numPr>
+                <w:ilvl w:val="0"/>
+                <w:numId w:val="13"/>
+              </w:numPr>
+              <w:spacing w:after="0" w:line="240" w:lineRule="auto"/>
+              <w:rPr>
+                <w:rFonts w:ascii="Times New Roman" w:hAnsi="Times New Roman" w:cs="Times New Roman"/>
+                <w:sz w:val="28"/>
+                <w:szCs w:val="28"/>
+                <w:lang w:val="uk-UA"/>
+              </w:rPr>
+            </w:pPr>
+            <w:r>
+              <w:rPr>
+                <w:rFonts w:ascii="Times New Roman" w:hAnsi="Times New Roman" w:cs="Times New Roman"/>
+                <w:sz w:val="28"/>
+                <w:szCs w:val="28"/>
+                <w:lang w:val="uk-UA"/>
+              </w:rPr>
+              <w:t xml:space="preserve">Отримує поле вводу, куди записує </w:t>
+            </w:r>
+            <w:r>
+              <w:rPr>
+                <w:rFonts w:ascii="Times New Roman" w:hAnsi="Times New Roman" w:cs="Times New Roman"/>
+                <w:sz w:val="28"/>
+                <w:szCs w:val="28"/>
+              </w:rPr>
+              <w:t>Username</w:t>
+            </w:r>
+            <w:r>
+              <w:rPr>
+                <w:rFonts w:ascii="Times New Roman" w:hAnsi="Times New Roman" w:cs="Times New Roman"/>
+                <w:sz w:val="28"/>
+                <w:szCs w:val="28"/>
+                <w:lang w:val="uk-UA"/>
+              </w:rPr>
+              <w:t xml:space="preserve"> </w:t>
+            </w:r>
+            <w:proofErr w:type="spellStart"/>
+            <w:r>
+              <w:rPr>
+                <w:rFonts w:ascii="Times New Roman" w:hAnsi="Times New Roman" w:cs="Times New Roman"/>
+                <w:sz w:val="28"/>
+                <w:szCs w:val="28"/>
+                <w:lang w:val="uk-UA"/>
+              </w:rPr>
+              <w:t>користувачей</w:t>
+            </w:r>
+            <w:proofErr w:type="spellEnd"/>
+            <w:r>
+              <w:rPr>
+                <w:rFonts w:ascii="Times New Roman" w:hAnsi="Times New Roman" w:cs="Times New Roman"/>
+                <w:sz w:val="28"/>
+                <w:szCs w:val="28"/>
+                <w:lang w:val="uk-UA"/>
+              </w:rPr>
+              <w:t xml:space="preserve"> яких він хоче додати</w:t>
+            </w:r>
+          </w:p>
+          <w:p>
+            <w:pPr>
+              <w:pStyle w:val="af0"/>
+              <w:numPr>
+                <w:ilvl w:val="0"/>
+                <w:numId w:val="13"/>
+              </w:numPr>
+              <w:spacing w:after="0" w:line="240" w:lineRule="auto"/>
+              <w:rPr>
+                <w:rFonts w:ascii="Times New Roman" w:hAnsi="Times New Roman" w:cs="Times New Roman"/>
+                <w:sz w:val="28"/>
+                <w:szCs w:val="28"/>
+                <w:lang w:val="uk-UA"/>
+              </w:rPr>
+            </w:pPr>
+            <w:r>
+              <w:rPr>
+                <w:rFonts w:ascii="Times New Roman" w:hAnsi="Times New Roman" w:cs="Times New Roman"/>
+                <w:sz w:val="28"/>
+                <w:szCs w:val="28"/>
+                <w:lang w:val="uk-UA"/>
+              </w:rPr>
+              <w:t xml:space="preserve">При знаходженні даних осіб система відображає їх </w:t>
+            </w:r>
+            <w:proofErr w:type="spellStart"/>
+            <w:r>
+              <w:rPr>
+                <w:rFonts w:ascii="Times New Roman" w:hAnsi="Times New Roman" w:cs="Times New Roman"/>
+                <w:sz w:val="28"/>
+                <w:szCs w:val="28"/>
+                <w:lang w:val="uk-UA"/>
+              </w:rPr>
+              <w:t>Адміну</w:t>
+            </w:r>
+            <w:proofErr w:type="spellEnd"/>
+          </w:p>
+          <w:p>
+            <w:pPr>
+              <w:pStyle w:val="af0"/>
+              <w:numPr>
+                <w:ilvl w:val="0"/>
+                <w:numId w:val="13"/>
+              </w:numPr>
+              <w:spacing w:after="0" w:line="240" w:lineRule="auto"/>
+              <w:rPr>
+                <w:rFonts w:ascii="Times New Roman" w:hAnsi="Times New Roman" w:cs="Times New Roman"/>
+                <w:sz w:val="28"/>
+                <w:szCs w:val="28"/>
+                <w:lang w:val="uk-UA"/>
+              </w:rPr>
+            </w:pPr>
+            <w:proofErr w:type="spellStart"/>
+            <w:r>
+              <w:rPr>
+                <w:rFonts w:ascii="Times New Roman" w:hAnsi="Times New Roman" w:cs="Times New Roman"/>
+                <w:sz w:val="28"/>
+                <w:szCs w:val="28"/>
+                <w:lang w:val="uk-UA"/>
+              </w:rPr>
+              <w:t>Адмін</w:t>
+            </w:r>
+            <w:proofErr w:type="spellEnd"/>
+            <w:r>
+              <w:rPr>
+                <w:rFonts w:ascii="Times New Roman" w:hAnsi="Times New Roman" w:cs="Times New Roman"/>
+                <w:sz w:val="28"/>
+                <w:szCs w:val="28"/>
+                <w:lang w:val="uk-UA"/>
+              </w:rPr>
+              <w:t xml:space="preserve"> натискає кнопку «Підтвердити»</w:t>
+            </w:r>
+          </w:p>
+          <w:p>
+            <w:pPr>
+              <w:pStyle w:val="af0"/>
+              <w:numPr>
+                <w:ilvl w:val="0"/>
+                <w:numId w:val="13"/>
+              </w:numPr>
+              <w:spacing w:after="0" w:line="240" w:lineRule="auto"/>
+              <w:rPr>
+                <w:rFonts w:ascii="Times New Roman" w:hAnsi="Times New Roman" w:cs="Times New Roman"/>
+                <w:sz w:val="28"/>
+                <w:szCs w:val="28"/>
+                <w:lang w:val="uk-UA"/>
+              </w:rPr>
+            </w:pPr>
+            <w:r>
+              <w:rPr>
+                <w:rFonts w:ascii="Times New Roman" w:hAnsi="Times New Roman" w:cs="Times New Roman"/>
+                <w:sz w:val="28"/>
+                <w:szCs w:val="28"/>
+                <w:lang w:val="uk-UA"/>
+              </w:rPr>
+              <w:t xml:space="preserve">Система після цього відсилає користувачам запрошення на </w:t>
+            </w:r>
+            <w:r>
+              <w:rPr>
+                <w:rFonts w:ascii="Times New Roman" w:hAnsi="Times New Roman" w:cs="Times New Roman"/>
+                <w:sz w:val="28"/>
+                <w:szCs w:val="28"/>
+              </w:rPr>
+              <w:t>e</w:t>
+            </w:r>
+            <w:r>
+              <w:rPr>
+                <w:rFonts w:ascii="Times New Roman" w:hAnsi="Times New Roman" w:cs="Times New Roman"/>
+                <w:sz w:val="28"/>
+                <w:szCs w:val="28"/>
+                <w:lang w:val="ru-RU"/>
+              </w:rPr>
+              <w:t>-</w:t>
+            </w:r>
+            <w:r>
+              <w:rPr>
+                <w:rFonts w:ascii="Times New Roman" w:hAnsi="Times New Roman" w:cs="Times New Roman"/>
+                <w:sz w:val="28"/>
+                <w:szCs w:val="28"/>
+              </w:rPr>
+              <w:t>mail</w:t>
+            </w:r>
+            <w:r>
+              <w:rPr>
+                <w:rFonts w:ascii="Times New Roman" w:hAnsi="Times New Roman" w:cs="Times New Roman"/>
+                <w:sz w:val="28"/>
+                <w:szCs w:val="28"/>
+                <w:lang w:val="ru-RU"/>
+              </w:rPr>
+              <w:t xml:space="preserve"> </w:t>
+            </w:r>
+            <w:r>
+              <w:rPr>
+                <w:rFonts w:ascii="Times New Roman" w:hAnsi="Times New Roman" w:cs="Times New Roman"/>
+                <w:sz w:val="28"/>
+                <w:szCs w:val="28"/>
+                <w:lang w:val="ru-RU"/>
+              </w:rPr>
+              <w:t xml:space="preserve">та на </w:t>
+            </w:r>
+            <w:proofErr w:type="spellStart"/>
+            <w:r>
+              <w:rPr>
+                <w:rFonts w:ascii="Times New Roman" w:hAnsi="Times New Roman" w:cs="Times New Roman"/>
+                <w:sz w:val="28"/>
+                <w:szCs w:val="28"/>
+                <w:lang w:val="ru-RU"/>
+              </w:rPr>
+              <w:t>їх</w:t>
+            </w:r>
+            <w:proofErr w:type="spellEnd"/>
+            <w:r>
+              <w:rPr>
+                <w:rFonts w:ascii="Times New Roman" w:hAnsi="Times New Roman" w:cs="Times New Roman"/>
+                <w:sz w:val="28"/>
+                <w:szCs w:val="28"/>
+                <w:lang w:val="ru-RU"/>
+              </w:rPr>
+              <w:t xml:space="preserve"> </w:t>
+            </w:r>
+            <w:proofErr w:type="spellStart"/>
+            <w:r>
+              <w:rPr>
+                <w:rFonts w:ascii="Times New Roman" w:hAnsi="Times New Roman" w:cs="Times New Roman"/>
+                <w:sz w:val="28"/>
+                <w:szCs w:val="28"/>
+                <w:lang w:val="ru-RU"/>
+              </w:rPr>
+              <w:t>обліковий</w:t>
+            </w:r>
+            <w:proofErr w:type="spellEnd"/>
+            <w:r>
+              <w:rPr>
+                <w:rFonts w:ascii="Times New Roman" w:hAnsi="Times New Roman" w:cs="Times New Roman"/>
+                <w:sz w:val="28"/>
+                <w:szCs w:val="28"/>
+                <w:lang w:val="ru-RU"/>
+              </w:rPr>
+              <w:t xml:space="preserve"> </w:t>
+            </w:r>
+            <w:proofErr w:type="spellStart"/>
+            <w:r>
+              <w:rPr>
+                <w:rFonts w:ascii="Times New Roman" w:hAnsi="Times New Roman" w:cs="Times New Roman"/>
+                <w:sz w:val="28"/>
+                <w:szCs w:val="28"/>
+                <w:lang w:val="ru-RU"/>
+              </w:rPr>
+              <w:t>запис</w:t>
+            </w:r>
+            <w:proofErr w:type="spellEnd"/>
+            <w:r>
+              <w:rPr>
+                <w:rFonts w:ascii="Times New Roman" w:hAnsi="Times New Roman" w:cs="Times New Roman"/>
+                <w:sz w:val="28"/>
+                <w:szCs w:val="28"/>
+                <w:lang w:val="ru-RU"/>
+              </w:rPr>
+              <w:t>.</w:t>
+            </w:r>
+          </w:p>
+          <w:p>
+            <w:pPr>
+              <w:pStyle w:val="af0"/>
+              <w:numPr>
+                <w:ilvl w:val="0"/>
+                <w:numId w:val="13"/>
+              </w:numPr>
+              <w:spacing w:after="0" w:line="240" w:lineRule="auto"/>
+              <w:rPr>
+                <w:rFonts w:ascii="Times New Roman" w:hAnsi="Times New Roman" w:cs="Times New Roman"/>
+                <w:sz w:val="28"/>
+                <w:szCs w:val="28"/>
+                <w:lang w:val="uk-UA"/>
+              </w:rPr>
+            </w:pPr>
+            <w:r>
+              <w:rPr>
+                <w:rFonts w:ascii="Times New Roman" w:hAnsi="Times New Roman" w:cs="Times New Roman"/>
+                <w:sz w:val="28"/>
+                <w:szCs w:val="28"/>
+                <w:lang w:val="uk-UA"/>
+              </w:rPr>
+              <w:t>Інші користувачі для підтвердження вступу у групу переходять за посиланням яке указане у письмі</w:t>
+            </w:r>
+          </w:p>
+          <w:p>
+            <w:pPr>
+              <w:pStyle w:val="af0"/>
+              <w:numPr>
+                <w:ilvl w:val="0"/>
+                <w:numId w:val="13"/>
+              </w:numPr>
+              <w:spacing w:after="0" w:line="240" w:lineRule="auto"/>
+              <w:rPr>
+                <w:rFonts w:ascii="Times New Roman" w:hAnsi="Times New Roman" w:cs="Times New Roman"/>
+                <w:sz w:val="28"/>
+                <w:szCs w:val="28"/>
+                <w:lang w:val="uk-UA"/>
+              </w:rPr>
+            </w:pPr>
+            <w:r>
+              <w:rPr>
+                <w:rFonts w:ascii="Times New Roman" w:hAnsi="Times New Roman" w:cs="Times New Roman"/>
+                <w:sz w:val="28"/>
+                <w:szCs w:val="28"/>
+                <w:lang w:val="uk-UA"/>
+              </w:rPr>
+              <w:t>Система додає користувача до групи</w:t>
+            </w:r>
+          </w:p>
+          <w:p>
+            <w:pPr>
+              <w:pStyle w:val="af0"/>
+              <w:numPr>
+                <w:ilvl w:val="0"/>
+                <w:numId w:val="13"/>
+              </w:numPr>
+              <w:spacing w:after="0" w:line="240" w:lineRule="auto"/>
+              <w:rPr>
+                <w:rFonts w:ascii="Times New Roman" w:hAnsi="Times New Roman" w:cs="Times New Roman"/>
+                <w:sz w:val="28"/>
+                <w:szCs w:val="28"/>
+                <w:lang w:val="uk-UA"/>
+              </w:rPr>
+            </w:pPr>
+            <w:r>
+              <w:rPr>
+                <w:rFonts w:ascii="Times New Roman" w:hAnsi="Times New Roman" w:cs="Times New Roman"/>
+                <w:sz w:val="28"/>
+                <w:szCs w:val="28"/>
+                <w:lang w:val="uk-UA"/>
+              </w:rPr>
+              <w:lastRenderedPageBreak/>
+              <w:t xml:space="preserve">Система відсилає повідомлення </w:t>
+            </w:r>
+            <w:proofErr w:type="spellStart"/>
+            <w:r>
+              <w:rPr>
+                <w:rFonts w:ascii="Times New Roman" w:hAnsi="Times New Roman" w:cs="Times New Roman"/>
+                <w:sz w:val="28"/>
+                <w:szCs w:val="28"/>
+                <w:lang w:val="uk-UA"/>
+              </w:rPr>
+              <w:t>Адміну</w:t>
+            </w:r>
+            <w:proofErr w:type="spellEnd"/>
+            <w:r>
+              <w:rPr>
+                <w:rFonts w:ascii="Times New Roman" w:hAnsi="Times New Roman" w:cs="Times New Roman"/>
+                <w:sz w:val="28"/>
+                <w:szCs w:val="28"/>
+                <w:lang w:val="uk-UA"/>
+              </w:rPr>
+              <w:t>, що його запрошення прийнято</w:t>
+            </w:r>
+          </w:p>
+        </w:tc>
+      </w:tr>
+    </w:tbl>
+    <w:p>
+      <w:pPr>
+        <w:rPr>
+          <w:rFonts w:ascii="Times New Roman" w:hAnsi="Times New Roman" w:cs="Times New Roman"/>
+          <w:sz w:val="28"/>
+          <w:szCs w:val="28"/>
+          <w:lang w:val="uk-UA"/>
+        </w:rPr>
+      </w:pPr>
+    </w:p>
+    <w:p>
+      <w:pPr>
+        <w:pStyle w:val="2"/>
+        <w:rPr>
+          <w:b w:val="0"/>
+          <w:bCs w:val="0"/>
+          <w:color w:val="auto"/>
+          <w:lang w:val="uk-UA"/>
+        </w:rPr>
+      </w:pPr>
+      <w:bookmarkStart w:id="26" w:name="_Toc22575371"/>
+      <w:r>
+        <w:rPr>
+          <w:b w:val="0"/>
+          <w:bCs w:val="0"/>
+          <w:color w:val="auto"/>
+          <w:lang w:val="uk-UA"/>
+        </w:rPr>
+        <w:t xml:space="preserve">3.7 </w:t>
+      </w:r>
+      <w:r>
+        <w:rPr>
+          <w:b w:val="0"/>
+          <w:bCs w:val="0"/>
+          <w:color w:val="auto"/>
+          <w:lang w:val="uk-UA"/>
+        </w:rPr>
+        <w:t>Сценарії видалення користувач</w:t>
+      </w:r>
+      <w:r>
+        <w:rPr>
+          <w:b w:val="0"/>
+          <w:bCs w:val="0"/>
+          <w:color w:val="auto"/>
+          <w:lang w:val="uk-UA"/>
+        </w:rPr>
+        <w:t>ів</w:t>
+      </w:r>
+      <w:r>
+        <w:rPr>
+          <w:b w:val="0"/>
+          <w:bCs w:val="0"/>
+          <w:color w:val="auto"/>
+          <w:lang w:val="uk-UA"/>
+        </w:rPr>
+        <w:t xml:space="preserve"> з групи:</w:t>
+      </w:r>
+      <w:bookmarkEnd w:id="26"/>
+    </w:p>
+    <w:tbl>
+      <w:tblPr>
+        <w:tblStyle w:val="af"/>
+        <w:tblW w:w="10060" w:type="dxa"/>
+        <w:tblLook w:val="04A0" w:firstRow="1" w:lastRow="0" w:firstColumn="1" w:lastColumn="0" w:noHBand="0" w:noVBand="1"/>
+      </w:tblPr>
+      <w:tblGrid>
+        <w:gridCol w:w="2689"/>
+        <w:gridCol w:w="7371"/>
+      </w:tblGrid>
+      <w:tr>
+        <w:tc>
+          <w:tcPr>
+            <w:tcW w:w="2689" w:type="dxa"/>
+          </w:tcPr>
+          <w:p>
+            <w:pPr>
+              <w:rPr>
+                <w:rFonts w:ascii="Times New Roman" w:hAnsi="Times New Roman" w:cs="Times New Roman"/>
+                <w:sz w:val="28"/>
+                <w:szCs w:val="28"/>
+                <w:lang w:val="uk-UA"/>
+              </w:rPr>
+            </w:pPr>
+            <w:r>
+              <w:rPr>
+                <w:rFonts w:ascii="Times New Roman" w:hAnsi="Times New Roman" w:cs="Times New Roman"/>
+                <w:sz w:val="28"/>
+                <w:szCs w:val="28"/>
+                <w:lang w:val="uk-UA"/>
+              </w:rPr>
+              <w:t>Ідентифікатор</w:t>
+            </w:r>
+          </w:p>
+        </w:tc>
+        <w:tc>
+          <w:tcPr>
+            <w:tcW w:w="7371" w:type="dxa"/>
+          </w:tcPr>
+          <w:p>
+            <w:pPr>
+              <w:rPr>
+                <w:rFonts w:ascii="Times New Roman" w:hAnsi="Times New Roman" w:cs="Times New Roman"/>
+                <w:sz w:val="28"/>
+                <w:szCs w:val="28"/>
+              </w:rPr>
+            </w:pPr>
+            <w:r>
+              <w:rPr>
+                <w:rFonts w:ascii="Times New Roman" w:hAnsi="Times New Roman" w:cs="Times New Roman"/>
+                <w:sz w:val="28"/>
+                <w:szCs w:val="28"/>
+              </w:rPr>
+              <w:t>UC-1.5</w:t>
+            </w:r>
+          </w:p>
+        </w:tc>
+      </w:tr>
+      <w:tr>
+        <w:tc>
+          <w:tcPr>
+            <w:tcW w:w="2689" w:type="dxa"/>
+          </w:tcPr>
+          <w:p>
+            <w:pPr>
+              <w:rPr>
+                <w:rFonts w:ascii="Times New Roman" w:hAnsi="Times New Roman" w:cs="Times New Roman"/>
+                <w:sz w:val="28"/>
+                <w:szCs w:val="28"/>
+                <w:lang w:val="uk-UA"/>
+              </w:rPr>
+            </w:pPr>
+            <w:r>
+              <w:rPr>
+                <w:rFonts w:ascii="Times New Roman" w:hAnsi="Times New Roman" w:cs="Times New Roman"/>
+                <w:sz w:val="28"/>
+                <w:szCs w:val="28"/>
+                <w:lang w:val="uk-UA"/>
+              </w:rPr>
+              <w:t>Назва</w:t>
+            </w:r>
+          </w:p>
+        </w:tc>
+        <w:tc>
+          <w:tcPr>
+            <w:tcW w:w="7371" w:type="dxa"/>
+          </w:tcPr>
+          <w:p>
+            <w:pPr>
+              <w:rPr>
+                <w:rFonts w:ascii="Times New Roman" w:hAnsi="Times New Roman" w:cs="Times New Roman"/>
+                <w:sz w:val="28"/>
+                <w:szCs w:val="28"/>
+                <w:lang w:val="uk-UA"/>
+              </w:rPr>
+            </w:pPr>
+            <w:r>
+              <w:rPr>
+                <w:rFonts w:ascii="Times New Roman" w:hAnsi="Times New Roman" w:cs="Times New Roman"/>
+                <w:sz w:val="28"/>
+                <w:szCs w:val="28"/>
+                <w:lang w:val="uk-UA"/>
+              </w:rPr>
+              <w:t>Видалення користувач</w:t>
+            </w:r>
+            <w:r>
+              <w:rPr>
+                <w:rFonts w:ascii="Times New Roman" w:hAnsi="Times New Roman" w:cs="Times New Roman"/>
+                <w:sz w:val="28"/>
+                <w:szCs w:val="28"/>
+                <w:lang w:val="uk-UA"/>
+              </w:rPr>
+              <w:t>ів</w:t>
+            </w:r>
+            <w:r>
+              <w:rPr>
+                <w:rFonts w:ascii="Times New Roman" w:hAnsi="Times New Roman" w:cs="Times New Roman"/>
+                <w:sz w:val="28"/>
+                <w:szCs w:val="28"/>
+                <w:lang w:val="uk-UA"/>
+              </w:rPr>
+              <w:t xml:space="preserve"> з групи</w:t>
+            </w:r>
+          </w:p>
+        </w:tc>
+      </w:tr>
+      <w:tr>
+        <w:tc>
+          <w:tcPr>
+            <w:tcW w:w="2689" w:type="dxa"/>
+          </w:tcPr>
+          <w:p>
+            <w:pPr>
+              <w:rPr>
+                <w:rFonts w:ascii="Times New Roman" w:hAnsi="Times New Roman" w:cs="Times New Roman"/>
+                <w:sz w:val="28"/>
+                <w:szCs w:val="28"/>
+                <w:lang w:val="uk-UA"/>
+              </w:rPr>
+            </w:pPr>
+            <w:r>
+              <w:rPr>
+                <w:rFonts w:ascii="Times New Roman" w:hAnsi="Times New Roman" w:cs="Times New Roman"/>
+                <w:sz w:val="28"/>
+                <w:szCs w:val="28"/>
+                <w:lang w:val="uk-UA"/>
+              </w:rPr>
+              <w:t>Учасники</w:t>
+            </w:r>
+          </w:p>
+        </w:tc>
+        <w:tc>
+          <w:tcPr>
+            <w:tcW w:w="7371" w:type="dxa"/>
+          </w:tcPr>
+          <w:p>
+            <w:pPr>
+              <w:rPr>
+                <w:rFonts w:ascii="Times New Roman" w:hAnsi="Times New Roman" w:cs="Times New Roman"/>
+                <w:sz w:val="28"/>
+                <w:szCs w:val="28"/>
+                <w:lang w:val="uk-UA"/>
+              </w:rPr>
+            </w:pPr>
+            <w:proofErr w:type="spellStart"/>
+            <w:r>
+              <w:rPr>
+                <w:rFonts w:ascii="Times New Roman" w:hAnsi="Times New Roman" w:cs="Times New Roman"/>
+                <w:sz w:val="28"/>
+                <w:szCs w:val="28"/>
+                <w:lang w:val="uk-UA"/>
+              </w:rPr>
+              <w:t>Адмін</w:t>
+            </w:r>
+            <w:proofErr w:type="spellEnd"/>
+            <w:r>
+              <w:rPr>
+                <w:rFonts w:ascii="Times New Roman" w:hAnsi="Times New Roman" w:cs="Times New Roman"/>
+                <w:sz w:val="28"/>
+                <w:szCs w:val="28"/>
+                <w:lang w:val="uk-UA"/>
+              </w:rPr>
+              <w:t>, Система, інші користувачі</w:t>
+            </w:r>
+          </w:p>
+        </w:tc>
+      </w:tr>
+      <w:tr>
+        <w:tc>
+          <w:tcPr>
+            <w:tcW w:w="2689" w:type="dxa"/>
+          </w:tcPr>
+          <w:p>
+            <w:pPr>
+              <w:rPr>
+                <w:rFonts w:ascii="Times New Roman" w:hAnsi="Times New Roman" w:cs="Times New Roman"/>
+                <w:sz w:val="28"/>
+                <w:szCs w:val="28"/>
+                <w:lang w:val="uk-UA"/>
+              </w:rPr>
+            </w:pPr>
+            <w:r>
+              <w:rPr>
+                <w:rFonts w:ascii="Times New Roman" w:hAnsi="Times New Roman" w:cs="Times New Roman"/>
+                <w:sz w:val="28"/>
+                <w:szCs w:val="28"/>
+                <w:lang w:val="uk-UA"/>
+              </w:rPr>
+              <w:t>Передумова</w:t>
+            </w:r>
+          </w:p>
+        </w:tc>
+        <w:tc>
+          <w:tcPr>
+            <w:tcW w:w="7371" w:type="dxa"/>
+          </w:tcPr>
+          <w:p>
+            <w:pPr>
+              <w:rPr>
+                <w:rFonts w:ascii="Times New Roman" w:hAnsi="Times New Roman" w:cs="Times New Roman"/>
+                <w:sz w:val="28"/>
+                <w:szCs w:val="28"/>
+                <w:lang w:val="uk-UA"/>
+              </w:rPr>
+            </w:pPr>
+            <w:r>
+              <w:rPr>
+                <w:rFonts w:ascii="Times New Roman" w:hAnsi="Times New Roman" w:cs="Times New Roman"/>
+                <w:sz w:val="28"/>
+                <w:szCs w:val="28"/>
+                <w:lang w:val="uk-UA"/>
+              </w:rPr>
+              <w:t>Створена група, користувачі вступили у групу</w:t>
+            </w:r>
+          </w:p>
+        </w:tc>
+      </w:tr>
+      <w:tr>
+        <w:tc>
+          <w:tcPr>
+            <w:tcW w:w="2689" w:type="dxa"/>
+          </w:tcPr>
+          <w:p>
+            <w:pPr>
+              <w:rPr>
+                <w:rFonts w:ascii="Times New Roman" w:hAnsi="Times New Roman" w:cs="Times New Roman"/>
+                <w:sz w:val="28"/>
+                <w:szCs w:val="28"/>
+                <w:lang w:val="uk-UA"/>
+              </w:rPr>
+            </w:pPr>
+            <w:r>
+              <w:rPr>
+                <w:rFonts w:ascii="Times New Roman" w:hAnsi="Times New Roman" w:cs="Times New Roman"/>
+                <w:sz w:val="28"/>
+                <w:szCs w:val="28"/>
+                <w:lang w:val="uk-UA"/>
+              </w:rPr>
+              <w:t>Результат</w:t>
+            </w:r>
+          </w:p>
+        </w:tc>
+        <w:tc>
+          <w:tcPr>
+            <w:tcW w:w="7371" w:type="dxa"/>
+          </w:tcPr>
+          <w:p>
+            <w:pPr>
+              <w:rPr>
+                <w:rFonts w:ascii="Times New Roman" w:hAnsi="Times New Roman" w:cs="Times New Roman"/>
+                <w:sz w:val="28"/>
+                <w:szCs w:val="28"/>
+                <w:lang w:val="uk-UA"/>
+              </w:rPr>
+            </w:pPr>
+            <w:r>
+              <w:rPr>
+                <w:rFonts w:ascii="Times New Roman" w:hAnsi="Times New Roman" w:cs="Times New Roman"/>
+                <w:sz w:val="28"/>
+                <w:szCs w:val="28"/>
+                <w:lang w:val="uk-UA"/>
+              </w:rPr>
+              <w:t>Видалення з групи користувача</w:t>
+            </w:r>
+          </w:p>
+        </w:tc>
+      </w:tr>
+      <w:tr>
+        <w:tc>
+          <w:tcPr>
+            <w:tcW w:w="2689" w:type="dxa"/>
+          </w:tcPr>
+          <w:p>
+            <w:pPr>
+              <w:rPr>
+                <w:rFonts w:ascii="Times New Roman" w:hAnsi="Times New Roman" w:cs="Times New Roman"/>
+                <w:sz w:val="28"/>
+                <w:szCs w:val="28"/>
+                <w:lang w:val="uk-UA"/>
+              </w:rPr>
+            </w:pPr>
+            <w:r>
+              <w:rPr>
+                <w:rFonts w:ascii="Times New Roman" w:hAnsi="Times New Roman" w:cs="Times New Roman"/>
+                <w:sz w:val="28"/>
+                <w:szCs w:val="28"/>
+                <w:lang w:val="uk-UA"/>
+              </w:rPr>
+              <w:t>Виключні випадки</w:t>
+            </w:r>
+          </w:p>
+        </w:tc>
+        <w:tc>
+          <w:tcPr>
+            <w:tcW w:w="7371" w:type="dxa"/>
+          </w:tcPr>
+          <w:p>
+            <w:pPr>
+              <w:rPr>
+                <w:rFonts w:ascii="Times New Roman" w:hAnsi="Times New Roman" w:cs="Times New Roman"/>
+                <w:sz w:val="28"/>
+                <w:szCs w:val="28"/>
+                <w:lang w:val="uk-UA"/>
+              </w:rPr>
+            </w:pPr>
+            <w:r>
+              <w:rPr>
+                <w:rFonts w:ascii="Times New Roman" w:hAnsi="Times New Roman" w:cs="Times New Roman"/>
+                <w:sz w:val="28"/>
+                <w:szCs w:val="28"/>
+                <w:lang w:val="uk-UA"/>
+              </w:rPr>
+              <w:t>Не має</w:t>
+            </w:r>
+          </w:p>
+        </w:tc>
+      </w:tr>
+      <w:tr>
+        <w:tc>
+          <w:tcPr>
+            <w:tcW w:w="2689" w:type="dxa"/>
+          </w:tcPr>
+          <w:p>
+            <w:pPr>
+              <w:rPr>
+                <w:rFonts w:ascii="Times New Roman" w:hAnsi="Times New Roman" w:cs="Times New Roman"/>
+                <w:sz w:val="28"/>
+                <w:szCs w:val="28"/>
+                <w:lang w:val="uk-UA"/>
+              </w:rPr>
+            </w:pPr>
+            <w:r>
+              <w:rPr>
+                <w:rFonts w:ascii="Times New Roman" w:hAnsi="Times New Roman" w:cs="Times New Roman"/>
+                <w:sz w:val="28"/>
+                <w:szCs w:val="28"/>
+                <w:lang w:val="uk-UA"/>
+              </w:rPr>
+              <w:t>Основний сценарій</w:t>
+            </w:r>
+          </w:p>
+        </w:tc>
+        <w:tc>
+          <w:tcPr>
+            <w:tcW w:w="7371" w:type="dxa"/>
+          </w:tcPr>
+          <w:p>
+            <w:pPr>
+              <w:pStyle w:val="af0"/>
+              <w:numPr>
+                <w:ilvl w:val="0"/>
+                <w:numId w:val="14"/>
+              </w:numPr>
+              <w:spacing w:after="0" w:line="240" w:lineRule="auto"/>
+              <w:rPr>
+                <w:rFonts w:ascii="Times New Roman" w:hAnsi="Times New Roman" w:cs="Times New Roman"/>
+                <w:sz w:val="28"/>
+                <w:szCs w:val="28"/>
+                <w:lang w:val="uk-UA"/>
+              </w:rPr>
+            </w:pPr>
+            <w:r>
+              <w:rPr>
+                <w:rFonts w:ascii="Times New Roman" w:hAnsi="Times New Roman" w:cs="Times New Roman"/>
+                <w:sz w:val="28"/>
+                <w:szCs w:val="28"/>
+                <w:lang w:val="uk-UA"/>
+              </w:rPr>
+              <w:t xml:space="preserve"> </w:t>
+            </w:r>
+            <w:proofErr w:type="spellStart"/>
+            <w:r>
+              <w:rPr>
+                <w:rFonts w:ascii="Times New Roman" w:hAnsi="Times New Roman" w:cs="Times New Roman"/>
+                <w:sz w:val="28"/>
+                <w:szCs w:val="28"/>
+                <w:lang w:val="uk-UA"/>
+              </w:rPr>
+              <w:t>Адміном</w:t>
+            </w:r>
+            <w:proofErr w:type="spellEnd"/>
+            <w:r>
+              <w:rPr>
+                <w:rFonts w:ascii="Times New Roman" w:hAnsi="Times New Roman" w:cs="Times New Roman"/>
+                <w:sz w:val="28"/>
+                <w:szCs w:val="28"/>
+                <w:lang w:val="uk-UA"/>
+              </w:rPr>
+              <w:t xml:space="preserve"> переходить до власної групи та натискає кнопку «Видалити особу з групи»</w:t>
+            </w:r>
+          </w:p>
+          <w:p>
+            <w:pPr>
+              <w:pStyle w:val="af0"/>
+              <w:numPr>
+                <w:ilvl w:val="0"/>
+                <w:numId w:val="14"/>
+              </w:numPr>
+              <w:spacing w:after="0" w:line="240" w:lineRule="auto"/>
+              <w:rPr>
+                <w:rFonts w:ascii="Times New Roman" w:hAnsi="Times New Roman" w:cs="Times New Roman"/>
+                <w:sz w:val="28"/>
+                <w:szCs w:val="28"/>
+                <w:lang w:val="uk-UA"/>
+              </w:rPr>
+            </w:pPr>
+            <w:r>
+              <w:rPr>
+                <w:rFonts w:ascii="Times New Roman" w:hAnsi="Times New Roman" w:cs="Times New Roman"/>
+                <w:sz w:val="28"/>
+                <w:szCs w:val="28"/>
+                <w:lang w:val="uk-UA"/>
+              </w:rPr>
+              <w:t xml:space="preserve">Отримує поле вводу, куди записує </w:t>
+            </w:r>
+            <w:r>
+              <w:rPr>
+                <w:rFonts w:ascii="Times New Roman" w:hAnsi="Times New Roman" w:cs="Times New Roman"/>
+                <w:sz w:val="28"/>
+                <w:szCs w:val="28"/>
+              </w:rPr>
+              <w:t>Username</w:t>
+            </w:r>
+            <w:r>
+              <w:rPr>
+                <w:rFonts w:ascii="Times New Roman" w:hAnsi="Times New Roman" w:cs="Times New Roman"/>
+                <w:sz w:val="28"/>
+                <w:szCs w:val="28"/>
+                <w:lang w:val="uk-UA"/>
+              </w:rPr>
+              <w:t xml:space="preserve"> </w:t>
+            </w:r>
+            <w:proofErr w:type="spellStart"/>
+            <w:r>
+              <w:rPr>
+                <w:rFonts w:ascii="Times New Roman" w:hAnsi="Times New Roman" w:cs="Times New Roman"/>
+                <w:sz w:val="28"/>
+                <w:szCs w:val="28"/>
+                <w:lang w:val="uk-UA"/>
+              </w:rPr>
+              <w:t>користувачей</w:t>
+            </w:r>
+            <w:proofErr w:type="spellEnd"/>
+            <w:r>
+              <w:rPr>
+                <w:rFonts w:ascii="Times New Roman" w:hAnsi="Times New Roman" w:cs="Times New Roman"/>
+                <w:sz w:val="28"/>
+                <w:szCs w:val="28"/>
+                <w:lang w:val="uk-UA"/>
+              </w:rPr>
+              <w:t xml:space="preserve"> яких він хоче видалити</w:t>
+            </w:r>
+          </w:p>
+          <w:p>
+            <w:pPr>
+              <w:pStyle w:val="af0"/>
+              <w:numPr>
+                <w:ilvl w:val="0"/>
+                <w:numId w:val="14"/>
+              </w:numPr>
+              <w:spacing w:after="0" w:line="240" w:lineRule="auto"/>
+              <w:rPr>
+                <w:rFonts w:ascii="Times New Roman" w:hAnsi="Times New Roman" w:cs="Times New Roman"/>
+                <w:sz w:val="28"/>
+                <w:szCs w:val="28"/>
+                <w:lang w:val="uk-UA"/>
+              </w:rPr>
+            </w:pPr>
+            <w:r>
+              <w:rPr>
+                <w:rFonts w:ascii="Times New Roman" w:hAnsi="Times New Roman" w:cs="Times New Roman"/>
+                <w:sz w:val="28"/>
+                <w:szCs w:val="28"/>
+                <w:lang w:val="uk-UA"/>
+              </w:rPr>
+              <w:t xml:space="preserve">При знаходженні даних осіб система відображає їх </w:t>
+            </w:r>
+            <w:proofErr w:type="spellStart"/>
+            <w:r>
+              <w:rPr>
+                <w:rFonts w:ascii="Times New Roman" w:hAnsi="Times New Roman" w:cs="Times New Roman"/>
+                <w:sz w:val="28"/>
+                <w:szCs w:val="28"/>
+                <w:lang w:val="uk-UA"/>
+              </w:rPr>
+              <w:t>Адміну</w:t>
+            </w:r>
+            <w:proofErr w:type="spellEnd"/>
+          </w:p>
+          <w:p>
+            <w:pPr>
+              <w:pStyle w:val="af0"/>
+              <w:numPr>
+                <w:ilvl w:val="0"/>
+                <w:numId w:val="14"/>
+              </w:numPr>
+              <w:spacing w:after="0" w:line="240" w:lineRule="auto"/>
+              <w:rPr>
+                <w:rFonts w:ascii="Times New Roman" w:hAnsi="Times New Roman" w:cs="Times New Roman"/>
+                <w:sz w:val="28"/>
+                <w:szCs w:val="28"/>
+                <w:lang w:val="uk-UA"/>
+              </w:rPr>
+            </w:pPr>
+            <w:proofErr w:type="spellStart"/>
+            <w:r>
+              <w:rPr>
+                <w:rFonts w:ascii="Times New Roman" w:hAnsi="Times New Roman" w:cs="Times New Roman"/>
+                <w:sz w:val="28"/>
+                <w:szCs w:val="28"/>
+                <w:lang w:val="uk-UA"/>
+              </w:rPr>
+              <w:t>Адмін</w:t>
+            </w:r>
+            <w:proofErr w:type="spellEnd"/>
+            <w:r>
+              <w:rPr>
+                <w:rFonts w:ascii="Times New Roman" w:hAnsi="Times New Roman" w:cs="Times New Roman"/>
+                <w:sz w:val="28"/>
+                <w:szCs w:val="28"/>
+                <w:lang w:val="uk-UA"/>
+              </w:rPr>
+              <w:t xml:space="preserve"> натискає кнопку «Підтвердити»</w:t>
+            </w:r>
+          </w:p>
+          <w:p>
+            <w:pPr>
+              <w:pStyle w:val="af0"/>
+              <w:numPr>
+                <w:ilvl w:val="0"/>
+                <w:numId w:val="14"/>
+              </w:numPr>
+              <w:spacing w:after="0" w:line="240" w:lineRule="auto"/>
+              <w:rPr>
+                <w:rFonts w:ascii="Times New Roman" w:hAnsi="Times New Roman" w:cs="Times New Roman"/>
+                <w:sz w:val="28"/>
+                <w:szCs w:val="28"/>
+                <w:lang w:val="uk-UA"/>
+              </w:rPr>
+            </w:pPr>
+            <w:r>
+              <w:rPr>
+                <w:rFonts w:ascii="Times New Roman" w:hAnsi="Times New Roman" w:cs="Times New Roman"/>
+                <w:sz w:val="28"/>
+                <w:szCs w:val="28"/>
+                <w:lang w:val="uk-UA"/>
+              </w:rPr>
+              <w:t>Система після цього відсилає користувачу письмо (про те що користувача було видалено з групи)</w:t>
+            </w:r>
+            <w:r>
+              <w:rPr>
+                <w:rFonts w:ascii="Times New Roman" w:hAnsi="Times New Roman" w:cs="Times New Roman"/>
+                <w:sz w:val="28"/>
+                <w:szCs w:val="28"/>
+                <w:lang w:val="ru-RU"/>
+              </w:rPr>
+              <w:t xml:space="preserve"> на </w:t>
+            </w:r>
+            <w:proofErr w:type="spellStart"/>
+            <w:r>
+              <w:rPr>
+                <w:rFonts w:ascii="Times New Roman" w:hAnsi="Times New Roman" w:cs="Times New Roman"/>
+                <w:sz w:val="28"/>
+                <w:szCs w:val="28"/>
+                <w:lang w:val="ru-RU"/>
+              </w:rPr>
+              <w:t>їх</w:t>
+            </w:r>
+            <w:proofErr w:type="spellEnd"/>
+            <w:r>
+              <w:rPr>
+                <w:rFonts w:ascii="Times New Roman" w:hAnsi="Times New Roman" w:cs="Times New Roman"/>
+                <w:sz w:val="28"/>
+                <w:szCs w:val="28"/>
+                <w:lang w:val="ru-RU"/>
+              </w:rPr>
+              <w:t xml:space="preserve"> </w:t>
+            </w:r>
+            <w:proofErr w:type="spellStart"/>
+            <w:r>
+              <w:rPr>
+                <w:rFonts w:ascii="Times New Roman" w:hAnsi="Times New Roman" w:cs="Times New Roman"/>
+                <w:sz w:val="28"/>
+                <w:szCs w:val="28"/>
+                <w:lang w:val="ru-RU"/>
+              </w:rPr>
+              <w:t>обліковий</w:t>
+            </w:r>
+            <w:proofErr w:type="spellEnd"/>
+            <w:r>
+              <w:rPr>
+                <w:rFonts w:ascii="Times New Roman" w:hAnsi="Times New Roman" w:cs="Times New Roman"/>
+                <w:sz w:val="28"/>
+                <w:szCs w:val="28"/>
+                <w:lang w:val="ru-RU"/>
+              </w:rPr>
+              <w:t xml:space="preserve"> </w:t>
+            </w:r>
+            <w:proofErr w:type="spellStart"/>
+            <w:r>
+              <w:rPr>
+                <w:rFonts w:ascii="Times New Roman" w:hAnsi="Times New Roman" w:cs="Times New Roman"/>
+                <w:sz w:val="28"/>
+                <w:szCs w:val="28"/>
+                <w:lang w:val="ru-RU"/>
+              </w:rPr>
+              <w:t>запис</w:t>
+            </w:r>
+            <w:proofErr w:type="spellEnd"/>
+            <w:r>
+              <w:rPr>
+                <w:rFonts w:ascii="Times New Roman" w:hAnsi="Times New Roman" w:cs="Times New Roman"/>
+                <w:sz w:val="28"/>
+                <w:szCs w:val="28"/>
+                <w:lang w:val="ru-RU"/>
+              </w:rPr>
+              <w:t>.</w:t>
+            </w:r>
+          </w:p>
+          <w:p>
+            <w:pPr>
+              <w:pStyle w:val="af0"/>
+              <w:numPr>
+                <w:ilvl w:val="0"/>
+                <w:numId w:val="14"/>
+              </w:numPr>
+              <w:spacing w:after="0" w:line="240" w:lineRule="auto"/>
+              <w:rPr>
+                <w:rFonts w:ascii="Times New Roman" w:hAnsi="Times New Roman" w:cs="Times New Roman"/>
+                <w:sz w:val="28"/>
+                <w:szCs w:val="28"/>
+                <w:lang w:val="uk-UA"/>
+              </w:rPr>
+            </w:pPr>
+            <w:r>
+              <w:rPr>
+                <w:rFonts w:ascii="Times New Roman" w:hAnsi="Times New Roman" w:cs="Times New Roman"/>
+                <w:sz w:val="28"/>
+                <w:szCs w:val="28"/>
+                <w:lang w:val="uk-UA"/>
+              </w:rPr>
+              <w:t>Система видаляє користувача з групи</w:t>
+            </w:r>
+          </w:p>
+          <w:p>
+            <w:pPr>
+              <w:pStyle w:val="af0"/>
+              <w:numPr>
+                <w:ilvl w:val="0"/>
+                <w:numId w:val="14"/>
+              </w:numPr>
+              <w:spacing w:after="0" w:line="240" w:lineRule="auto"/>
+              <w:rPr>
+                <w:rFonts w:ascii="Times New Roman" w:hAnsi="Times New Roman" w:cs="Times New Roman"/>
+                <w:sz w:val="28"/>
+                <w:szCs w:val="28"/>
+                <w:lang w:val="uk-UA"/>
+              </w:rPr>
+            </w:pPr>
+            <w:r>
+              <w:rPr>
+                <w:rFonts w:ascii="Times New Roman" w:hAnsi="Times New Roman" w:cs="Times New Roman"/>
+                <w:sz w:val="28"/>
+                <w:szCs w:val="28"/>
+                <w:lang w:val="uk-UA"/>
+              </w:rPr>
+              <w:t xml:space="preserve">Система відсилає повідомлення </w:t>
+            </w:r>
+            <w:proofErr w:type="spellStart"/>
+            <w:r>
+              <w:rPr>
+                <w:rFonts w:ascii="Times New Roman" w:hAnsi="Times New Roman" w:cs="Times New Roman"/>
+                <w:sz w:val="28"/>
+                <w:szCs w:val="28"/>
+                <w:lang w:val="uk-UA"/>
+              </w:rPr>
+              <w:t>Адміну</w:t>
+            </w:r>
+            <w:proofErr w:type="spellEnd"/>
+            <w:r>
+              <w:rPr>
+                <w:rFonts w:ascii="Times New Roman" w:hAnsi="Times New Roman" w:cs="Times New Roman"/>
+                <w:sz w:val="28"/>
+                <w:szCs w:val="28"/>
+                <w:lang w:val="uk-UA"/>
+              </w:rPr>
+              <w:t>, що операція пройшла успішно</w:t>
+            </w:r>
+          </w:p>
+        </w:tc>
+      </w:tr>
+    </w:tbl>
+    <w:p>
+      <w:pPr>
+        <w:rPr>
+          <w:rFonts w:ascii="Times New Roman" w:hAnsi="Times New Roman" w:cs="Times New Roman"/>
+          <w:sz w:val="28"/>
+          <w:szCs w:val="28"/>
+          <w:lang w:val="uk-UA"/>
+        </w:rPr>
+      </w:pPr>
+    </w:p>
+    <w:p>
+      <w:pPr>
+        <w:rPr>
+          <w:rFonts w:ascii="Times New Roman" w:hAnsi="Times New Roman" w:cs="Times New Roman"/>
+          <w:sz w:val="28"/>
+          <w:szCs w:val="28"/>
+          <w:lang w:val="uk-UA"/>
+        </w:rPr>
+      </w:pPr>
+    </w:p>
+    <w:p>
+      <w:pPr>
+        <w:rPr>
+          <w:lang w:val="uk-UA"/>
+        </w:rPr>
+      </w:pPr>
+    </w:p>
+    <w:p>
+      <w:pPr>
+        <w:rPr>
+          <w:lang w:val="ru-RU"/>
+        </w:rPr>
+      </w:pPr>
     </w:p>
     <w:sectPr>
       <w:pgSz w:w="12240" w:h="15840"/>
@@ -17567,6 +21536,451 @@
     </w:lvl>
   </w:abstractNum>
   <w:abstractNum w:abstractNumId="3" w15:restartNumberingAfterBreak="0">
+    <w:nsid w:val="031F6E91"/>
+    <w:multiLevelType w:val="hybridMultilevel"/>
+    <w:tmpl w:val="2C0A04B4"/>
+    <w:lvl w:ilvl="0" w:tplc="04090011">
+      <w:start w:val="1"/>
+      <w:numFmt w:val="decimal"/>
+      <w:lvlText w:val="%1)"/>
+      <w:lvlJc w:val="left"/>
+      <w:pPr>
+        <w:ind w:left="720" w:hanging="360"/>
+      </w:pPr>
+      <w:rPr>
+        <w:rFonts w:hint="default"/>
+      </w:rPr>
+    </w:lvl>
+    <w:lvl w:ilvl="1" w:tplc="04090019" w:tentative="1">
+      <w:start w:val="1"/>
+      <w:numFmt w:val="lowerLetter"/>
+      <w:lvlText w:val="%2."/>
+      <w:lvlJc w:val="left"/>
+      <w:pPr>
+        <w:ind w:left="1440" w:hanging="360"/>
+      </w:pPr>
+    </w:lvl>
+    <w:lvl w:ilvl="2" w:tplc="0409001B" w:tentative="1">
+      <w:start w:val="1"/>
+      <w:numFmt w:val="lowerRoman"/>
+      <w:lvlText w:val="%3."/>
+      <w:lvlJc w:val="right"/>
+      <w:pPr>
+        <w:ind w:left="2160" w:hanging="180"/>
+      </w:pPr>
+    </w:lvl>
+    <w:lvl w:ilvl="3" w:tplc="0409000F" w:tentative="1">
+      <w:start w:val="1"/>
+      <w:numFmt w:val="decimal"/>
+      <w:lvlText w:val="%4."/>
+      <w:lvlJc w:val="left"/>
+      <w:pPr>
+        <w:ind w:left="2880" w:hanging="360"/>
+      </w:pPr>
+    </w:lvl>
+    <w:lvl w:ilvl="4" w:tplc="04090019" w:tentative="1">
+      <w:start w:val="1"/>
+      <w:numFmt w:val="lowerLetter"/>
+      <w:lvlText w:val="%5."/>
+      <w:lvlJc w:val="left"/>
+      <w:pPr>
+        <w:ind w:left="3600" w:hanging="360"/>
+      </w:pPr>
+    </w:lvl>
+    <w:lvl w:ilvl="5" w:tplc="0409001B" w:tentative="1">
+      <w:start w:val="1"/>
+      <w:numFmt w:val="lowerRoman"/>
+      <w:lvlText w:val="%6."/>
+      <w:lvlJc w:val="right"/>
+      <w:pPr>
+        <w:ind w:left="4320" w:hanging="180"/>
+      </w:pPr>
+    </w:lvl>
+    <w:lvl w:ilvl="6" w:tplc="0409000F" w:tentative="1">
+      <w:start w:val="1"/>
+      <w:numFmt w:val="decimal"/>
+      <w:lvlText w:val="%7."/>
+      <w:lvlJc w:val="left"/>
+      <w:pPr>
+        <w:ind w:left="5040" w:hanging="360"/>
+      </w:pPr>
+    </w:lvl>
+    <w:lvl w:ilvl="7" w:tplc="04090019" w:tentative="1">
+      <w:start w:val="1"/>
+      <w:numFmt w:val="lowerLetter"/>
+      <w:lvlText w:val="%8."/>
+      <w:lvlJc w:val="left"/>
+      <w:pPr>
+        <w:ind w:left="5760" w:hanging="360"/>
+      </w:pPr>
+    </w:lvl>
+    <w:lvl w:ilvl="8" w:tplc="0409001B" w:tentative="1">
+      <w:start w:val="1"/>
+      <w:numFmt w:val="lowerRoman"/>
+      <w:lvlText w:val="%9."/>
+      <w:lvlJc w:val="right"/>
+      <w:pPr>
+        <w:ind w:left="6480" w:hanging="180"/>
+      </w:pPr>
+    </w:lvl>
+  </w:abstractNum>
+  <w:abstractNum w:abstractNumId="4" w15:restartNumberingAfterBreak="0">
+    <w:nsid w:val="0E627D62"/>
+    <w:multiLevelType w:val="hybridMultilevel"/>
+    <w:tmpl w:val="2C0A04B4"/>
+    <w:lvl w:ilvl="0" w:tplc="04090011">
+      <w:start w:val="1"/>
+      <w:numFmt w:val="decimal"/>
+      <w:lvlText w:val="%1)"/>
+      <w:lvlJc w:val="left"/>
+      <w:pPr>
+        <w:ind w:left="720" w:hanging="360"/>
+      </w:pPr>
+      <w:rPr>
+        <w:rFonts w:hint="default"/>
+      </w:rPr>
+    </w:lvl>
+    <w:lvl w:ilvl="1" w:tplc="04090019" w:tentative="1">
+      <w:start w:val="1"/>
+      <w:numFmt w:val="lowerLetter"/>
+      <w:lvlText w:val="%2."/>
+      <w:lvlJc w:val="left"/>
+      <w:pPr>
+        <w:ind w:left="1440" w:hanging="360"/>
+      </w:pPr>
+    </w:lvl>
+    <w:lvl w:ilvl="2" w:tplc="0409001B" w:tentative="1">
+      <w:start w:val="1"/>
+      <w:numFmt w:val="lowerRoman"/>
+      <w:lvlText w:val="%3."/>
+      <w:lvlJc w:val="right"/>
+      <w:pPr>
+        <w:ind w:left="2160" w:hanging="180"/>
+      </w:pPr>
+    </w:lvl>
+    <w:lvl w:ilvl="3" w:tplc="0409000F" w:tentative="1">
+      <w:start w:val="1"/>
+      <w:numFmt w:val="decimal"/>
+      <w:lvlText w:val="%4."/>
+      <w:lvlJc w:val="left"/>
+      <w:pPr>
+        <w:ind w:left="2880" w:hanging="360"/>
+      </w:pPr>
+    </w:lvl>
+    <w:lvl w:ilvl="4" w:tplc="04090019" w:tentative="1">
+      <w:start w:val="1"/>
+      <w:numFmt w:val="lowerLetter"/>
+      <w:lvlText w:val="%5."/>
+      <w:lvlJc w:val="left"/>
+      <w:pPr>
+        <w:ind w:left="3600" w:hanging="360"/>
+      </w:pPr>
+    </w:lvl>
+    <w:lvl w:ilvl="5" w:tplc="0409001B" w:tentative="1">
+      <w:start w:val="1"/>
+      <w:numFmt w:val="lowerRoman"/>
+      <w:lvlText w:val="%6."/>
+      <w:lvlJc w:val="right"/>
+      <w:pPr>
+        <w:ind w:left="4320" w:hanging="180"/>
+      </w:pPr>
+    </w:lvl>
+    <w:lvl w:ilvl="6" w:tplc="0409000F" w:tentative="1">
+      <w:start w:val="1"/>
+      <w:numFmt w:val="decimal"/>
+      <w:lvlText w:val="%7."/>
+      <w:lvlJc w:val="left"/>
+      <w:pPr>
+        <w:ind w:left="5040" w:hanging="360"/>
+      </w:pPr>
+    </w:lvl>
+    <w:lvl w:ilvl="7" w:tplc="04090019" w:tentative="1">
+      <w:start w:val="1"/>
+      <w:numFmt w:val="lowerLetter"/>
+      <w:lvlText w:val="%8."/>
+      <w:lvlJc w:val="left"/>
+      <w:pPr>
+        <w:ind w:left="5760" w:hanging="360"/>
+      </w:pPr>
+    </w:lvl>
+    <w:lvl w:ilvl="8" w:tplc="0409001B" w:tentative="1">
+      <w:start w:val="1"/>
+      <w:numFmt w:val="lowerRoman"/>
+      <w:lvlText w:val="%9."/>
+      <w:lvlJc w:val="right"/>
+      <w:pPr>
+        <w:ind w:left="6480" w:hanging="180"/>
+      </w:pPr>
+    </w:lvl>
+  </w:abstractNum>
+  <w:abstractNum w:abstractNumId="5" w15:restartNumberingAfterBreak="0">
+    <w:nsid w:val="46FA16B7"/>
+    <w:multiLevelType w:val="hybridMultilevel"/>
+    <w:tmpl w:val="2C0A04B4"/>
+    <w:lvl w:ilvl="0" w:tplc="04090011">
+      <w:start w:val="1"/>
+      <w:numFmt w:val="decimal"/>
+      <w:lvlText w:val="%1)"/>
+      <w:lvlJc w:val="left"/>
+      <w:pPr>
+        <w:ind w:left="720" w:hanging="360"/>
+      </w:pPr>
+      <w:rPr>
+        <w:rFonts w:hint="default"/>
+      </w:rPr>
+    </w:lvl>
+    <w:lvl w:ilvl="1" w:tplc="04090019" w:tentative="1">
+      <w:start w:val="1"/>
+      <w:numFmt w:val="lowerLetter"/>
+      <w:lvlText w:val="%2."/>
+      <w:lvlJc w:val="left"/>
+      <w:pPr>
+        <w:ind w:left="1440" w:hanging="360"/>
+      </w:pPr>
+    </w:lvl>
+    <w:lvl w:ilvl="2" w:tplc="0409001B" w:tentative="1">
+      <w:start w:val="1"/>
+      <w:numFmt w:val="lowerRoman"/>
+      <w:lvlText w:val="%3."/>
+      <w:lvlJc w:val="right"/>
+      <w:pPr>
+        <w:ind w:left="2160" w:hanging="180"/>
+      </w:pPr>
+    </w:lvl>
+    <w:lvl w:ilvl="3" w:tplc="0409000F" w:tentative="1">
+      <w:start w:val="1"/>
+      <w:numFmt w:val="decimal"/>
+      <w:lvlText w:val="%4."/>
+      <w:lvlJc w:val="left"/>
+      <w:pPr>
+        <w:ind w:left="2880" w:hanging="360"/>
+      </w:pPr>
+    </w:lvl>
+    <w:lvl w:ilvl="4" w:tplc="04090019" w:tentative="1">
+      <w:start w:val="1"/>
+      <w:numFmt w:val="lowerLetter"/>
+      <w:lvlText w:val="%5."/>
+      <w:lvlJc w:val="left"/>
+      <w:pPr>
+        <w:ind w:left="3600" w:hanging="360"/>
+      </w:pPr>
+    </w:lvl>
+    <w:lvl w:ilvl="5" w:tplc="0409001B" w:tentative="1">
+      <w:start w:val="1"/>
+      <w:numFmt w:val="lowerRoman"/>
+      <w:lvlText w:val="%6."/>
+      <w:lvlJc w:val="right"/>
+      <w:pPr>
+        <w:ind w:left="4320" w:hanging="180"/>
+      </w:pPr>
+    </w:lvl>
+    <w:lvl w:ilvl="6" w:tplc="0409000F" w:tentative="1">
+      <w:start w:val="1"/>
+      <w:numFmt w:val="decimal"/>
+      <w:lvlText w:val="%7."/>
+      <w:lvlJc w:val="left"/>
+      <w:pPr>
+        <w:ind w:left="5040" w:hanging="360"/>
+      </w:pPr>
+    </w:lvl>
+    <w:lvl w:ilvl="7" w:tplc="04090019" w:tentative="1">
+      <w:start w:val="1"/>
+      <w:numFmt w:val="lowerLetter"/>
+      <w:lvlText w:val="%8."/>
+      <w:lvlJc w:val="left"/>
+      <w:pPr>
+        <w:ind w:left="5760" w:hanging="360"/>
+      </w:pPr>
+    </w:lvl>
+    <w:lvl w:ilvl="8" w:tplc="0409001B" w:tentative="1">
+      <w:start w:val="1"/>
+      <w:numFmt w:val="lowerRoman"/>
+      <w:lvlText w:val="%9."/>
+      <w:lvlJc w:val="right"/>
+      <w:pPr>
+        <w:ind w:left="6480" w:hanging="180"/>
+      </w:pPr>
+    </w:lvl>
+  </w:abstractNum>
+  <w:abstractNum w:abstractNumId="6" w15:restartNumberingAfterBreak="0">
+    <w:nsid w:val="4F1363A1"/>
+    <w:multiLevelType w:val="hybridMultilevel"/>
+    <w:tmpl w:val="2C0A04B4"/>
+    <w:lvl w:ilvl="0" w:tplc="04090011">
+      <w:start w:val="1"/>
+      <w:numFmt w:val="decimal"/>
+      <w:lvlText w:val="%1)"/>
+      <w:lvlJc w:val="left"/>
+      <w:pPr>
+        <w:ind w:left="720" w:hanging="360"/>
+      </w:pPr>
+      <w:rPr>
+        <w:rFonts w:hint="default"/>
+      </w:rPr>
+    </w:lvl>
+    <w:lvl w:ilvl="1" w:tplc="04090019" w:tentative="1">
+      <w:start w:val="1"/>
+      <w:numFmt w:val="lowerLetter"/>
+      <w:lvlText w:val="%2."/>
+      <w:lvlJc w:val="left"/>
+      <w:pPr>
+        <w:ind w:left="1440" w:hanging="360"/>
+      </w:pPr>
+    </w:lvl>
+    <w:lvl w:ilvl="2" w:tplc="0409001B" w:tentative="1">
+      <w:start w:val="1"/>
+      <w:numFmt w:val="lowerRoman"/>
+      <w:lvlText w:val="%3."/>
+      <w:lvlJc w:val="right"/>
+      <w:pPr>
+        <w:ind w:left="2160" w:hanging="180"/>
+      </w:pPr>
+    </w:lvl>
+    <w:lvl w:ilvl="3" w:tplc="0409000F" w:tentative="1">
+      <w:start w:val="1"/>
+      <w:numFmt w:val="decimal"/>
+      <w:lvlText w:val="%4."/>
+      <w:lvlJc w:val="left"/>
+      <w:pPr>
+        <w:ind w:left="2880" w:hanging="360"/>
+      </w:pPr>
+    </w:lvl>
+    <w:lvl w:ilvl="4" w:tplc="04090019" w:tentative="1">
+      <w:start w:val="1"/>
+      <w:numFmt w:val="lowerLetter"/>
+      <w:lvlText w:val="%5."/>
+      <w:lvlJc w:val="left"/>
+      <w:pPr>
+        <w:ind w:left="3600" w:hanging="360"/>
+      </w:pPr>
+    </w:lvl>
+    <w:lvl w:ilvl="5" w:tplc="0409001B" w:tentative="1">
+      <w:start w:val="1"/>
+      <w:numFmt w:val="lowerRoman"/>
+      <w:lvlText w:val="%6."/>
+      <w:lvlJc w:val="right"/>
+      <w:pPr>
+        <w:ind w:left="4320" w:hanging="180"/>
+      </w:pPr>
+    </w:lvl>
+    <w:lvl w:ilvl="6" w:tplc="0409000F" w:tentative="1">
+      <w:start w:val="1"/>
+      <w:numFmt w:val="decimal"/>
+      <w:lvlText w:val="%7."/>
+      <w:lvlJc w:val="left"/>
+      <w:pPr>
+        <w:ind w:left="5040" w:hanging="360"/>
+      </w:pPr>
+    </w:lvl>
+    <w:lvl w:ilvl="7" w:tplc="04090019" w:tentative="1">
+      <w:start w:val="1"/>
+      <w:numFmt w:val="lowerLetter"/>
+      <w:lvlText w:val="%8."/>
+      <w:lvlJc w:val="left"/>
+      <w:pPr>
+        <w:ind w:left="5760" w:hanging="360"/>
+      </w:pPr>
+    </w:lvl>
+    <w:lvl w:ilvl="8" w:tplc="0409001B" w:tentative="1">
+      <w:start w:val="1"/>
+      <w:numFmt w:val="lowerRoman"/>
+      <w:lvlText w:val="%9."/>
+      <w:lvlJc w:val="right"/>
+      <w:pPr>
+        <w:ind w:left="6480" w:hanging="180"/>
+      </w:pPr>
+    </w:lvl>
+  </w:abstractNum>
+  <w:abstractNum w:abstractNumId="7" w15:restartNumberingAfterBreak="0">
+    <w:nsid w:val="57662493"/>
+    <w:multiLevelType w:val="hybridMultilevel"/>
+    <w:tmpl w:val="2C0A04B4"/>
+    <w:lvl w:ilvl="0" w:tplc="04090011">
+      <w:start w:val="1"/>
+      <w:numFmt w:val="decimal"/>
+      <w:lvlText w:val="%1)"/>
+      <w:lvlJc w:val="left"/>
+      <w:pPr>
+        <w:ind w:left="720" w:hanging="360"/>
+      </w:pPr>
+      <w:rPr>
+        <w:rFonts w:hint="default"/>
+      </w:rPr>
+    </w:lvl>
+    <w:lvl w:ilvl="1" w:tplc="04090019" w:tentative="1">
+      <w:start w:val="1"/>
+      <w:numFmt w:val="lowerLetter"/>
+      <w:lvlText w:val="%2."/>
+      <w:lvlJc w:val="left"/>
+      <w:pPr>
+        <w:ind w:left="1440" w:hanging="360"/>
+      </w:pPr>
+    </w:lvl>
+    <w:lvl w:ilvl="2" w:tplc="0409001B" w:tentative="1">
+      <w:start w:val="1"/>
+      <w:numFmt w:val="lowerRoman"/>
+      <w:lvlText w:val="%3."/>
+      <w:lvlJc w:val="right"/>
+      <w:pPr>
+        <w:ind w:left="2160" w:hanging="180"/>
+      </w:pPr>
+    </w:lvl>
+    <w:lvl w:ilvl="3" w:tplc="0409000F" w:tentative="1">
+      <w:start w:val="1"/>
+      <w:numFmt w:val="decimal"/>
+      <w:lvlText w:val="%4."/>
+      <w:lvlJc w:val="left"/>
+      <w:pPr>
+        <w:ind w:left="2880" w:hanging="360"/>
+      </w:pPr>
+    </w:lvl>
+    <w:lvl w:ilvl="4" w:tplc="04090019" w:tentative="1">
+      <w:start w:val="1"/>
+      <w:numFmt w:val="lowerLetter"/>
+      <w:lvlText w:val="%5."/>
+      <w:lvlJc w:val="left"/>
+      <w:pPr>
+        <w:ind w:left="3600" w:hanging="360"/>
+      </w:pPr>
+    </w:lvl>
+    <w:lvl w:ilvl="5" w:tplc="0409001B" w:tentative="1">
+      <w:start w:val="1"/>
+      <w:numFmt w:val="lowerRoman"/>
+      <w:lvlText w:val="%6."/>
+      <w:lvlJc w:val="right"/>
+      <w:pPr>
+        <w:ind w:left="4320" w:hanging="180"/>
+      </w:pPr>
+    </w:lvl>
+    <w:lvl w:ilvl="6" w:tplc="0409000F" w:tentative="1">
+      <w:start w:val="1"/>
+      <w:numFmt w:val="decimal"/>
+      <w:lvlText w:val="%7."/>
+      <w:lvlJc w:val="left"/>
+      <w:pPr>
+        <w:ind w:left="5040" w:hanging="360"/>
+      </w:pPr>
+    </w:lvl>
+    <w:lvl w:ilvl="7" w:tplc="04090019" w:tentative="1">
+      <w:start w:val="1"/>
+      <w:numFmt w:val="lowerLetter"/>
+      <w:lvlText w:val="%8."/>
+      <w:lvlJc w:val="left"/>
+      <w:pPr>
+        <w:ind w:left="5760" w:hanging="360"/>
+      </w:pPr>
+    </w:lvl>
+    <w:lvl w:ilvl="8" w:tplc="0409001B" w:tentative="1">
+      <w:start w:val="1"/>
+      <w:numFmt w:val="lowerRoman"/>
+      <w:lvlText w:val="%9."/>
+      <w:lvlJc w:val="right"/>
+      <w:pPr>
+        <w:ind w:left="6480" w:hanging="180"/>
+      </w:pPr>
+    </w:lvl>
+  </w:abstractNum>
+  <w:abstractNum w:abstractNumId="8" w15:restartNumberingAfterBreak="0">
     <w:nsid w:val="6F374ED5"/>
     <w:multiLevelType w:val="multilevel"/>
     <w:tmpl w:val="6B24A4F0"/>
@@ -17665,7 +22079,7 @@
     <w:abstractNumId w:val="0"/>
   </w:num>
   <w:num w:numId="3">
-    <w:abstractNumId w:val="3"/>
+    <w:abstractNumId w:val="8"/>
   </w:num>
   <w:num w:numId="4">
     <w:abstractNumId w:val="1"/>
@@ -17764,10 +22178,25 @@
     </w:lvlOverride>
   </w:num>
   <w:num w:numId="8">
+    <w:abstractNumId w:val="8"/>
+  </w:num>
+  <w:num w:numId="9">
+    <w:abstractNumId w:val="8"/>
+  </w:num>
+  <w:num w:numId="10">
+    <w:abstractNumId w:val="6"/>
+  </w:num>
+  <w:num w:numId="11">
+    <w:abstractNumId w:val="5"/>
+  </w:num>
+  <w:num w:numId="12">
+    <w:abstractNumId w:val="4"/>
+  </w:num>
+  <w:num w:numId="13">
     <w:abstractNumId w:val="3"/>
   </w:num>
-  <w:num w:numId="9">
-    <w:abstractNumId w:val="3"/>
+  <w:num w:numId="14">
+    <w:abstractNumId w:val="7"/>
   </w:num>
 </w:numbering>
 </file>
@@ -17948,6 +22377,7 @@
     <w:lsdException w:name="Medium Shading 2 Accent 1"/>
     <w:lsdException w:name="Medium List 1 Accent 1"/>
     <w:lsdException w:name="Revision" w:semiHidden="1"/>
+    <w:lsdException w:name="List Paragraph" w:uiPriority="34" w:qFormat="1"/>
     <w:lsdException w:name="Medium List 2 Accent 1"/>
     <w:lsdException w:name="Medium Grid 1 Accent 1"/>
     <w:lsdException w:name="Medium Grid 2 Accent 1"/>
@@ -18871,6 +23301,22 @@
       </w:tblBorders>
     </w:tblPr>
   </w:style>
+  <w:style w:type="paragraph" w:styleId="af0">
+    <w:name w:val="List Paragraph"/>
+    <w:basedOn w:val="a"/>
+    <w:uiPriority w:val="34"/>
+    <w:qFormat/>
+    <w:rsid w:val="00496576"/>
+    <w:pPr>
+      <w:spacing w:after="160" w:line="259" w:lineRule="auto"/>
+      <w:ind w:left="720"/>
+      <w:contextualSpacing/>
+    </w:pPr>
+    <w:rPr>
+      <w:sz w:val="22"/>
+      <w:szCs w:val="22"/>
+    </w:rPr>
+  </w:style>
 </w:styles>
 </file>
 

--- a/Documentation/ЗапитиЗацікавленихОсіб.docx
+++ b/Documentation/ЗапитиЗацікавленихОсіб.docx
@@ -287,6 +287,7 @@
           <w:lang w:val="ru-RU"/>
         </w:rPr>
       </w:pPr>
+      <w:bookmarkStart w:id="0" w:name="_GoBack"/>
     </w:p>
     <w:p>
       <w:pPr>
@@ -316,7 +317,17 @@
           <w:szCs w:val="28"/>
           <w:lang w:val="ru-RU"/>
         </w:rPr>
-        <w:t xml:space="preserve">Проект «Система </w:t>
+        <w:t xml:space="preserve">Проект </w:t>
+      </w:r>
+      <w:bookmarkEnd w:id="0"/>
+      <w:r>
+        <w:rPr>
+          <w:rFonts w:ascii="Times New Roman" w:eastAsia="Times New Roman" w:hAnsi="Times New Roman" w:cs="Times New Roman"/>
+          <w:sz w:val="28"/>
+          <w:szCs w:val="28"/>
+          <w:lang w:val="ru-RU"/>
+        </w:rPr>
+        <w:t xml:space="preserve">«Система </w:t>
       </w:r>
       <w:proofErr w:type="spellStart"/>
       <w:r>
@@ -585,7 +596,7 @@
           <w:lang w:val="ru-RU"/>
         </w:rPr>
       </w:pPr>
-      <w:bookmarkStart w:id="0" w:name="_Hlk22412989"/>
+      <w:bookmarkStart w:id="1" w:name="_Hlk22412989"/>
       <w:proofErr w:type="spellStart"/>
       <w:r>
         <w:rPr>
@@ -715,7 +726,7 @@
         <w:t>Ющенко А.В</w:t>
       </w:r>
     </w:p>
-    <w:bookmarkEnd w:id="0"/>
+    <w:bookmarkEnd w:id="1"/>
     <w:p>
       <w:pPr>
         <w:jc w:val="center"/>
@@ -835,7 +846,6 @@
               <w:color w:val="auto"/>
               <w:sz w:val="48"/>
               <w:szCs w:val="48"/>
-              <w:lang w:val="ru-RU"/>
             </w:rPr>
           </w:pPr>
           <w:proofErr w:type="spellStart"/>
@@ -851,8 +861,6 @@
             </w:rPr>
             <w:t>Зміст</w:t>
           </w:r>
-          <w:bookmarkStart w:id="1" w:name="_GoBack"/>
-          <w:bookmarkEnd w:id="1"/>
           <w:proofErr w:type="spellEnd"/>
         </w:p>
         <w:p>

--- a/Documentation/ЗапитиЗацікавленихОсіб.docx
+++ b/Documentation/ЗапитиЗацікавленихОсіб.docx
@@ -7976,7 +7976,7 @@
         <w:rPr>
           <w:rFonts w:eastAsia="Times New Roman"/>
           <w:color w:val="auto"/>
-          <w:lang w:eastAsia="uk-UA"/>
+          <w:lang w:val="ru-RU" w:eastAsia="uk-UA"/>
         </w:rPr>
         <w:t>7</w:t>
       </w:r>
@@ -8140,19 +8140,13 @@
       <w:pPr>
         <w:pStyle w:val="2"/>
         <w:rPr>
-          <w:lang w:val="uk-UA"/>
-        </w:rPr>
-      </w:pPr>
-      <w:bookmarkStart w:id="29" w:name="_Toc23783277"/>
-      <w:r>
-        <w:rPr>
           <w:b w:val="0"/>
           <w:bCs w:val="0"/>
           <w:color w:val="auto"/>
           <w:lang w:val="uk-UA"/>
         </w:rPr>
-        <w:t>3.</w:t>
-      </w:r>
+      </w:pPr>
+      <w:bookmarkStart w:id="29" w:name="_Toc23783277"/>
       <w:r>
         <w:rPr>
           <w:b w:val="0"/>
@@ -8160,7 +8154,7 @@
           <w:color w:val="auto"/>
           <w:lang w:val="uk-UA"/>
         </w:rPr>
-        <w:t>1</w:t>
+        <w:t>3.</w:t>
       </w:r>
       <w:r>
         <w:rPr>
@@ -8169,9 +8163,81 @@
           <w:color w:val="auto"/>
           <w:lang w:val="uk-UA"/>
         </w:rPr>
+        <w:t>1</w:t>
+      </w:r>
+      <w:r>
+        <w:rPr>
+          <w:b w:val="0"/>
+          <w:bCs w:val="0"/>
+          <w:color w:val="auto"/>
+          <w:lang w:val="uk-UA"/>
+        </w:rPr>
         <w:t xml:space="preserve"> Діаграма юзкейсів</w:t>
       </w:r>
       <w:bookmarkEnd w:id="29"/>
+    </w:p>
+    <w:p>
+      <w:pPr>
+        <w:pStyle w:val="a0"/>
+        <w:rPr>
+          <w:lang w:val="uk-UA"/>
+        </w:rPr>
+      </w:pPr>
+      <w:r>
+        <w:rPr>
+          <w:noProof/>
+        </w:rPr>
+        <w:drawing>
+          <wp:inline distT="0" distB="0" distL="0" distR="0">
+            <wp:extent cx="5943600" cy="3141980"/>
+            <wp:effectExtent l="0" t="0" r="0" b="1270"/>
+            <wp:docPr id="2" name="Рисунок 2"/>
+            <wp:cNvGraphicFramePr>
+              <a:graphicFrameLocks xmlns:a="http://schemas.openxmlformats.org/drawingml/2006/main" noChangeAspect="1"/>
+            </wp:cNvGraphicFramePr>
+            <a:graphic xmlns:a="http://schemas.openxmlformats.org/drawingml/2006/main">
+              <a:graphicData uri="http://schemas.openxmlformats.org/drawingml/2006/picture">
+                <pic:pic xmlns:pic="http://schemas.openxmlformats.org/drawingml/2006/picture">
+                  <pic:nvPicPr>
+                    <pic:cNvPr id="0" name="Picture 1"/>
+                    <pic:cNvPicPr>
+                      <a:picLocks noChangeAspect="1" noChangeArrowheads="1"/>
+                    </pic:cNvPicPr>
+                  </pic:nvPicPr>
+                  <pic:blipFill>
+                    <a:blip r:embed="rId22">
+                      <a:extLst>
+                        <a:ext uri="{28A0092B-C50C-407E-A947-70E740481C1C}">
+                          <a14:useLocalDpi xmlns:a14="http://schemas.microsoft.com/office/drawing/2010/main" val="0"/>
+                        </a:ext>
+                      </a:extLst>
+                    </a:blip>
+                    <a:srcRect/>
+                    <a:stretch>
+                      <a:fillRect/>
+                    </a:stretch>
+                  </pic:blipFill>
+                  <pic:spPr bwMode="auto">
+                    <a:xfrm>
+                      <a:off x="0" y="0"/>
+                      <a:ext cx="5943600" cy="3141980"/>
+                    </a:xfrm>
+                    <a:prstGeom prst="rect">
+                      <a:avLst/>
+                    </a:prstGeom>
+                    <a:noFill/>
+                    <a:ln>
+                      <a:noFill/>
+                    </a:ln>
+                  </pic:spPr>
+                </pic:pic>
+              </a:graphicData>
+            </a:graphic>
+          </wp:inline>
+        </w:drawing>
+      </w:r>
+      <w:bookmarkStart w:id="30" w:name="_GoBack"/>
+      <w:bookmarkEnd w:id="30"/>
     </w:p>
     <w:p>
       <w:pPr>
@@ -8540,6 +8606,7 @@
                 <w:szCs w:val="28"/>
                 <w:lang w:val="uk-UA"/>
               </w:rPr>
+              <w:lastRenderedPageBreak/>
               <w:t>Основний сценарій</w:t>
             </w:r>
           </w:p>
@@ -9026,7 +9093,6 @@
                 <w:szCs w:val="28"/>
                 <w:lang w:val="uk-UA"/>
               </w:rPr>
-              <w:lastRenderedPageBreak/>
               <w:t>Результат</w:t>
             </w:r>
           </w:p>
@@ -15121,7 +15187,7 @@
           <w:lang w:val="uk-UA"/>
         </w:rPr>
       </w:pPr>
-      <w:bookmarkStart w:id="30" w:name="_Toc23783278"/>
+      <w:bookmarkStart w:id="31" w:name="_Toc23783278"/>
       <w:r>
         <w:rPr>
           <w:b w:val="0"/>
@@ -15167,7 +15233,7 @@
         </w:rPr>
         <w:t>й</w:t>
       </w:r>
-      <w:bookmarkEnd w:id="30"/>
+      <w:bookmarkEnd w:id="31"/>
     </w:p>
     <w:p>
       <w:pPr>
@@ -15198,7 +15264,7 @@
                     </pic:cNvPicPr>
                   </pic:nvPicPr>
                   <pic:blipFill>
-                    <a:blip r:embed="rId22">
+                    <a:blip r:embed="rId23">
                       <a:extLst>
                         <a:ext uri="{28A0092B-C50C-407E-A947-70E740481C1C}">
                           <a14:useLocalDpi xmlns:a14="http://schemas.microsoft.com/office/drawing/2010/main" val="0"/>
@@ -15260,7 +15326,7 @@
                     </pic:cNvPicPr>
                   </pic:nvPicPr>
                   <pic:blipFill>
-                    <a:blip r:embed="rId23">
+                    <a:blip r:embed="rId24">
                       <a:extLst>
                         <a:ext uri="{28A0092B-C50C-407E-A947-70E740481C1C}">
                           <a14:useLocalDpi xmlns:a14="http://schemas.microsoft.com/office/drawing/2010/main" val="0"/>
@@ -15321,7 +15387,7 @@
                     </pic:cNvPicPr>
                   </pic:nvPicPr>
                   <pic:blipFill>
-                    <a:blip r:embed="rId24">
+                    <a:blip r:embed="rId25">
                       <a:extLst>
                         <a:ext uri="{28A0092B-C50C-407E-A947-70E740481C1C}">
                           <a14:useLocalDpi xmlns:a14="http://schemas.microsoft.com/office/drawing/2010/main" val="0"/>
@@ -15380,7 +15446,7 @@
                     </pic:cNvPicPr>
                   </pic:nvPicPr>
                   <pic:blipFill>
-                    <a:blip r:embed="rId25">
+                    <a:blip r:embed="rId26">
                       <a:extLst>
                         <a:ext uri="{28A0092B-C50C-407E-A947-70E740481C1C}">
                           <a14:useLocalDpi xmlns:a14="http://schemas.microsoft.com/office/drawing/2010/main" val="0"/>
@@ -15436,7 +15502,7 @@
                     </pic:cNvPicPr>
                   </pic:nvPicPr>
                   <pic:blipFill>
-                    <a:blip r:embed="rId26">
+                    <a:blip r:embed="rId27">
                       <a:extLst>
                         <a:ext uri="{28A0092B-C50C-407E-A947-70E740481C1C}">
                           <a14:useLocalDpi xmlns:a14="http://schemas.microsoft.com/office/drawing/2010/main" val="0"/>
@@ -15498,7 +15564,7 @@
                     </pic:cNvPicPr>
                   </pic:nvPicPr>
                   <pic:blipFill>
-                    <a:blip r:embed="rId27">
+                    <a:blip r:embed="rId28">
                       <a:extLst>
                         <a:ext uri="{28A0092B-C50C-407E-A947-70E740481C1C}">
                           <a14:useLocalDpi xmlns:a14="http://schemas.microsoft.com/office/drawing/2010/main" val="0"/>
@@ -15559,7 +15625,7 @@
                     </pic:cNvPicPr>
                   </pic:nvPicPr>
                   <pic:blipFill>
-                    <a:blip r:embed="rId28">
+                    <a:blip r:embed="rId29">
                       <a:extLst>
                         <a:ext uri="{28A0092B-C50C-407E-A947-70E740481C1C}">
                           <a14:useLocalDpi xmlns:a14="http://schemas.microsoft.com/office/drawing/2010/main" val="0"/>
@@ -15621,7 +15687,7 @@
                     </pic:cNvPicPr>
                   </pic:nvPicPr>
                   <pic:blipFill>
-                    <a:blip r:embed="rId29">
+                    <a:blip r:embed="rId30">
                       <a:extLst>
                         <a:ext uri="{28A0092B-C50C-407E-A947-70E740481C1C}">
                           <a14:useLocalDpi xmlns:a14="http://schemas.microsoft.com/office/drawing/2010/main" val="0"/>
@@ -15682,7 +15748,7 @@
                     </pic:cNvPicPr>
                   </pic:nvPicPr>
                   <pic:blipFill>
-                    <a:blip r:embed="rId30">
+                    <a:blip r:embed="rId31">
                       <a:extLst>
                         <a:ext uri="{28A0092B-C50C-407E-A947-70E740481C1C}">
                           <a14:useLocalDpi xmlns:a14="http://schemas.microsoft.com/office/drawing/2010/main" val="0"/>
@@ -15744,7 +15810,7 @@
                     </pic:cNvPicPr>
                   </pic:nvPicPr>
                   <pic:blipFill>
-                    <a:blip r:embed="rId31">
+                    <a:blip r:embed="rId32">
                       <a:extLst>
                         <a:ext uri="{28A0092B-C50C-407E-A947-70E740481C1C}">
                           <a14:useLocalDpi xmlns:a14="http://schemas.microsoft.com/office/drawing/2010/main" val="0"/>
@@ -15806,7 +15872,7 @@
                     </pic:cNvPicPr>
                   </pic:nvPicPr>
                   <pic:blipFill>
-                    <a:blip r:embed="rId32">
+                    <a:blip r:embed="rId33">
                       <a:extLst>
                         <a:ext uri="{28A0092B-C50C-407E-A947-70E740481C1C}">
                           <a14:useLocalDpi xmlns:a14="http://schemas.microsoft.com/office/drawing/2010/main" val="0"/>
@@ -15868,7 +15934,7 @@
                     </pic:cNvPicPr>
                   </pic:nvPicPr>
                   <pic:blipFill>
-                    <a:blip r:embed="rId33">
+                    <a:blip r:embed="rId34">
                       <a:extLst>
                         <a:ext uri="{28A0092B-C50C-407E-A947-70E740481C1C}">
                           <a14:useLocalDpi xmlns:a14="http://schemas.microsoft.com/office/drawing/2010/main" val="0"/>
@@ -15899,8 +15965,6 @@
           </wp:inline>
         </w:drawing>
       </w:r>
-      <w:bookmarkStart w:id="31" w:name="_GoBack"/>
-      <w:bookmarkEnd w:id="31"/>
     </w:p>
     <w:p>
       <w:pPr>
@@ -16068,7 +16132,7 @@
         </w:rPr>
         <w:t>•</w:t>
       </w:r>
-      <w:hyperlink r:id="rId34" w:history="1">
+      <w:hyperlink r:id="rId35" w:history="1">
         <w:r>
           <w:rPr>
             <w:rStyle w:val="ad"/>
@@ -16175,7 +16239,7 @@
         </w:rPr>
         <w:t>•</w:t>
       </w:r>
-      <w:hyperlink r:id="rId35" w:history="1">
+      <w:hyperlink r:id="rId36" w:history="1">
         <w:r>
           <w:rPr>
             <w:rStyle w:val="ad"/>
@@ -16308,7 +16372,7 @@
         <w:lastRenderedPageBreak/>
         <w:t>•</w:t>
       </w:r>
-      <w:hyperlink r:id="rId36" w:history="1">
+      <w:hyperlink r:id="rId37" w:history="1">
         <w:r>
           <w:rPr>
             <w:rStyle w:val="ad"/>
@@ -16449,7 +16513,7 @@
         </w:rPr>
         <w:t>•</w:t>
       </w:r>
-      <w:hyperlink r:id="rId37" w:history="1">
+      <w:hyperlink r:id="rId38" w:history="1">
         <w:r>
           <w:rPr>
             <w:rStyle w:val="ad"/>
@@ -16658,7 +16722,7 @@
         </w:rPr>
         <w:t>•</w:t>
       </w:r>
-      <w:hyperlink r:id="rId38" w:history="1">
+      <w:hyperlink r:id="rId39" w:history="1">
         <w:r>
           <w:rPr>
             <w:rStyle w:val="ad"/>
@@ -16875,7 +16939,7 @@
         </w:rPr>
         <w:t>•</w:t>
       </w:r>
-      <w:hyperlink r:id="rId39" w:history="1">
+      <w:hyperlink r:id="rId40" w:history="1">
         <w:r>
           <w:rPr>
             <w:rStyle w:val="ad"/>
@@ -17007,7 +17071,7 @@
         </w:rPr>
         <w:t>•</w:t>
       </w:r>
-      <w:hyperlink r:id="rId40" w:history="1">
+      <w:hyperlink r:id="rId41" w:history="1">
         <w:r>
           <w:rPr>
             <w:rStyle w:val="ad"/>
